--- a/laporan/BAB I.docx
+++ b/laporan/BAB I.docx
@@ -1,6 +1,6 @@
 
 <file path=word/document.xml><?xml version="1.0" encoding="utf-8"?>
-<w:document xmlns:wpc="http://schemas.microsoft.com/office/word/2010/wordprocessingCanvas" xmlns:cx="http://schemas.microsoft.com/office/drawing/2014/chartex" xmlns:cx1="http://schemas.microsoft.com/office/drawing/2015/9/8/chartex" xmlns:cx2="http://schemas.microsoft.com/office/drawing/2015/10/21/chartex" xmlns:cx3="http://schemas.microsoft.com/office/drawing/2016/5/9/chartex" xmlns:cx4="http://schemas.microsoft.com/office/drawing/2016/5/10/chartex" xmlns:cx5="http://schemas.microsoft.com/office/drawing/2016/5/11/chartex" xmlns:cx6="http://schemas.microsoft.com/office/drawing/2016/5/12/chartex" xmlns:cx7="http://schemas.microsoft.com/office/drawing/2016/5/13/chartex" xmlns:cx8="http://schemas.microsoft.com/office/drawing/2016/5/14/chartex" xmlns:mc="http://schemas.openxmlformats.org/markup-compatibility/2006" xmlns:aink="http://schemas.microsoft.com/office/drawing/2016/ink" xmlns:am3d="http://schemas.microsoft.com/office/drawing/2017/model3d" xmlns:o="urn:schemas-microsoft-com:office:office" xmlns:r="http://schemas.openxmlformats.org/officeDocument/2006/relationships" xmlns:m="http://schemas.openxmlformats.org/officeDocument/2006/math" xmlns:v="urn:schemas-microsoft-com:vml" xmlns:wp14="http://schemas.microsoft.com/office/word/2010/wordprocessingDrawing" xmlns:wp="http://schemas.openxmlformats.org/drawingml/2006/wordprocessingDrawing" xmlns:w10="urn:schemas-microsoft-com:office:word" xmlns:w="http://schemas.openxmlformats.org/wordprocessingml/2006/main" xmlns:w14="http://schemas.microsoft.com/office/word/2010/wordml" xmlns:w15="http://schemas.microsoft.com/office/word/2012/wordml" xmlns:w16cid="http://schemas.microsoft.com/office/word/2016/wordml/cid" xmlns:w16se="http://schemas.microsoft.com/office/word/2015/wordml/symex" xmlns:wpg="http://schemas.microsoft.com/office/word/2010/wordprocessingGroup" xmlns:wpi="http://schemas.microsoft.com/office/word/2010/wordprocessingInk" xmlns:wne="http://schemas.microsoft.com/office/word/2006/wordml" xmlns:wps="http://schemas.microsoft.com/office/word/2010/wordprocessingShape" mc:Ignorable="w14 w15 w16se w16cid wp14">
+<w:document xmlns:wpc="http://schemas.microsoft.com/office/word/2010/wordprocessingCanvas" xmlns:cx="http://schemas.microsoft.com/office/drawing/2014/chartex" xmlns:cx1="http://schemas.microsoft.com/office/drawing/2015/9/8/chartex" xmlns:cx2="http://schemas.microsoft.com/office/drawing/2015/10/21/chartex" xmlns:cx3="http://schemas.microsoft.com/office/drawing/2016/5/9/chartex" xmlns:cx4="http://schemas.microsoft.com/office/drawing/2016/5/10/chartex" xmlns:cx5="http://schemas.microsoft.com/office/drawing/2016/5/11/chartex" xmlns:cx6="http://schemas.microsoft.com/office/drawing/2016/5/12/chartex" xmlns:cx7="http://schemas.microsoft.com/office/drawing/2016/5/13/chartex" xmlns:cx8="http://schemas.microsoft.com/office/drawing/2016/5/14/chartex" xmlns:mc="http://schemas.openxmlformats.org/markup-compatibility/2006" xmlns:aink="http://schemas.microsoft.com/office/drawing/2016/ink" xmlns:am3d="http://schemas.microsoft.com/office/drawing/2017/model3d" xmlns:o="urn:schemas-microsoft-com:office:office" xmlns:oel="http://schemas.microsoft.com/office/2019/extlst" xmlns:r="http://schemas.openxmlformats.org/officeDocument/2006/relationships" xmlns:m="http://schemas.openxmlformats.org/officeDocument/2006/math" xmlns:v="urn:schemas-microsoft-com:vml" xmlns:wp14="http://schemas.microsoft.com/office/word/2010/wordprocessingDrawing" xmlns:wp="http://schemas.openxmlformats.org/drawingml/2006/wordprocessingDrawing" xmlns:w10="urn:schemas-microsoft-com:office:word" xmlns:w="http://schemas.openxmlformats.org/wordprocessingml/2006/main" xmlns:w14="http://schemas.microsoft.com/office/word/2010/wordml" xmlns:w15="http://schemas.microsoft.com/office/word/2012/wordml" xmlns:w16cex="http://schemas.microsoft.com/office/word/2018/wordml/cex" xmlns:w16cid="http://schemas.microsoft.com/office/word/2016/wordml/cid" xmlns:w16="http://schemas.microsoft.com/office/word/2018/wordml" xmlns:w16du="http://schemas.microsoft.com/office/word/2023/wordml/word16du" xmlns:w16sdtdh="http://schemas.microsoft.com/office/word/2020/wordml/sdtdatahash" xmlns:w16se="http://schemas.microsoft.com/office/word/2015/wordml/symex" xmlns:wpg="http://schemas.microsoft.com/office/word/2010/wordprocessingGroup" xmlns:wpi="http://schemas.microsoft.com/office/word/2010/wordprocessingInk" xmlns:wne="http://schemas.microsoft.com/office/word/2006/wordml" xmlns:wps="http://schemas.microsoft.com/office/word/2010/wordprocessingShape" mc:Ignorable="w14 w15 w16se w16cid w16 w16cex w16sdtdh w16du wp14">
   <w:body>
     <w:p>
       <w:pPr>
@@ -66,7 +66,6 @@
           <w:szCs w:val="24"/>
         </w:rPr>
       </w:pPr>
-      <w:proofErr w:type="spellStart"/>
       <w:r>
         <w:rPr>
           <w:rFonts w:ascii="Times New Roman" w:eastAsia="Times New Roman" w:hAnsi="Times New Roman" w:cs="Times New Roman"/>
@@ -75,18 +74,7 @@
           <w:sz w:val="24"/>
           <w:szCs w:val="24"/>
         </w:rPr>
-        <w:t>Latar</w:t>
-      </w:r>
-      <w:proofErr w:type="spellEnd"/>
-      <w:r>
-        <w:rPr>
-          <w:rFonts w:ascii="Times New Roman" w:eastAsia="Times New Roman" w:hAnsi="Times New Roman" w:cs="Times New Roman"/>
-          <w:b/>
-          <w:color w:val="000000"/>
-          <w:sz w:val="24"/>
-          <w:szCs w:val="24"/>
-        </w:rPr>
-        <w:t xml:space="preserve"> </w:t>
+        <w:t xml:space="preserve">Latar </w:t>
       </w:r>
       <w:proofErr w:type="spellStart"/>
       <w:r>
@@ -217,29 +205,7 @@
           <w:szCs w:val="24"/>
           <w:lang w:val="en-ID"/>
         </w:rPr>
-        <w:t xml:space="preserve"> yang </w:t>
-      </w:r>
-      <w:proofErr w:type="spellStart"/>
-      <w:r>
-        <w:rPr>
-          <w:rFonts w:ascii="Times New Roman" w:eastAsia="Times New Roman" w:hAnsi="Times New Roman" w:cs="Times New Roman"/>
-          <w:color w:val="000000"/>
-          <w:sz w:val="24"/>
-          <w:szCs w:val="24"/>
-          <w:lang w:val="en-ID"/>
-        </w:rPr>
-        <w:t>sangat</w:t>
-      </w:r>
-      <w:proofErr w:type="spellEnd"/>
-      <w:r>
-        <w:rPr>
-          <w:rFonts w:ascii="Times New Roman" w:eastAsia="Times New Roman" w:hAnsi="Times New Roman" w:cs="Times New Roman"/>
-          <w:color w:val="000000"/>
-          <w:sz w:val="24"/>
-          <w:szCs w:val="24"/>
-          <w:lang w:val="en-ID"/>
-        </w:rPr>
-        <w:t xml:space="preserve"> </w:t>
+        <w:t xml:space="preserve"> yang sangat </w:t>
       </w:r>
       <w:proofErr w:type="spellStart"/>
       <w:r>
@@ -1186,27 +1152,15 @@
           <w:lang w:val="en-ID"/>
         </w:rPr>
       </w:pPr>
-      <w:proofErr w:type="spellStart"/>
-      <w:r>
-        <w:rPr>
-          <w:rFonts w:ascii="Times New Roman" w:eastAsia="Times New Roman" w:hAnsi="Times New Roman" w:cs="Times New Roman"/>
-          <w:color w:val="000000"/>
-          <w:sz w:val="24"/>
-          <w:szCs w:val="24"/>
-          <w:lang w:val="en-ID"/>
-        </w:rPr>
-        <w:t>Dalam</w:t>
-      </w:r>
-      <w:proofErr w:type="spellEnd"/>
-      <w:r>
-        <w:rPr>
-          <w:rFonts w:ascii="Times New Roman" w:eastAsia="Times New Roman" w:hAnsi="Times New Roman" w:cs="Times New Roman"/>
-          <w:color w:val="000000"/>
-          <w:sz w:val="24"/>
-          <w:szCs w:val="24"/>
-          <w:lang w:val="en-ID"/>
-        </w:rPr>
-        <w:t xml:space="preserve"> </w:t>
+      <w:r>
+        <w:rPr>
+          <w:rFonts w:ascii="Times New Roman" w:eastAsia="Times New Roman" w:hAnsi="Times New Roman" w:cs="Times New Roman"/>
+          <w:color w:val="000000"/>
+          <w:sz w:val="24"/>
+          <w:szCs w:val="24"/>
+          <w:lang w:val="en-ID"/>
+        </w:rPr>
+        <w:t xml:space="preserve">Dalam </w:t>
       </w:r>
       <w:proofErr w:type="spellStart"/>
       <w:r>
@@ -2042,6 +1996,138 @@
           <w:szCs w:val="24"/>
           <w:lang w:val="en-ID"/>
         </w:rPr>
+        <w:t xml:space="preserve"> yang sangat </w:t>
+      </w:r>
+      <w:proofErr w:type="spellStart"/>
+      <w:r>
+        <w:rPr>
+          <w:rFonts w:ascii="Times New Roman" w:eastAsia="Times New Roman" w:hAnsi="Times New Roman" w:cs="Times New Roman"/>
+          <w:color w:val="000000"/>
+          <w:sz w:val="24"/>
+          <w:szCs w:val="24"/>
+          <w:lang w:val="en-ID"/>
+        </w:rPr>
+        <w:t>krusial</w:t>
+      </w:r>
+      <w:proofErr w:type="spellEnd"/>
+      <w:r>
+        <w:rPr>
+          <w:rFonts w:ascii="Times New Roman" w:eastAsia="Times New Roman" w:hAnsi="Times New Roman" w:cs="Times New Roman"/>
+          <w:color w:val="000000"/>
+          <w:sz w:val="24"/>
+          <w:szCs w:val="24"/>
+          <w:lang w:val="en-ID"/>
+        </w:rPr>
+        <w:t xml:space="preserve">. Oleh </w:t>
+      </w:r>
+      <w:proofErr w:type="spellStart"/>
+      <w:r>
+        <w:rPr>
+          <w:rFonts w:ascii="Times New Roman" w:eastAsia="Times New Roman" w:hAnsi="Times New Roman" w:cs="Times New Roman"/>
+          <w:color w:val="000000"/>
+          <w:sz w:val="24"/>
+          <w:szCs w:val="24"/>
+          <w:lang w:val="en-ID"/>
+        </w:rPr>
+        <w:t>karena</w:t>
+      </w:r>
+      <w:proofErr w:type="spellEnd"/>
+      <w:r>
+        <w:rPr>
+          <w:rFonts w:ascii="Times New Roman" w:eastAsia="Times New Roman" w:hAnsi="Times New Roman" w:cs="Times New Roman"/>
+          <w:color w:val="000000"/>
+          <w:sz w:val="24"/>
+          <w:szCs w:val="24"/>
+          <w:lang w:val="en-ID"/>
+        </w:rPr>
+        <w:t xml:space="preserve"> </w:t>
+      </w:r>
+      <w:proofErr w:type="spellStart"/>
+      <w:r>
+        <w:rPr>
+          <w:rFonts w:ascii="Times New Roman" w:eastAsia="Times New Roman" w:hAnsi="Times New Roman" w:cs="Times New Roman"/>
+          <w:color w:val="000000"/>
+          <w:sz w:val="24"/>
+          <w:szCs w:val="24"/>
+          <w:lang w:val="en-ID"/>
+        </w:rPr>
+        <w:t>itu</w:t>
+      </w:r>
+      <w:proofErr w:type="spellEnd"/>
+      <w:r>
+        <w:rPr>
+          <w:rFonts w:ascii="Times New Roman" w:eastAsia="Times New Roman" w:hAnsi="Times New Roman" w:cs="Times New Roman"/>
+          <w:color w:val="000000"/>
+          <w:sz w:val="24"/>
+          <w:szCs w:val="24"/>
+          <w:lang w:val="en-ID"/>
+        </w:rPr>
+        <w:t xml:space="preserve">, </w:t>
+      </w:r>
+      <w:proofErr w:type="spellStart"/>
+      <w:r>
+        <w:rPr>
+          <w:rFonts w:ascii="Times New Roman" w:eastAsia="Times New Roman" w:hAnsi="Times New Roman" w:cs="Times New Roman"/>
+          <w:color w:val="000000"/>
+          <w:sz w:val="24"/>
+          <w:szCs w:val="24"/>
+          <w:lang w:val="en-ID"/>
+        </w:rPr>
+        <w:t>kebutuhan</w:t>
+      </w:r>
+      <w:proofErr w:type="spellEnd"/>
+      <w:r>
+        <w:rPr>
+          <w:rFonts w:ascii="Times New Roman" w:eastAsia="Times New Roman" w:hAnsi="Times New Roman" w:cs="Times New Roman"/>
+          <w:color w:val="000000"/>
+          <w:sz w:val="24"/>
+          <w:szCs w:val="24"/>
+          <w:lang w:val="en-ID"/>
+        </w:rPr>
+        <w:t xml:space="preserve"> </w:t>
+      </w:r>
+      <w:proofErr w:type="spellStart"/>
+      <w:r>
+        <w:rPr>
+          <w:rFonts w:ascii="Times New Roman" w:eastAsia="Times New Roman" w:hAnsi="Times New Roman" w:cs="Times New Roman"/>
+          <w:color w:val="000000"/>
+          <w:sz w:val="24"/>
+          <w:szCs w:val="24"/>
+          <w:lang w:val="en-ID"/>
+        </w:rPr>
+        <w:t>akan</w:t>
+      </w:r>
+      <w:proofErr w:type="spellEnd"/>
+      <w:r>
+        <w:rPr>
+          <w:rFonts w:ascii="Times New Roman" w:eastAsia="Times New Roman" w:hAnsi="Times New Roman" w:cs="Times New Roman"/>
+          <w:color w:val="000000"/>
+          <w:sz w:val="24"/>
+          <w:szCs w:val="24"/>
+          <w:lang w:val="en-ID"/>
+        </w:rPr>
+        <w:t xml:space="preserve"> </w:t>
+      </w:r>
+      <w:proofErr w:type="spellStart"/>
+      <w:r>
+        <w:rPr>
+          <w:rFonts w:ascii="Times New Roman" w:eastAsia="Times New Roman" w:hAnsi="Times New Roman" w:cs="Times New Roman"/>
+          <w:color w:val="000000"/>
+          <w:sz w:val="24"/>
+          <w:szCs w:val="24"/>
+          <w:lang w:val="en-ID"/>
+        </w:rPr>
+        <w:t>sistem</w:t>
+      </w:r>
+      <w:proofErr w:type="spellEnd"/>
+      <w:r>
+        <w:rPr>
+          <w:rFonts w:ascii="Times New Roman" w:eastAsia="Times New Roman" w:hAnsi="Times New Roman" w:cs="Times New Roman"/>
+          <w:color w:val="000000"/>
+          <w:sz w:val="24"/>
+          <w:szCs w:val="24"/>
+          <w:lang w:val="en-ID"/>
+        </w:rPr>
         <w:t xml:space="preserve"> yang </w:t>
       </w:r>
       <w:proofErr w:type="spellStart"/>
@@ -2053,160 +2139,6 @@
           <w:szCs w:val="24"/>
           <w:lang w:val="en-ID"/>
         </w:rPr>
-        <w:t>sangat</w:t>
-      </w:r>
-      <w:proofErr w:type="spellEnd"/>
-      <w:r>
-        <w:rPr>
-          <w:rFonts w:ascii="Times New Roman" w:eastAsia="Times New Roman" w:hAnsi="Times New Roman" w:cs="Times New Roman"/>
-          <w:color w:val="000000"/>
-          <w:sz w:val="24"/>
-          <w:szCs w:val="24"/>
-          <w:lang w:val="en-ID"/>
-        </w:rPr>
-        <w:t xml:space="preserve"> </w:t>
-      </w:r>
-      <w:proofErr w:type="spellStart"/>
-      <w:r>
-        <w:rPr>
-          <w:rFonts w:ascii="Times New Roman" w:eastAsia="Times New Roman" w:hAnsi="Times New Roman" w:cs="Times New Roman"/>
-          <w:color w:val="000000"/>
-          <w:sz w:val="24"/>
-          <w:szCs w:val="24"/>
-          <w:lang w:val="en-ID"/>
-        </w:rPr>
-        <w:t>krusial</w:t>
-      </w:r>
-      <w:proofErr w:type="spellEnd"/>
-      <w:r>
-        <w:rPr>
-          <w:rFonts w:ascii="Times New Roman" w:eastAsia="Times New Roman" w:hAnsi="Times New Roman" w:cs="Times New Roman"/>
-          <w:color w:val="000000"/>
-          <w:sz w:val="24"/>
-          <w:szCs w:val="24"/>
-          <w:lang w:val="en-ID"/>
-        </w:rPr>
-        <w:t xml:space="preserve">. Oleh </w:t>
-      </w:r>
-      <w:proofErr w:type="spellStart"/>
-      <w:r>
-        <w:rPr>
-          <w:rFonts w:ascii="Times New Roman" w:eastAsia="Times New Roman" w:hAnsi="Times New Roman" w:cs="Times New Roman"/>
-          <w:color w:val="000000"/>
-          <w:sz w:val="24"/>
-          <w:szCs w:val="24"/>
-          <w:lang w:val="en-ID"/>
-        </w:rPr>
-        <w:t>karena</w:t>
-      </w:r>
-      <w:proofErr w:type="spellEnd"/>
-      <w:r>
-        <w:rPr>
-          <w:rFonts w:ascii="Times New Roman" w:eastAsia="Times New Roman" w:hAnsi="Times New Roman" w:cs="Times New Roman"/>
-          <w:color w:val="000000"/>
-          <w:sz w:val="24"/>
-          <w:szCs w:val="24"/>
-          <w:lang w:val="en-ID"/>
-        </w:rPr>
-        <w:t xml:space="preserve"> </w:t>
-      </w:r>
-      <w:proofErr w:type="spellStart"/>
-      <w:r>
-        <w:rPr>
-          <w:rFonts w:ascii="Times New Roman" w:eastAsia="Times New Roman" w:hAnsi="Times New Roman" w:cs="Times New Roman"/>
-          <w:color w:val="000000"/>
-          <w:sz w:val="24"/>
-          <w:szCs w:val="24"/>
-          <w:lang w:val="en-ID"/>
-        </w:rPr>
-        <w:t>itu</w:t>
-      </w:r>
-      <w:proofErr w:type="spellEnd"/>
-      <w:r>
-        <w:rPr>
-          <w:rFonts w:ascii="Times New Roman" w:eastAsia="Times New Roman" w:hAnsi="Times New Roman" w:cs="Times New Roman"/>
-          <w:color w:val="000000"/>
-          <w:sz w:val="24"/>
-          <w:szCs w:val="24"/>
-          <w:lang w:val="en-ID"/>
-        </w:rPr>
-        <w:t xml:space="preserve">, </w:t>
-      </w:r>
-      <w:proofErr w:type="spellStart"/>
-      <w:r>
-        <w:rPr>
-          <w:rFonts w:ascii="Times New Roman" w:eastAsia="Times New Roman" w:hAnsi="Times New Roman" w:cs="Times New Roman"/>
-          <w:color w:val="000000"/>
-          <w:sz w:val="24"/>
-          <w:szCs w:val="24"/>
-          <w:lang w:val="en-ID"/>
-        </w:rPr>
-        <w:t>kebutuhan</w:t>
-      </w:r>
-      <w:proofErr w:type="spellEnd"/>
-      <w:r>
-        <w:rPr>
-          <w:rFonts w:ascii="Times New Roman" w:eastAsia="Times New Roman" w:hAnsi="Times New Roman" w:cs="Times New Roman"/>
-          <w:color w:val="000000"/>
-          <w:sz w:val="24"/>
-          <w:szCs w:val="24"/>
-          <w:lang w:val="en-ID"/>
-        </w:rPr>
-        <w:t xml:space="preserve"> </w:t>
-      </w:r>
-      <w:proofErr w:type="spellStart"/>
-      <w:r>
-        <w:rPr>
-          <w:rFonts w:ascii="Times New Roman" w:eastAsia="Times New Roman" w:hAnsi="Times New Roman" w:cs="Times New Roman"/>
-          <w:color w:val="000000"/>
-          <w:sz w:val="24"/>
-          <w:szCs w:val="24"/>
-          <w:lang w:val="en-ID"/>
-        </w:rPr>
-        <w:t>akan</w:t>
-      </w:r>
-      <w:proofErr w:type="spellEnd"/>
-      <w:r>
-        <w:rPr>
-          <w:rFonts w:ascii="Times New Roman" w:eastAsia="Times New Roman" w:hAnsi="Times New Roman" w:cs="Times New Roman"/>
-          <w:color w:val="000000"/>
-          <w:sz w:val="24"/>
-          <w:szCs w:val="24"/>
-          <w:lang w:val="en-ID"/>
-        </w:rPr>
-        <w:t xml:space="preserve"> </w:t>
-      </w:r>
-      <w:proofErr w:type="spellStart"/>
-      <w:r>
-        <w:rPr>
-          <w:rFonts w:ascii="Times New Roman" w:eastAsia="Times New Roman" w:hAnsi="Times New Roman" w:cs="Times New Roman"/>
-          <w:color w:val="000000"/>
-          <w:sz w:val="24"/>
-          <w:szCs w:val="24"/>
-          <w:lang w:val="en-ID"/>
-        </w:rPr>
-        <w:t>sistem</w:t>
-      </w:r>
-      <w:proofErr w:type="spellEnd"/>
-      <w:r>
-        <w:rPr>
-          <w:rFonts w:ascii="Times New Roman" w:eastAsia="Times New Roman" w:hAnsi="Times New Roman" w:cs="Times New Roman"/>
-          <w:color w:val="000000"/>
-          <w:sz w:val="24"/>
-          <w:szCs w:val="24"/>
-          <w:lang w:val="en-ID"/>
-        </w:rPr>
-        <w:t xml:space="preserve"> yang </w:t>
-      </w:r>
-      <w:proofErr w:type="spellStart"/>
-      <w:r>
-        <w:rPr>
-          <w:rFonts w:ascii="Times New Roman" w:eastAsia="Times New Roman" w:hAnsi="Times New Roman" w:cs="Times New Roman"/>
-          <w:color w:val="000000"/>
-          <w:sz w:val="24"/>
-          <w:szCs w:val="24"/>
-          <w:lang w:val="en-ID"/>
-        </w:rPr>
         <w:t>efisien</w:t>
       </w:r>
       <w:proofErr w:type="spellEnd"/>
@@ -2328,29 +2260,7 @@
           <w:szCs w:val="24"/>
           <w:lang w:val="en-ID"/>
         </w:rPr>
-        <w:t xml:space="preserve"> </w:t>
-      </w:r>
-      <w:proofErr w:type="spellStart"/>
-      <w:r>
-        <w:rPr>
-          <w:rFonts w:ascii="Times New Roman" w:eastAsia="Times New Roman" w:hAnsi="Times New Roman" w:cs="Times New Roman"/>
-          <w:color w:val="000000"/>
-          <w:sz w:val="24"/>
-          <w:szCs w:val="24"/>
-          <w:lang w:val="en-ID"/>
-        </w:rPr>
-        <w:t>sangat</w:t>
-      </w:r>
-      <w:proofErr w:type="spellEnd"/>
-      <w:r>
-        <w:rPr>
-          <w:rFonts w:ascii="Times New Roman" w:eastAsia="Times New Roman" w:hAnsi="Times New Roman" w:cs="Times New Roman"/>
-          <w:color w:val="000000"/>
-          <w:sz w:val="24"/>
-          <w:szCs w:val="24"/>
-          <w:lang w:val="en-ID"/>
-        </w:rPr>
-        <w:t xml:space="preserve"> </w:t>
+        <w:t xml:space="preserve"> sangat </w:t>
       </w:r>
       <w:proofErr w:type="spellStart"/>
       <w:r>
@@ -2395,25 +2305,14 @@
           <w:lang w:val="en-ID"/>
         </w:rPr>
       </w:pPr>
-      <w:proofErr w:type="spellStart"/>
-      <w:r>
-        <w:rPr>
-          <w:rFonts w:ascii="Times New Roman" w:eastAsia="Times New Roman" w:hAnsi="Times New Roman" w:cs="Times New Roman"/>
-          <w:color w:val="000000"/>
-          <w:sz w:val="24"/>
-          <w:szCs w:val="24"/>
-        </w:rPr>
-        <w:t>Seiring</w:t>
-      </w:r>
-      <w:proofErr w:type="spellEnd"/>
-      <w:r>
-        <w:rPr>
-          <w:rFonts w:ascii="Times New Roman" w:eastAsia="Times New Roman" w:hAnsi="Times New Roman" w:cs="Times New Roman"/>
-          <w:color w:val="000000"/>
-          <w:sz w:val="24"/>
-          <w:szCs w:val="24"/>
-        </w:rPr>
-        <w:t xml:space="preserve"> </w:t>
+      <w:r>
+        <w:rPr>
+          <w:rFonts w:ascii="Times New Roman" w:eastAsia="Times New Roman" w:hAnsi="Times New Roman" w:cs="Times New Roman"/>
+          <w:color w:val="000000"/>
+          <w:sz w:val="24"/>
+          <w:szCs w:val="24"/>
+        </w:rPr>
+        <w:t xml:space="preserve">Seiring </w:t>
       </w:r>
       <w:proofErr w:type="spellStart"/>
       <w:r>
@@ -3396,25 +3295,14 @@
           <w:szCs w:val="24"/>
         </w:rPr>
       </w:pPr>
-      <w:proofErr w:type="spellStart"/>
-      <w:r>
-        <w:rPr>
-          <w:rFonts w:ascii="Times New Roman" w:eastAsia="Times New Roman" w:hAnsi="Times New Roman" w:cs="Times New Roman"/>
-          <w:color w:val="000000"/>
-          <w:sz w:val="24"/>
-          <w:szCs w:val="24"/>
-        </w:rPr>
-        <w:t>Dalam</w:t>
-      </w:r>
-      <w:proofErr w:type="spellEnd"/>
-      <w:r>
-        <w:rPr>
-          <w:rFonts w:ascii="Times New Roman" w:eastAsia="Times New Roman" w:hAnsi="Times New Roman" w:cs="Times New Roman"/>
-          <w:color w:val="000000"/>
-          <w:sz w:val="24"/>
-          <w:szCs w:val="24"/>
-        </w:rPr>
-        <w:t xml:space="preserve"> </w:t>
+      <w:r>
+        <w:rPr>
+          <w:rFonts w:ascii="Times New Roman" w:eastAsia="Times New Roman" w:hAnsi="Times New Roman" w:cs="Times New Roman"/>
+          <w:color w:val="000000"/>
+          <w:sz w:val="24"/>
+          <w:szCs w:val="24"/>
+        </w:rPr>
+        <w:t xml:space="preserve">Dalam </w:t>
       </w:r>
       <w:proofErr w:type="spellStart"/>
       <w:r>
@@ -3914,27 +3802,7 @@
           <w:sz w:val="24"/>
           <w:szCs w:val="24"/>
         </w:rPr>
-        <w:t xml:space="preserve"> </w:t>
-      </w:r>
-      <w:proofErr w:type="spellStart"/>
-      <w:r>
-        <w:rPr>
-          <w:rFonts w:ascii="Times New Roman" w:eastAsia="Times New Roman" w:hAnsi="Times New Roman" w:cs="Times New Roman"/>
-          <w:color w:val="000000"/>
-          <w:sz w:val="24"/>
-          <w:szCs w:val="24"/>
-        </w:rPr>
-        <w:t>sangat</w:t>
-      </w:r>
-      <w:proofErr w:type="spellEnd"/>
-      <w:r>
-        <w:rPr>
-          <w:rFonts w:ascii="Times New Roman" w:eastAsia="Times New Roman" w:hAnsi="Times New Roman" w:cs="Times New Roman"/>
-          <w:color w:val="000000"/>
-          <w:sz w:val="24"/>
-          <w:szCs w:val="24"/>
-        </w:rPr>
-        <w:t xml:space="preserve"> </w:t>
+        <w:t xml:space="preserve"> sangat </w:t>
       </w:r>
       <w:proofErr w:type="spellStart"/>
       <w:r>
@@ -5084,27 +4952,7 @@
           <w:sz w:val="24"/>
           <w:szCs w:val="24"/>
         </w:rPr>
-        <w:t xml:space="preserve"> </w:t>
-      </w:r>
-      <w:proofErr w:type="spellStart"/>
-      <w:r>
-        <w:rPr>
-          <w:rFonts w:ascii="Times New Roman" w:eastAsia="Times New Roman" w:hAnsi="Times New Roman" w:cs="Times New Roman"/>
-          <w:color w:val="000000"/>
-          <w:sz w:val="24"/>
-          <w:szCs w:val="24"/>
-        </w:rPr>
-        <w:t>sangat</w:t>
-      </w:r>
-      <w:proofErr w:type="spellEnd"/>
-      <w:r>
-        <w:rPr>
-          <w:rFonts w:ascii="Times New Roman" w:eastAsia="Times New Roman" w:hAnsi="Times New Roman" w:cs="Times New Roman"/>
-          <w:color w:val="000000"/>
-          <w:sz w:val="24"/>
-          <w:szCs w:val="24"/>
-        </w:rPr>
-        <w:t xml:space="preserve"> </w:t>
+        <w:t xml:space="preserve"> sangat </w:t>
       </w:r>
       <w:proofErr w:type="spellStart"/>
       <w:r>
@@ -5308,7 +5156,6 @@
       <w:pPr>
         <w:pStyle w:val="NormalWeb"/>
         <w:spacing w:line="480" w:lineRule="auto"/>
-        <w:ind w:left="360"/>
         <w:jc w:val="both"/>
       </w:pPr>
       <w:r>
@@ -5317,13 +5164,8 @@
         </w:rPr>
         <w:tab/>
       </w:r>
-      <w:proofErr w:type="spellStart"/>
-      <w:r>
-        <w:t>Dalam</w:t>
-      </w:r>
-      <w:proofErr w:type="spellEnd"/>
-      <w:r>
-        <w:t xml:space="preserve"> </w:t>
+      <w:r>
+        <w:t xml:space="preserve">Dalam </w:t>
       </w:r>
       <w:proofErr w:type="spellStart"/>
       <w:r>
@@ -5543,12 +5385,15 @@
       </w:r>
       <w:proofErr w:type="spellStart"/>
       <w:r>
+        <w:t>dipecahkan</w:t>
+      </w:r>
+      <w:proofErr w:type="spellEnd"/>
+      <w:r>
+        <w:t xml:space="preserve"> </w:t>
+      </w:r>
+      <w:r>
         <w:lastRenderedPageBreak/>
-        <w:t>dipecahkan</w:t>
-      </w:r>
-      <w:proofErr w:type="spellEnd"/>
-      <w:r>
-        <w:t xml:space="preserve"> dan </w:t>
+        <w:t xml:space="preserve">dan </w:t>
       </w:r>
       <w:proofErr w:type="spellStart"/>
       <w:r>
@@ -5650,620 +5495,383 @@
     <w:p>
       <w:pPr>
         <w:pStyle w:val="NormalWeb"/>
+        <w:numPr>
+          <w:ilvl w:val="0"/>
+          <w:numId w:val="19"/>
+        </w:numPr>
         <w:spacing w:line="480" w:lineRule="auto"/>
-        <w:ind w:left="426"/>
+        <w:ind w:left="720" w:hanging="294"/>
         <w:jc w:val="both"/>
       </w:pPr>
+      <w:proofErr w:type="spellStart"/>
       <w:r>
         <w:rPr>
           <w:rStyle w:val="Strong"/>
           <w:b w:val="0"/>
           <w:bCs w:val="0"/>
         </w:rPr>
-        <w:t xml:space="preserve">1. </w:t>
-      </w:r>
-      <w:proofErr w:type="spellStart"/>
+        <w:t>Bagaimana</w:t>
+      </w:r>
+      <w:proofErr w:type="spellEnd"/>
       <w:r>
         <w:rPr>
           <w:rStyle w:val="Strong"/>
           <w:b w:val="0"/>
           <w:bCs w:val="0"/>
         </w:rPr>
-        <w:t>Bagaimana</w:t>
-      </w:r>
-      <w:proofErr w:type="spellEnd"/>
+        <w:t xml:space="preserve"> </w:t>
+      </w:r>
+      <w:proofErr w:type="spellStart"/>
       <w:r>
         <w:rPr>
           <w:rStyle w:val="Strong"/>
           <w:b w:val="0"/>
           <w:bCs w:val="0"/>
         </w:rPr>
-        <w:t xml:space="preserve"> </w:t>
-      </w:r>
-      <w:proofErr w:type="spellStart"/>
+        <w:t>meng</w:t>
+      </w:r>
       <w:r>
         <w:rPr>
           <w:rStyle w:val="Strong"/>
           <w:b w:val="0"/>
           <w:bCs w:val="0"/>
         </w:rPr>
-        <w:t>meng</w:t>
-      </w:r>
+        <w:t>elola</w:t>
+      </w:r>
+      <w:proofErr w:type="spellEnd"/>
       <w:r>
         <w:rPr>
           <w:rStyle w:val="Strong"/>
           <w:b w:val="0"/>
           <w:bCs w:val="0"/>
         </w:rPr>
-        <w:t>elola</w:t>
-      </w:r>
-      <w:proofErr w:type="spellEnd"/>
+        <w:t xml:space="preserve"> </w:t>
+      </w:r>
+      <w:proofErr w:type="spellStart"/>
       <w:r>
         <w:rPr>
           <w:rStyle w:val="Strong"/>
           <w:b w:val="0"/>
           <w:bCs w:val="0"/>
         </w:rPr>
-        <w:t xml:space="preserve"> </w:t>
-      </w:r>
-      <w:proofErr w:type="spellStart"/>
+        <w:t>berbagai</w:t>
+      </w:r>
+      <w:proofErr w:type="spellEnd"/>
       <w:r>
         <w:rPr>
           <w:rStyle w:val="Strong"/>
           <w:b w:val="0"/>
           <w:bCs w:val="0"/>
         </w:rPr>
-        <w:t>berbagai</w:t>
-      </w:r>
-      <w:proofErr w:type="spellEnd"/>
+        <w:t xml:space="preserve"> data </w:t>
+      </w:r>
+      <w:proofErr w:type="spellStart"/>
       <w:r>
         <w:rPr>
           <w:rStyle w:val="Strong"/>
           <w:b w:val="0"/>
           <w:bCs w:val="0"/>
         </w:rPr>
-        <w:t xml:space="preserve"> data </w:t>
-      </w:r>
-      <w:proofErr w:type="spellStart"/>
+        <w:t>pegawai</w:t>
+      </w:r>
+      <w:proofErr w:type="spellEnd"/>
       <w:r>
         <w:rPr>
           <w:rStyle w:val="Strong"/>
           <w:b w:val="0"/>
           <w:bCs w:val="0"/>
         </w:rPr>
-        <w:t>pegawai</w:t>
-      </w:r>
-      <w:proofErr w:type="spellEnd"/>
+        <w:t xml:space="preserve"> yang </w:t>
+      </w:r>
+      <w:proofErr w:type="spellStart"/>
       <w:r>
         <w:rPr>
           <w:rStyle w:val="Strong"/>
           <w:b w:val="0"/>
           <w:bCs w:val="0"/>
         </w:rPr>
-        <w:t xml:space="preserve"> yang </w:t>
-      </w:r>
-      <w:proofErr w:type="spellStart"/>
+        <w:t>saat</w:t>
+      </w:r>
+      <w:proofErr w:type="spellEnd"/>
       <w:r>
         <w:rPr>
           <w:rStyle w:val="Strong"/>
           <w:b w:val="0"/>
           <w:bCs w:val="0"/>
         </w:rPr>
-        <w:t>saat</w:t>
-      </w:r>
-      <w:proofErr w:type="spellEnd"/>
+        <w:t xml:space="preserve"> </w:t>
+      </w:r>
+      <w:proofErr w:type="spellStart"/>
       <w:r>
         <w:rPr>
           <w:rStyle w:val="Strong"/>
           <w:b w:val="0"/>
           <w:bCs w:val="0"/>
         </w:rPr>
-        <w:t xml:space="preserve"> </w:t>
-      </w:r>
-      <w:proofErr w:type="spellStart"/>
+        <w:t>ini</w:t>
+      </w:r>
+      <w:proofErr w:type="spellEnd"/>
       <w:r>
         <w:rPr>
           <w:rStyle w:val="Strong"/>
           <w:b w:val="0"/>
           <w:bCs w:val="0"/>
         </w:rPr>
-        <w:t>ini</w:t>
-      </w:r>
-      <w:proofErr w:type="spellEnd"/>
+        <w:t xml:space="preserve"> </w:t>
+      </w:r>
+      <w:proofErr w:type="spellStart"/>
       <w:r>
         <w:rPr>
           <w:rStyle w:val="Strong"/>
           <w:b w:val="0"/>
           <w:bCs w:val="0"/>
         </w:rPr>
-        <w:t xml:space="preserve"> </w:t>
-      </w:r>
-      <w:proofErr w:type="spellStart"/>
+        <w:t>tersebar</w:t>
+      </w:r>
+      <w:proofErr w:type="spellEnd"/>
       <w:r>
         <w:rPr>
           <w:rStyle w:val="Strong"/>
           <w:b w:val="0"/>
           <w:bCs w:val="0"/>
         </w:rPr>
-        <w:t>tersebar</w:t>
-      </w:r>
-      <w:proofErr w:type="spellEnd"/>
+        <w:t xml:space="preserve"> di </w:t>
+      </w:r>
+      <w:proofErr w:type="spellStart"/>
       <w:r>
         <w:rPr>
           <w:rStyle w:val="Strong"/>
           <w:b w:val="0"/>
           <w:bCs w:val="0"/>
         </w:rPr>
-        <w:t xml:space="preserve"> di </w:t>
-      </w:r>
-      <w:proofErr w:type="spellStart"/>
+        <w:t>berbagai</w:t>
+      </w:r>
+      <w:proofErr w:type="spellEnd"/>
       <w:r>
         <w:rPr>
           <w:rStyle w:val="Strong"/>
           <w:b w:val="0"/>
           <w:bCs w:val="0"/>
         </w:rPr>
-        <w:t>berbagai</w:t>
-      </w:r>
-      <w:proofErr w:type="spellEnd"/>
+        <w:t xml:space="preserve"> </w:t>
+      </w:r>
+      <w:proofErr w:type="spellStart"/>
       <w:r>
         <w:rPr>
           <w:rStyle w:val="Strong"/>
           <w:b w:val="0"/>
           <w:bCs w:val="0"/>
         </w:rPr>
-        <w:t xml:space="preserve"> </w:t>
-      </w:r>
-      <w:proofErr w:type="spellStart"/>
+        <w:t>sistem</w:t>
+      </w:r>
+      <w:proofErr w:type="spellEnd"/>
       <w:r>
         <w:rPr>
           <w:rStyle w:val="Strong"/>
           <w:b w:val="0"/>
           <w:bCs w:val="0"/>
         </w:rPr>
-        <w:t>sistem</w:t>
-      </w:r>
-      <w:proofErr w:type="spellEnd"/>
+        <w:t xml:space="preserve"> dan </w:t>
+      </w:r>
+      <w:proofErr w:type="spellStart"/>
       <w:r>
         <w:rPr>
           <w:rStyle w:val="Strong"/>
           <w:b w:val="0"/>
           <w:bCs w:val="0"/>
         </w:rPr>
-        <w:t xml:space="preserve"> dan </w:t>
-      </w:r>
-      <w:proofErr w:type="spellStart"/>
+        <w:t>dokumen</w:t>
+      </w:r>
+      <w:proofErr w:type="spellEnd"/>
       <w:r>
         <w:rPr>
           <w:rStyle w:val="Strong"/>
           <w:b w:val="0"/>
           <w:bCs w:val="0"/>
         </w:rPr>
-        <w:t>dokumen</w:t>
-      </w:r>
-      <w:proofErr w:type="spellEnd"/>
+        <w:t xml:space="preserve"> </w:t>
+      </w:r>
+      <w:proofErr w:type="spellStart"/>
       <w:r>
         <w:rPr>
           <w:rStyle w:val="Strong"/>
           <w:b w:val="0"/>
           <w:bCs w:val="0"/>
         </w:rPr>
-        <w:t xml:space="preserve"> </w:t>
-      </w:r>
-      <w:proofErr w:type="spellStart"/>
+        <w:t>menjadi</w:t>
+      </w:r>
+      <w:proofErr w:type="spellEnd"/>
       <w:r>
         <w:rPr>
           <w:rStyle w:val="Strong"/>
           <w:b w:val="0"/>
           <w:bCs w:val="0"/>
         </w:rPr>
-        <w:t>menjadi</w:t>
-      </w:r>
-      <w:proofErr w:type="spellEnd"/>
+        <w:t xml:space="preserve"> </w:t>
+      </w:r>
+      <w:proofErr w:type="spellStart"/>
       <w:r>
         <w:rPr>
           <w:rStyle w:val="Strong"/>
           <w:b w:val="0"/>
           <w:bCs w:val="0"/>
         </w:rPr>
-        <w:t xml:space="preserve"> </w:t>
-      </w:r>
-      <w:proofErr w:type="spellStart"/>
+        <w:t>satu</w:t>
+      </w:r>
+      <w:proofErr w:type="spellEnd"/>
       <w:r>
         <w:rPr>
           <w:rStyle w:val="Strong"/>
           <w:b w:val="0"/>
           <w:bCs w:val="0"/>
         </w:rPr>
-        <w:t>satu</w:t>
-      </w:r>
-      <w:proofErr w:type="spellEnd"/>
+        <w:t xml:space="preserve"> platform </w:t>
+      </w:r>
+      <w:proofErr w:type="spellStart"/>
       <w:r>
         <w:rPr>
           <w:rStyle w:val="Strong"/>
           <w:b w:val="0"/>
           <w:bCs w:val="0"/>
         </w:rPr>
-        <w:t xml:space="preserve"> platform </w:t>
-      </w:r>
-      <w:proofErr w:type="spellStart"/>
+        <w:t>terpusat</w:t>
+      </w:r>
+      <w:proofErr w:type="spellEnd"/>
       <w:r>
         <w:rPr>
           <w:rStyle w:val="Strong"/>
           <w:b w:val="0"/>
           <w:bCs w:val="0"/>
         </w:rPr>
-        <w:t>terpusat</w:t>
-      </w:r>
-      <w:proofErr w:type="spellEnd"/>
+        <w:t>?</w:t>
+      </w:r>
+    </w:p>
+    <w:p>
+      <w:pPr>
+        <w:pStyle w:val="NormalWeb"/>
+        <w:numPr>
+          <w:ilvl w:val="0"/>
+          <w:numId w:val="19"/>
+        </w:numPr>
+        <w:spacing w:line="480" w:lineRule="auto"/>
+        <w:ind w:left="720" w:hanging="270"/>
+        <w:jc w:val="both"/>
+      </w:pPr>
+      <w:proofErr w:type="spellStart"/>
       <w:r>
         <w:rPr>
           <w:rStyle w:val="Strong"/>
           <w:b w:val="0"/>
           <w:bCs w:val="0"/>
         </w:rPr>
-        <w:t>?</w:t>
-      </w:r>
-    </w:p>
-    <w:p>
-      <w:pPr>
-        <w:pStyle w:val="NormalWeb"/>
-        <w:spacing w:line="480" w:lineRule="auto"/>
-        <w:ind w:left="426"/>
-        <w:jc w:val="both"/>
-      </w:pPr>
-      <w:r>
-        <w:tab/>
-        <w:t xml:space="preserve">Data </w:t>
-      </w:r>
-      <w:proofErr w:type="spellStart"/>
-      <w:r>
-        <w:t>pegawai</w:t>
-      </w:r>
-      <w:proofErr w:type="spellEnd"/>
-      <w:r>
-        <w:t xml:space="preserve"> di </w:t>
-      </w:r>
-      <w:proofErr w:type="spellStart"/>
-      <w:r>
-        <w:t>Kemenag</w:t>
-      </w:r>
-      <w:proofErr w:type="spellEnd"/>
-      <w:r>
-        <w:t xml:space="preserve"> </w:t>
-      </w:r>
-      <w:proofErr w:type="spellStart"/>
-      <w:r>
-        <w:t>saat</w:t>
-      </w:r>
-      <w:proofErr w:type="spellEnd"/>
-      <w:r>
-        <w:t xml:space="preserve"> </w:t>
-      </w:r>
-      <w:proofErr w:type="spellStart"/>
-      <w:r>
-        <w:t>ini</w:t>
-      </w:r>
-      <w:proofErr w:type="spellEnd"/>
-      <w:r>
-        <w:t xml:space="preserve"> </w:t>
-      </w:r>
-      <w:proofErr w:type="spellStart"/>
-      <w:r>
-        <w:t>mungkin</w:t>
-      </w:r>
-      <w:proofErr w:type="spellEnd"/>
-      <w:r>
-        <w:t xml:space="preserve"> </w:t>
-      </w:r>
-      <w:proofErr w:type="spellStart"/>
-      <w:r>
-        <w:t>tersebar</w:t>
-      </w:r>
-      <w:proofErr w:type="spellEnd"/>
-      <w:r>
-        <w:t xml:space="preserve"> di </w:t>
-      </w:r>
-      <w:proofErr w:type="spellStart"/>
-      <w:r>
-        <w:t>berbagai</w:t>
-      </w:r>
-      <w:proofErr w:type="spellEnd"/>
-      <w:r>
-        <w:t xml:space="preserve"> </w:t>
-      </w:r>
-      <w:proofErr w:type="spellStart"/>
-      <w:r>
-        <w:t>sistem</w:t>
-      </w:r>
-      <w:proofErr w:type="spellEnd"/>
-      <w:r>
-        <w:t xml:space="preserve">, database, dan </w:t>
-      </w:r>
-      <w:proofErr w:type="spellStart"/>
-      <w:r>
-        <w:t>dokumen</w:t>
-      </w:r>
-      <w:proofErr w:type="spellEnd"/>
-      <w:r>
-        <w:t xml:space="preserve"> </w:t>
-      </w:r>
-      <w:proofErr w:type="spellStart"/>
-      <w:r>
-        <w:t>fisik</w:t>
-      </w:r>
-      <w:proofErr w:type="spellEnd"/>
-      <w:r>
-        <w:t xml:space="preserve">. Salah </w:t>
-      </w:r>
-      <w:proofErr w:type="spellStart"/>
-      <w:r>
-        <w:t>satu</w:t>
-      </w:r>
-      <w:proofErr w:type="spellEnd"/>
-      <w:r>
-        <w:t xml:space="preserve"> </w:t>
-      </w:r>
-      <w:proofErr w:type="spellStart"/>
-      <w:r>
-        <w:t>tantangan</w:t>
-      </w:r>
-      <w:proofErr w:type="spellEnd"/>
-      <w:r>
-        <w:t xml:space="preserve"> </w:t>
-      </w:r>
-      <w:proofErr w:type="spellStart"/>
-      <w:r>
-        <w:t>utama</w:t>
-      </w:r>
-      <w:proofErr w:type="spellEnd"/>
-      <w:r>
-        <w:t xml:space="preserve"> </w:t>
-      </w:r>
-      <w:proofErr w:type="spellStart"/>
-      <w:r>
-        <w:t>adalah</w:t>
-      </w:r>
-      <w:proofErr w:type="spellEnd"/>
-      <w:r>
-        <w:t xml:space="preserve"> </w:t>
-      </w:r>
-      <w:proofErr w:type="spellStart"/>
-      <w:r>
-        <w:t>bagaimana</w:t>
-      </w:r>
-      <w:proofErr w:type="spellEnd"/>
-      <w:r>
-        <w:t xml:space="preserve"> </w:t>
-      </w:r>
-      <w:proofErr w:type="spellStart"/>
-      <w:r>
-        <w:t>meng</w:t>
-      </w:r>
-      <w:r>
-        <w:t>elola</w:t>
-      </w:r>
-      <w:proofErr w:type="spellEnd"/>
-      <w:r>
-        <w:t xml:space="preserve"> data </w:t>
-      </w:r>
-      <w:proofErr w:type="spellStart"/>
-      <w:r>
-        <w:t>tersebut</w:t>
-      </w:r>
-      <w:proofErr w:type="spellEnd"/>
-      <w:r>
-        <w:t xml:space="preserve"> </w:t>
-      </w:r>
-      <w:proofErr w:type="spellStart"/>
-      <w:r>
-        <w:t>ke</w:t>
-      </w:r>
-      <w:proofErr w:type="spellEnd"/>
-      <w:r>
-        <w:t xml:space="preserve"> </w:t>
-      </w:r>
-      <w:proofErr w:type="spellStart"/>
-      <w:r>
-        <w:t>dalam</w:t>
-      </w:r>
-      <w:proofErr w:type="spellEnd"/>
-      <w:r>
-        <w:t xml:space="preserve"> </w:t>
-      </w:r>
-      <w:proofErr w:type="spellStart"/>
-      <w:r>
-        <w:t>satu</w:t>
-      </w:r>
-      <w:proofErr w:type="spellEnd"/>
-      <w:r>
-        <w:t xml:space="preserve"> </w:t>
-      </w:r>
-      <w:proofErr w:type="spellStart"/>
-      <w:r>
-        <w:t>sistem</w:t>
-      </w:r>
-      <w:proofErr w:type="spellEnd"/>
-      <w:r>
-        <w:t xml:space="preserve"> </w:t>
-      </w:r>
-      <w:proofErr w:type="spellStart"/>
-      <w:r>
-        <w:t>berbasis</w:t>
-      </w:r>
-      <w:proofErr w:type="spellEnd"/>
-      <w:r>
-        <w:t xml:space="preserve"> web yang </w:t>
-      </w:r>
-      <w:proofErr w:type="spellStart"/>
-      <w:r>
-        <w:t>memungkinkan</w:t>
-      </w:r>
-      <w:proofErr w:type="spellEnd"/>
-      <w:r>
-        <w:t xml:space="preserve"> </w:t>
-      </w:r>
-      <w:proofErr w:type="spellStart"/>
-      <w:r>
-        <w:t>akses</w:t>
-      </w:r>
-      <w:proofErr w:type="spellEnd"/>
-      <w:r>
-        <w:t xml:space="preserve"> dan </w:t>
-      </w:r>
-      <w:proofErr w:type="spellStart"/>
-      <w:r>
-        <w:t>pengelolaan</w:t>
-      </w:r>
-      <w:proofErr w:type="spellEnd"/>
-      <w:r>
-        <w:t xml:space="preserve"> </w:t>
-      </w:r>
-      <w:proofErr w:type="spellStart"/>
-      <w:r>
-        <w:t>informasi</w:t>
-      </w:r>
-      <w:proofErr w:type="spellEnd"/>
-      <w:r>
-        <w:t xml:space="preserve"> </w:t>
-      </w:r>
-      <w:proofErr w:type="spellStart"/>
-      <w:r>
-        <w:t>secara</w:t>
-      </w:r>
-      <w:proofErr w:type="spellEnd"/>
-      <w:r>
-        <w:t xml:space="preserve"> </w:t>
-      </w:r>
-      <w:proofErr w:type="spellStart"/>
-      <w:r>
-        <w:t>terpusat</w:t>
-      </w:r>
-      <w:proofErr w:type="spellEnd"/>
-      <w:r>
-        <w:t xml:space="preserve"> dan </w:t>
-      </w:r>
-      <w:proofErr w:type="spellStart"/>
-      <w:r>
-        <w:t>terintegrasi</w:t>
-      </w:r>
-      <w:proofErr w:type="spellEnd"/>
-      <w:r>
-        <w:t>.</w:t>
-      </w:r>
-    </w:p>
-    <w:p>
-      <w:pPr>
-        <w:pStyle w:val="NormalWeb"/>
-        <w:spacing w:line="480" w:lineRule="auto"/>
-        <w:ind w:left="360"/>
-        <w:jc w:val="both"/>
-      </w:pPr>
+        <w:t>Bagaimana</w:t>
+      </w:r>
+      <w:proofErr w:type="spellEnd"/>
       <w:r>
         <w:rPr>
           <w:rStyle w:val="Strong"/>
           <w:b w:val="0"/>
           <w:bCs w:val="0"/>
         </w:rPr>
-        <w:t>2</w:t>
-      </w:r>
+        <w:t xml:space="preserve"> </w:t>
+      </w:r>
+      <w:proofErr w:type="spellStart"/>
       <w:r>
         <w:rPr>
           <w:rStyle w:val="Strong"/>
           <w:b w:val="0"/>
           <w:bCs w:val="0"/>
         </w:rPr>
-        <w:t xml:space="preserve">. </w:t>
-      </w:r>
-      <w:proofErr w:type="spellStart"/>
+        <w:t>memastikan</w:t>
+      </w:r>
+      <w:proofErr w:type="spellEnd"/>
       <w:r>
         <w:rPr>
           <w:rStyle w:val="Strong"/>
           <w:b w:val="0"/>
           <w:bCs w:val="0"/>
         </w:rPr>
-        <w:t>Bagaimana</w:t>
-      </w:r>
-      <w:proofErr w:type="spellEnd"/>
+        <w:t xml:space="preserve"> </w:t>
+      </w:r>
+      <w:proofErr w:type="spellStart"/>
       <w:r>
         <w:rPr>
           <w:rStyle w:val="Strong"/>
           <w:b w:val="0"/>
           <w:bCs w:val="0"/>
         </w:rPr>
-        <w:t xml:space="preserve"> </w:t>
-      </w:r>
-      <w:proofErr w:type="spellStart"/>
+        <w:t>keamanan</w:t>
+      </w:r>
+      <w:proofErr w:type="spellEnd"/>
       <w:r>
         <w:rPr>
           <w:rStyle w:val="Strong"/>
           <w:b w:val="0"/>
           <w:bCs w:val="0"/>
         </w:rPr>
-        <w:t>memastikan</w:t>
-      </w:r>
-      <w:proofErr w:type="spellEnd"/>
+        <w:t xml:space="preserve"> dan </w:t>
+      </w:r>
+      <w:proofErr w:type="spellStart"/>
       <w:r>
         <w:rPr>
           <w:rStyle w:val="Strong"/>
           <w:b w:val="0"/>
           <w:bCs w:val="0"/>
         </w:rPr>
-        <w:t xml:space="preserve"> </w:t>
-      </w:r>
-      <w:proofErr w:type="spellStart"/>
+        <w:t>perlindungan</w:t>
+      </w:r>
+      <w:proofErr w:type="spellEnd"/>
       <w:r>
         <w:rPr>
           <w:rStyle w:val="Strong"/>
           <w:b w:val="0"/>
           <w:bCs w:val="0"/>
         </w:rPr>
-        <w:t>keamanan</w:t>
-      </w:r>
-      <w:proofErr w:type="spellEnd"/>
+        <w:t xml:space="preserve"> data </w:t>
+      </w:r>
+      <w:proofErr w:type="spellStart"/>
       <w:r>
         <w:rPr>
           <w:rStyle w:val="Strong"/>
           <w:b w:val="0"/>
           <w:bCs w:val="0"/>
         </w:rPr>
-        <w:t xml:space="preserve"> dan </w:t>
-      </w:r>
-      <w:proofErr w:type="spellStart"/>
+        <w:t>pegawai</w:t>
+      </w:r>
+      <w:proofErr w:type="spellEnd"/>
       <w:r>
         <w:rPr>
           <w:rStyle w:val="Strong"/>
           <w:b w:val="0"/>
           <w:bCs w:val="0"/>
         </w:rPr>
-        <w:t>perlindungan</w:t>
-      </w:r>
-      <w:proofErr w:type="spellEnd"/>
+        <w:t xml:space="preserve"> </w:t>
+      </w:r>
+      <w:proofErr w:type="spellStart"/>
       <w:r>
         <w:rPr>
           <w:rStyle w:val="Strong"/>
           <w:b w:val="0"/>
           <w:bCs w:val="0"/>
         </w:rPr>
-        <w:t xml:space="preserve"> data </w:t>
-      </w:r>
-      <w:proofErr w:type="spellStart"/>
+        <w:t>dalam</w:t>
+      </w:r>
+      <w:proofErr w:type="spellEnd"/>
       <w:r>
         <w:rPr>
           <w:rStyle w:val="Strong"/>
           <w:b w:val="0"/>
           <w:bCs w:val="0"/>
         </w:rPr>
-        <w:t>pegawai</w:t>
-      </w:r>
-      <w:proofErr w:type="spellEnd"/>
+        <w:t xml:space="preserve"> </w:t>
+      </w:r>
       <w:r>
         <w:rPr>
           <w:rStyle w:val="Strong"/>
           <w:b w:val="0"/>
           <w:bCs w:val="0"/>
         </w:rPr>
-        <w:t xml:space="preserve"> </w:t>
+        <w:t xml:space="preserve">  </w:t>
       </w:r>
       <w:proofErr w:type="spellStart"/>
       <w:r>
@@ -6272,7 +5880,7 @@
           <w:b w:val="0"/>
           <w:bCs w:val="0"/>
         </w:rPr>
-        <w:t>dalam</w:t>
+        <w:t>sistem</w:t>
       </w:r>
       <w:proofErr w:type="spellEnd"/>
       <w:r>
@@ -6281,7 +5889,7 @@
           <w:b w:val="0"/>
           <w:bCs w:val="0"/>
         </w:rPr>
-        <w:t xml:space="preserve"> </w:t>
+        <w:t xml:space="preserve"> yang </w:t>
       </w:r>
       <w:proofErr w:type="spellStart"/>
       <w:r>
@@ -6290,7 +5898,7 @@
           <w:b w:val="0"/>
           <w:bCs w:val="0"/>
         </w:rPr>
-        <w:t>sistem</w:t>
+        <w:t>dikembangkan</w:t>
       </w:r>
       <w:proofErr w:type="spellEnd"/>
       <w:r>
@@ -6299,1133 +5907,7 @@
           <w:b w:val="0"/>
           <w:bCs w:val="0"/>
         </w:rPr>
-        <w:t xml:space="preserve"> yang </w:t>
-      </w:r>
-      <w:proofErr w:type="spellStart"/>
-      <w:r>
-        <w:rPr>
-          <w:rStyle w:val="Strong"/>
-          <w:b w:val="0"/>
-          <w:bCs w:val="0"/>
-        </w:rPr>
-        <w:t>dikembangkan</w:t>
-      </w:r>
-      <w:proofErr w:type="spellEnd"/>
-      <w:r>
-        <w:rPr>
-          <w:rStyle w:val="Strong"/>
-          <w:b w:val="0"/>
-          <w:bCs w:val="0"/>
-        </w:rPr>
         <w:t>?</w:t>
-      </w:r>
-    </w:p>
-    <w:p>
-      <w:pPr>
-        <w:pStyle w:val="NormalWeb"/>
-        <w:spacing w:line="480" w:lineRule="auto"/>
-        <w:ind w:left="360"/>
-        <w:jc w:val="both"/>
-      </w:pPr>
-      <w:r>
-        <w:tab/>
-      </w:r>
-      <w:proofErr w:type="spellStart"/>
-      <w:r>
-        <w:t>Keamanan</w:t>
-      </w:r>
-      <w:proofErr w:type="spellEnd"/>
-      <w:r>
-        <w:t xml:space="preserve"> data </w:t>
-      </w:r>
-      <w:proofErr w:type="spellStart"/>
-      <w:r>
-        <w:t>adalah</w:t>
-      </w:r>
-      <w:proofErr w:type="spellEnd"/>
-      <w:r>
-        <w:t xml:space="preserve"> </w:t>
-      </w:r>
-      <w:proofErr w:type="spellStart"/>
-      <w:r>
-        <w:t>isu</w:t>
-      </w:r>
-      <w:proofErr w:type="spellEnd"/>
-      <w:r>
-        <w:t xml:space="preserve"> </w:t>
-      </w:r>
-      <w:proofErr w:type="spellStart"/>
-      <w:r>
-        <w:t>kritis</w:t>
-      </w:r>
-      <w:proofErr w:type="spellEnd"/>
-      <w:r>
-        <w:t xml:space="preserve">, </w:t>
-      </w:r>
-      <w:proofErr w:type="spellStart"/>
-      <w:r>
-        <w:t>terutama</w:t>
-      </w:r>
-      <w:proofErr w:type="spellEnd"/>
-      <w:r>
-        <w:t xml:space="preserve"> </w:t>
-      </w:r>
-      <w:proofErr w:type="spellStart"/>
-      <w:r>
-        <w:t>karena</w:t>
-      </w:r>
-      <w:proofErr w:type="spellEnd"/>
-      <w:r>
-        <w:t xml:space="preserve"> </w:t>
-      </w:r>
-      <w:proofErr w:type="spellStart"/>
-      <w:r>
-        <w:t>sistem</w:t>
-      </w:r>
-      <w:proofErr w:type="spellEnd"/>
-      <w:r>
-        <w:t xml:space="preserve"> </w:t>
-      </w:r>
-      <w:proofErr w:type="spellStart"/>
-      <w:r>
-        <w:t>akan</w:t>
-      </w:r>
-      <w:proofErr w:type="spellEnd"/>
-      <w:r>
-        <w:t xml:space="preserve"> </w:t>
-      </w:r>
-      <w:proofErr w:type="spellStart"/>
-      <w:r>
-        <w:t>menangani</w:t>
-      </w:r>
-      <w:proofErr w:type="spellEnd"/>
-      <w:r>
-        <w:t xml:space="preserve"> </w:t>
-      </w:r>
-      <w:proofErr w:type="spellStart"/>
-      <w:r>
-        <w:t>informasi</w:t>
-      </w:r>
-      <w:proofErr w:type="spellEnd"/>
-      <w:r>
-        <w:t xml:space="preserve"> </w:t>
-      </w:r>
-      <w:proofErr w:type="spellStart"/>
-      <w:r>
-        <w:t>sensitif</w:t>
-      </w:r>
-      <w:proofErr w:type="spellEnd"/>
-      <w:r>
-        <w:t xml:space="preserve"> </w:t>
-      </w:r>
-      <w:proofErr w:type="spellStart"/>
-      <w:r>
-        <w:t>tentang</w:t>
-      </w:r>
-      <w:proofErr w:type="spellEnd"/>
-      <w:r>
-        <w:t xml:space="preserve"> </w:t>
-      </w:r>
-      <w:proofErr w:type="spellStart"/>
-      <w:r>
-        <w:t>pegawai</w:t>
-      </w:r>
-      <w:proofErr w:type="spellEnd"/>
-      <w:r>
-        <w:t xml:space="preserve">. </w:t>
-      </w:r>
-      <w:proofErr w:type="spellStart"/>
-      <w:r>
-        <w:t>Rumusan</w:t>
-      </w:r>
-      <w:proofErr w:type="spellEnd"/>
-      <w:r>
-        <w:t xml:space="preserve"> </w:t>
-      </w:r>
-      <w:proofErr w:type="spellStart"/>
-      <w:r>
-        <w:t>masalah</w:t>
-      </w:r>
-      <w:proofErr w:type="spellEnd"/>
-      <w:r>
-        <w:t xml:space="preserve"> </w:t>
-      </w:r>
-      <w:proofErr w:type="spellStart"/>
-      <w:r>
-        <w:t>ini</w:t>
-      </w:r>
-      <w:proofErr w:type="spellEnd"/>
-      <w:r>
-        <w:t xml:space="preserve"> </w:t>
-      </w:r>
-      <w:proofErr w:type="spellStart"/>
-      <w:r>
-        <w:t>mencakup</w:t>
-      </w:r>
-      <w:proofErr w:type="spellEnd"/>
-      <w:r>
-        <w:t xml:space="preserve"> </w:t>
-      </w:r>
-      <w:proofErr w:type="spellStart"/>
-      <w:r>
-        <w:t>bagaimana</w:t>
-      </w:r>
-      <w:proofErr w:type="spellEnd"/>
-      <w:r>
-        <w:t xml:space="preserve"> </w:t>
-      </w:r>
-      <w:proofErr w:type="spellStart"/>
-      <w:r>
-        <w:t>mengimplementasikan</w:t>
-      </w:r>
-      <w:proofErr w:type="spellEnd"/>
-      <w:r>
-        <w:t xml:space="preserve"> </w:t>
-      </w:r>
-      <w:proofErr w:type="spellStart"/>
-      <w:r>
-        <w:t>fitur</w:t>
-      </w:r>
-      <w:proofErr w:type="spellEnd"/>
-      <w:r>
-        <w:t xml:space="preserve"> </w:t>
-      </w:r>
-      <w:proofErr w:type="spellStart"/>
-      <w:r>
-        <w:t>keamanan</w:t>
-      </w:r>
-      <w:proofErr w:type="spellEnd"/>
-      <w:r>
-        <w:t xml:space="preserve"> yang </w:t>
-      </w:r>
-      <w:proofErr w:type="spellStart"/>
-      <w:r>
-        <w:t>memadai</w:t>
-      </w:r>
-      <w:proofErr w:type="spellEnd"/>
-      <w:r>
-        <w:t xml:space="preserve">, </w:t>
-      </w:r>
-      <w:proofErr w:type="spellStart"/>
-      <w:r>
-        <w:t>seperti</w:t>
-      </w:r>
-      <w:proofErr w:type="spellEnd"/>
-      <w:r>
-        <w:t xml:space="preserve"> </w:t>
-      </w:r>
-      <w:proofErr w:type="spellStart"/>
-      <w:r>
-        <w:t>enkripsi</w:t>
-      </w:r>
-      <w:proofErr w:type="spellEnd"/>
-      <w:r>
-        <w:t xml:space="preserve">, </w:t>
-      </w:r>
-      <w:proofErr w:type="spellStart"/>
-      <w:r>
-        <w:t>kontrol</w:t>
-      </w:r>
-      <w:proofErr w:type="spellEnd"/>
-      <w:r>
-        <w:t xml:space="preserve"> </w:t>
-      </w:r>
-      <w:proofErr w:type="spellStart"/>
-      <w:r>
-        <w:t>akses</w:t>
-      </w:r>
-      <w:proofErr w:type="spellEnd"/>
-      <w:r>
-        <w:t xml:space="preserve">, dan audit trail, </w:t>
-      </w:r>
-      <w:proofErr w:type="spellStart"/>
-      <w:r>
-        <w:t>untuk</w:t>
-      </w:r>
-      <w:proofErr w:type="spellEnd"/>
-      <w:r>
-        <w:t xml:space="preserve"> </w:t>
-      </w:r>
-      <w:proofErr w:type="spellStart"/>
-      <w:r>
-        <w:t>melindungi</w:t>
-      </w:r>
-      <w:proofErr w:type="spellEnd"/>
-      <w:r>
-        <w:t xml:space="preserve"> data </w:t>
-      </w:r>
-      <w:proofErr w:type="spellStart"/>
-      <w:r>
-        <w:t>pegawai</w:t>
-      </w:r>
-      <w:proofErr w:type="spellEnd"/>
-      <w:r>
-        <w:t xml:space="preserve"> </w:t>
-      </w:r>
-      <w:proofErr w:type="spellStart"/>
-      <w:r>
-        <w:t>dari</w:t>
-      </w:r>
-      <w:proofErr w:type="spellEnd"/>
-      <w:r>
-        <w:t xml:space="preserve"> </w:t>
-      </w:r>
-      <w:proofErr w:type="spellStart"/>
-      <w:r>
-        <w:t>akses</w:t>
-      </w:r>
-      <w:proofErr w:type="spellEnd"/>
-      <w:r>
-        <w:t xml:space="preserve"> </w:t>
-      </w:r>
-      <w:proofErr w:type="spellStart"/>
-      <w:r>
-        <w:t>tidak</w:t>
-      </w:r>
-      <w:proofErr w:type="spellEnd"/>
-      <w:r>
-        <w:t xml:space="preserve"> </w:t>
-      </w:r>
-      <w:proofErr w:type="spellStart"/>
-      <w:r>
-        <w:t>sah</w:t>
-      </w:r>
-      <w:proofErr w:type="spellEnd"/>
-      <w:r>
-        <w:t xml:space="preserve"> dan </w:t>
-      </w:r>
-      <w:proofErr w:type="spellStart"/>
-      <w:r>
-        <w:t>kebocoran</w:t>
-      </w:r>
-      <w:proofErr w:type="spellEnd"/>
-      <w:r>
-        <w:t xml:space="preserve"> </w:t>
-      </w:r>
-      <w:proofErr w:type="spellStart"/>
-      <w:r>
-        <w:t>informasi</w:t>
-      </w:r>
-      <w:proofErr w:type="spellEnd"/>
-      <w:r>
-        <w:t>.</w:t>
-      </w:r>
-    </w:p>
-    <w:p>
-      <w:pPr>
-        <w:pStyle w:val="NormalWeb"/>
-        <w:spacing w:line="480" w:lineRule="auto"/>
-        <w:ind w:left="360"/>
-        <w:jc w:val="both"/>
-      </w:pPr>
-      <w:r>
-        <w:rPr>
-          <w:rStyle w:val="Strong"/>
-          <w:b w:val="0"/>
-          <w:bCs w:val="0"/>
-        </w:rPr>
-        <w:t xml:space="preserve">5. </w:t>
-      </w:r>
-      <w:proofErr w:type="spellStart"/>
-      <w:r>
-        <w:rPr>
-          <w:rStyle w:val="Strong"/>
-          <w:b w:val="0"/>
-          <w:bCs w:val="0"/>
-        </w:rPr>
-        <w:t>Apa</w:t>
-      </w:r>
-      <w:proofErr w:type="spellEnd"/>
-      <w:r>
-        <w:rPr>
-          <w:rStyle w:val="Strong"/>
-          <w:b w:val="0"/>
-          <w:bCs w:val="0"/>
-        </w:rPr>
-        <w:t xml:space="preserve"> </w:t>
-      </w:r>
-      <w:proofErr w:type="spellStart"/>
-      <w:r>
-        <w:rPr>
-          <w:rStyle w:val="Strong"/>
-          <w:b w:val="0"/>
-          <w:bCs w:val="0"/>
-        </w:rPr>
-        <w:t>saja</w:t>
-      </w:r>
-      <w:proofErr w:type="spellEnd"/>
-      <w:r>
-        <w:rPr>
-          <w:rStyle w:val="Strong"/>
-          <w:b w:val="0"/>
-          <w:bCs w:val="0"/>
-        </w:rPr>
-        <w:t xml:space="preserve"> </w:t>
-      </w:r>
-      <w:proofErr w:type="spellStart"/>
-      <w:r>
-        <w:rPr>
-          <w:rStyle w:val="Strong"/>
-          <w:b w:val="0"/>
-          <w:bCs w:val="0"/>
-        </w:rPr>
-        <w:t>fitur</w:t>
-      </w:r>
-      <w:proofErr w:type="spellEnd"/>
-      <w:r>
-        <w:rPr>
-          <w:rStyle w:val="Strong"/>
-          <w:b w:val="0"/>
-          <w:bCs w:val="0"/>
-        </w:rPr>
-        <w:t xml:space="preserve"> </w:t>
-      </w:r>
-      <w:proofErr w:type="spellStart"/>
-      <w:r>
-        <w:rPr>
-          <w:rStyle w:val="Strong"/>
-          <w:b w:val="0"/>
-          <w:bCs w:val="0"/>
-        </w:rPr>
-        <w:t>analisis</w:t>
-      </w:r>
-      <w:proofErr w:type="spellEnd"/>
-      <w:r>
-        <w:rPr>
-          <w:rStyle w:val="Strong"/>
-          <w:b w:val="0"/>
-          <w:bCs w:val="0"/>
-        </w:rPr>
-        <w:t xml:space="preserve"> dan </w:t>
-      </w:r>
-      <w:proofErr w:type="spellStart"/>
-      <w:r>
-        <w:rPr>
-          <w:rStyle w:val="Strong"/>
-          <w:b w:val="0"/>
-          <w:bCs w:val="0"/>
-        </w:rPr>
-        <w:t>pelaporan</w:t>
-      </w:r>
-      <w:proofErr w:type="spellEnd"/>
-      <w:r>
-        <w:rPr>
-          <w:rStyle w:val="Strong"/>
-          <w:b w:val="0"/>
-          <w:bCs w:val="0"/>
-        </w:rPr>
-        <w:t xml:space="preserve"> yang </w:t>
-      </w:r>
-      <w:proofErr w:type="spellStart"/>
-      <w:r>
-        <w:rPr>
-          <w:rStyle w:val="Strong"/>
-          <w:b w:val="0"/>
-          <w:bCs w:val="0"/>
-        </w:rPr>
-        <w:t>perlu</w:t>
-      </w:r>
-      <w:proofErr w:type="spellEnd"/>
-      <w:r>
-        <w:rPr>
-          <w:rStyle w:val="Strong"/>
-          <w:b w:val="0"/>
-          <w:bCs w:val="0"/>
-        </w:rPr>
-        <w:t xml:space="preserve"> </w:t>
-      </w:r>
-      <w:proofErr w:type="spellStart"/>
-      <w:r>
-        <w:rPr>
-          <w:rStyle w:val="Strong"/>
-          <w:b w:val="0"/>
-          <w:bCs w:val="0"/>
-        </w:rPr>
-        <w:t>disediakan</w:t>
-      </w:r>
-      <w:proofErr w:type="spellEnd"/>
-      <w:r>
-        <w:rPr>
-          <w:rStyle w:val="Strong"/>
-          <w:b w:val="0"/>
-          <w:bCs w:val="0"/>
-        </w:rPr>
-        <w:t xml:space="preserve"> oleh </w:t>
-      </w:r>
-      <w:proofErr w:type="spellStart"/>
-      <w:r>
-        <w:rPr>
-          <w:rStyle w:val="Strong"/>
-          <w:b w:val="0"/>
-          <w:bCs w:val="0"/>
-        </w:rPr>
-        <w:t>sistem</w:t>
-      </w:r>
-      <w:proofErr w:type="spellEnd"/>
-      <w:r>
-        <w:rPr>
-          <w:rStyle w:val="Strong"/>
-          <w:b w:val="0"/>
-          <w:bCs w:val="0"/>
-        </w:rPr>
-        <w:t xml:space="preserve"> </w:t>
-      </w:r>
-      <w:proofErr w:type="spellStart"/>
-      <w:r>
-        <w:rPr>
-          <w:rStyle w:val="Strong"/>
-          <w:b w:val="0"/>
-          <w:bCs w:val="0"/>
-        </w:rPr>
-        <w:t>untuk</w:t>
-      </w:r>
-      <w:proofErr w:type="spellEnd"/>
-      <w:r>
-        <w:rPr>
-          <w:rStyle w:val="Strong"/>
-          <w:b w:val="0"/>
-          <w:bCs w:val="0"/>
-        </w:rPr>
-        <w:t xml:space="preserve"> </w:t>
-      </w:r>
-      <w:proofErr w:type="spellStart"/>
-      <w:r>
-        <w:rPr>
-          <w:rStyle w:val="Strong"/>
-          <w:b w:val="0"/>
-          <w:bCs w:val="0"/>
-        </w:rPr>
-        <w:t>mendukung</w:t>
-      </w:r>
-      <w:proofErr w:type="spellEnd"/>
-      <w:r>
-        <w:rPr>
-          <w:rStyle w:val="Strong"/>
-          <w:b w:val="0"/>
-          <w:bCs w:val="0"/>
-        </w:rPr>
-        <w:t xml:space="preserve"> </w:t>
-      </w:r>
-      <w:proofErr w:type="spellStart"/>
-      <w:r>
-        <w:rPr>
-          <w:rStyle w:val="Strong"/>
-          <w:b w:val="0"/>
-          <w:bCs w:val="0"/>
-        </w:rPr>
-        <w:t>pengambilan</w:t>
-      </w:r>
-      <w:proofErr w:type="spellEnd"/>
-      <w:r>
-        <w:rPr>
-          <w:rStyle w:val="Strong"/>
-          <w:b w:val="0"/>
-          <w:bCs w:val="0"/>
-        </w:rPr>
-        <w:t xml:space="preserve"> </w:t>
-      </w:r>
-      <w:proofErr w:type="spellStart"/>
-      <w:r>
-        <w:rPr>
-          <w:rStyle w:val="Strong"/>
-          <w:b w:val="0"/>
-          <w:bCs w:val="0"/>
-        </w:rPr>
-        <w:t>keputusan</w:t>
-      </w:r>
-      <w:proofErr w:type="spellEnd"/>
-      <w:r>
-        <w:rPr>
-          <w:rStyle w:val="Strong"/>
-          <w:b w:val="0"/>
-          <w:bCs w:val="0"/>
-        </w:rPr>
-        <w:t xml:space="preserve"> yang </w:t>
-      </w:r>
-      <w:proofErr w:type="spellStart"/>
-      <w:r>
-        <w:rPr>
-          <w:rStyle w:val="Strong"/>
-          <w:b w:val="0"/>
-          <w:bCs w:val="0"/>
-        </w:rPr>
-        <w:t>lebih</w:t>
-      </w:r>
-      <w:proofErr w:type="spellEnd"/>
-      <w:r>
-        <w:rPr>
-          <w:rStyle w:val="Strong"/>
-          <w:b w:val="0"/>
-          <w:bCs w:val="0"/>
-        </w:rPr>
-        <w:t xml:space="preserve"> </w:t>
-      </w:r>
-      <w:proofErr w:type="spellStart"/>
-      <w:r>
-        <w:rPr>
-          <w:rStyle w:val="Strong"/>
-          <w:b w:val="0"/>
-          <w:bCs w:val="0"/>
-        </w:rPr>
-        <w:t>baik</w:t>
-      </w:r>
-      <w:proofErr w:type="spellEnd"/>
-      <w:r>
-        <w:rPr>
-          <w:rStyle w:val="Strong"/>
-          <w:b w:val="0"/>
-          <w:bCs w:val="0"/>
-        </w:rPr>
-        <w:t>?</w:t>
-      </w:r>
-    </w:p>
-    <w:p>
-      <w:pPr>
-        <w:pStyle w:val="NormalWeb"/>
-        <w:spacing w:line="480" w:lineRule="auto"/>
-        <w:ind w:left="360"/>
-        <w:jc w:val="both"/>
-      </w:pPr>
-      <w:r>
-        <w:tab/>
-      </w:r>
-      <w:proofErr w:type="spellStart"/>
-      <w:r>
-        <w:t>Sistem</w:t>
-      </w:r>
-      <w:proofErr w:type="spellEnd"/>
-      <w:r>
-        <w:t xml:space="preserve"> </w:t>
-      </w:r>
-      <w:proofErr w:type="spellStart"/>
-      <w:r>
-        <w:t>informasi</w:t>
-      </w:r>
-      <w:proofErr w:type="spellEnd"/>
-      <w:r>
-        <w:t xml:space="preserve"> </w:t>
-      </w:r>
-      <w:proofErr w:type="spellStart"/>
-      <w:r>
-        <w:t>layanan</w:t>
-      </w:r>
-      <w:proofErr w:type="spellEnd"/>
-      <w:r>
-        <w:t xml:space="preserve"> </w:t>
-      </w:r>
-      <w:proofErr w:type="spellStart"/>
-      <w:r>
-        <w:t>pegawai</w:t>
-      </w:r>
-      <w:proofErr w:type="spellEnd"/>
-      <w:r>
-        <w:t xml:space="preserve"> </w:t>
-      </w:r>
-      <w:proofErr w:type="spellStart"/>
-      <w:r>
-        <w:t>berbasis</w:t>
-      </w:r>
-      <w:proofErr w:type="spellEnd"/>
-      <w:r>
-        <w:t xml:space="preserve"> web </w:t>
-      </w:r>
-      <w:proofErr w:type="spellStart"/>
-      <w:r>
-        <w:t>harus</w:t>
-      </w:r>
-      <w:proofErr w:type="spellEnd"/>
-      <w:r>
-        <w:t xml:space="preserve"> </w:t>
-      </w:r>
-      <w:proofErr w:type="spellStart"/>
-      <w:r>
-        <w:t>menyediakan</w:t>
-      </w:r>
-      <w:proofErr w:type="spellEnd"/>
-      <w:r>
-        <w:t xml:space="preserve"> </w:t>
-      </w:r>
-      <w:proofErr w:type="spellStart"/>
-      <w:r>
-        <w:t>alat</w:t>
-      </w:r>
-      <w:proofErr w:type="spellEnd"/>
-      <w:r>
-        <w:t xml:space="preserve"> </w:t>
-      </w:r>
-      <w:proofErr w:type="spellStart"/>
-      <w:r>
-        <w:t>analisis</w:t>
-      </w:r>
-      <w:proofErr w:type="spellEnd"/>
-      <w:r>
-        <w:t xml:space="preserve"> dan </w:t>
-      </w:r>
-      <w:proofErr w:type="spellStart"/>
-      <w:r>
-        <w:t>pelaporan</w:t>
-      </w:r>
-      <w:proofErr w:type="spellEnd"/>
-      <w:r>
-        <w:t xml:space="preserve"> yang </w:t>
-      </w:r>
-      <w:proofErr w:type="spellStart"/>
-      <w:r>
-        <w:t>memungkinkan</w:t>
-      </w:r>
-      <w:proofErr w:type="spellEnd"/>
-      <w:r>
-        <w:t xml:space="preserve"> </w:t>
-      </w:r>
-      <w:proofErr w:type="spellStart"/>
-      <w:r>
-        <w:t>manajer</w:t>
-      </w:r>
-      <w:proofErr w:type="spellEnd"/>
-      <w:r>
-        <w:t xml:space="preserve"> dan </w:t>
-      </w:r>
-      <w:proofErr w:type="spellStart"/>
-      <w:r>
-        <w:t>pengambil</w:t>
-      </w:r>
-      <w:proofErr w:type="spellEnd"/>
-      <w:r>
-        <w:t xml:space="preserve"> </w:t>
-      </w:r>
-      <w:proofErr w:type="spellStart"/>
-      <w:r>
-        <w:t>keputusan</w:t>
-      </w:r>
-      <w:proofErr w:type="spellEnd"/>
-      <w:r>
-        <w:t xml:space="preserve"> </w:t>
-      </w:r>
-      <w:proofErr w:type="spellStart"/>
-      <w:r>
-        <w:lastRenderedPageBreak/>
-        <w:t>untuk</w:t>
-      </w:r>
-      <w:proofErr w:type="spellEnd"/>
-      <w:r>
-        <w:t xml:space="preserve"> </w:t>
-      </w:r>
-      <w:proofErr w:type="spellStart"/>
-      <w:r>
-        <w:t>memperoleh</w:t>
-      </w:r>
-      <w:proofErr w:type="spellEnd"/>
-      <w:r>
-        <w:t xml:space="preserve"> </w:t>
-      </w:r>
-      <w:proofErr w:type="spellStart"/>
-      <w:r>
-        <w:t>informasi</w:t>
-      </w:r>
-      <w:proofErr w:type="spellEnd"/>
-      <w:r>
-        <w:t xml:space="preserve"> yang </w:t>
-      </w:r>
-      <w:proofErr w:type="spellStart"/>
-      <w:r>
-        <w:t>diperlukan</w:t>
-      </w:r>
-      <w:proofErr w:type="spellEnd"/>
-      <w:r>
-        <w:t xml:space="preserve"> </w:t>
-      </w:r>
-      <w:proofErr w:type="spellStart"/>
-      <w:r>
-        <w:t>dengan</w:t>
-      </w:r>
-      <w:proofErr w:type="spellEnd"/>
-      <w:r>
-        <w:t xml:space="preserve"> </w:t>
-      </w:r>
-      <w:proofErr w:type="spellStart"/>
-      <w:r>
-        <w:t>cepat</w:t>
-      </w:r>
-      <w:proofErr w:type="spellEnd"/>
-      <w:r>
-        <w:t xml:space="preserve"> dan </w:t>
-      </w:r>
-      <w:proofErr w:type="spellStart"/>
-      <w:r>
-        <w:t>akurat</w:t>
-      </w:r>
-      <w:proofErr w:type="spellEnd"/>
-      <w:r>
-        <w:t xml:space="preserve">. </w:t>
-      </w:r>
-      <w:proofErr w:type="spellStart"/>
-      <w:r>
-        <w:t>Rumusan</w:t>
-      </w:r>
-      <w:proofErr w:type="spellEnd"/>
-      <w:r>
-        <w:t xml:space="preserve"> </w:t>
-      </w:r>
-      <w:proofErr w:type="spellStart"/>
-      <w:r>
-        <w:t>masalah</w:t>
-      </w:r>
-      <w:proofErr w:type="spellEnd"/>
-      <w:r>
-        <w:t xml:space="preserve"> </w:t>
-      </w:r>
-      <w:proofErr w:type="spellStart"/>
-      <w:r>
-        <w:t>ini</w:t>
-      </w:r>
-      <w:proofErr w:type="spellEnd"/>
-      <w:r>
-        <w:t xml:space="preserve"> </w:t>
-      </w:r>
-      <w:proofErr w:type="spellStart"/>
-      <w:r>
-        <w:t>berfokus</w:t>
-      </w:r>
-      <w:proofErr w:type="spellEnd"/>
-      <w:r>
-        <w:t xml:space="preserve"> pada </w:t>
-      </w:r>
-      <w:proofErr w:type="spellStart"/>
-      <w:r>
-        <w:t>fitur-fitur</w:t>
-      </w:r>
-      <w:proofErr w:type="spellEnd"/>
-      <w:r>
-        <w:t xml:space="preserve"> </w:t>
-      </w:r>
-      <w:proofErr w:type="spellStart"/>
-      <w:r>
-        <w:t>pelaporan</w:t>
-      </w:r>
-      <w:proofErr w:type="spellEnd"/>
-      <w:r>
-        <w:t xml:space="preserve"> dan </w:t>
-      </w:r>
-      <w:proofErr w:type="spellStart"/>
-      <w:r>
-        <w:t>analisis</w:t>
-      </w:r>
-      <w:proofErr w:type="spellEnd"/>
-      <w:r>
-        <w:t xml:space="preserve"> yang </w:t>
-      </w:r>
-      <w:proofErr w:type="spellStart"/>
-      <w:r>
-        <w:t>perlu</w:t>
-      </w:r>
-      <w:proofErr w:type="spellEnd"/>
-      <w:r>
-        <w:t xml:space="preserve"> </w:t>
-      </w:r>
-      <w:proofErr w:type="spellStart"/>
-      <w:r>
-        <w:t>dikembangkan</w:t>
-      </w:r>
-      <w:proofErr w:type="spellEnd"/>
-      <w:r>
-        <w:t xml:space="preserve"> </w:t>
-      </w:r>
-      <w:proofErr w:type="spellStart"/>
-      <w:r>
-        <w:t>untuk</w:t>
-      </w:r>
-      <w:proofErr w:type="spellEnd"/>
-      <w:r>
-        <w:t xml:space="preserve"> </w:t>
-      </w:r>
-      <w:proofErr w:type="spellStart"/>
-      <w:r>
-        <w:t>mendukung</w:t>
-      </w:r>
-      <w:proofErr w:type="spellEnd"/>
-      <w:r>
-        <w:t xml:space="preserve"> </w:t>
-      </w:r>
-      <w:proofErr w:type="spellStart"/>
-      <w:r>
-        <w:t>pengambilan</w:t>
-      </w:r>
-      <w:proofErr w:type="spellEnd"/>
-      <w:r>
-        <w:t xml:space="preserve"> </w:t>
-      </w:r>
-      <w:proofErr w:type="spellStart"/>
-      <w:r>
-        <w:t>keputusan</w:t>
-      </w:r>
-      <w:proofErr w:type="spellEnd"/>
-      <w:r>
-        <w:t xml:space="preserve"> yang </w:t>
-      </w:r>
-      <w:proofErr w:type="spellStart"/>
-      <w:r>
-        <w:t>lebih</w:t>
-      </w:r>
-      <w:proofErr w:type="spellEnd"/>
-      <w:r>
-        <w:t xml:space="preserve"> </w:t>
-      </w:r>
-      <w:proofErr w:type="spellStart"/>
-      <w:r>
-        <w:t>baik</w:t>
-      </w:r>
-      <w:proofErr w:type="spellEnd"/>
-      <w:r>
-        <w:t xml:space="preserve"> dan </w:t>
-      </w:r>
-      <w:proofErr w:type="spellStart"/>
-      <w:r>
-        <w:t>berbasis</w:t>
-      </w:r>
-      <w:proofErr w:type="spellEnd"/>
-      <w:r>
-        <w:t xml:space="preserve"> data</w:t>
-      </w:r>
-      <w:r>
-        <w:t>.</w:t>
-      </w:r>
-      <w:r>
-        <w:t xml:space="preserve"> </w:t>
-      </w:r>
-    </w:p>
-    <w:p>
-      <w:pPr>
-        <w:pStyle w:val="NormalWeb"/>
-        <w:spacing w:line="480" w:lineRule="auto"/>
-        <w:ind w:left="360"/>
-        <w:jc w:val="both"/>
-      </w:pPr>
-      <w:r>
-        <w:tab/>
-      </w:r>
-      <w:proofErr w:type="spellStart"/>
-      <w:r>
-        <w:t>Rumusan</w:t>
-      </w:r>
-      <w:proofErr w:type="spellEnd"/>
-      <w:r>
-        <w:t xml:space="preserve"> </w:t>
-      </w:r>
-      <w:proofErr w:type="spellStart"/>
-      <w:r>
-        <w:t>masalah</w:t>
-      </w:r>
-      <w:proofErr w:type="spellEnd"/>
-      <w:r>
-        <w:t xml:space="preserve"> </w:t>
-      </w:r>
-      <w:proofErr w:type="spellStart"/>
-      <w:r>
-        <w:t>ini</w:t>
-      </w:r>
-      <w:proofErr w:type="spellEnd"/>
-      <w:r>
-        <w:t xml:space="preserve"> </w:t>
-      </w:r>
-      <w:proofErr w:type="spellStart"/>
-      <w:r>
-        <w:t>akan</w:t>
-      </w:r>
-      <w:proofErr w:type="spellEnd"/>
-      <w:r>
-        <w:t xml:space="preserve"> </w:t>
-      </w:r>
-      <w:proofErr w:type="spellStart"/>
-      <w:r>
-        <w:t>memberikan</w:t>
-      </w:r>
-      <w:proofErr w:type="spellEnd"/>
-      <w:r>
-        <w:t xml:space="preserve"> </w:t>
-      </w:r>
-      <w:proofErr w:type="spellStart"/>
-      <w:r>
-        <w:t>panduan</w:t>
-      </w:r>
-      <w:proofErr w:type="spellEnd"/>
-      <w:r>
-        <w:t xml:space="preserve"> yang </w:t>
-      </w:r>
-      <w:proofErr w:type="spellStart"/>
-      <w:r>
-        <w:t>jelas</w:t>
-      </w:r>
-      <w:proofErr w:type="spellEnd"/>
-      <w:r>
-        <w:t xml:space="preserve"> </w:t>
-      </w:r>
-      <w:proofErr w:type="spellStart"/>
-      <w:r>
-        <w:t>dalam</w:t>
-      </w:r>
-      <w:proofErr w:type="spellEnd"/>
-      <w:r>
-        <w:t xml:space="preserve"> </w:t>
-      </w:r>
-      <w:proofErr w:type="spellStart"/>
-      <w:r>
-        <w:t>pengembangan</w:t>
-      </w:r>
-      <w:proofErr w:type="spellEnd"/>
-      <w:r>
-        <w:t xml:space="preserve">, </w:t>
-      </w:r>
-      <w:proofErr w:type="spellStart"/>
-      <w:r>
-        <w:t>implementasi</w:t>
-      </w:r>
-      <w:proofErr w:type="spellEnd"/>
-      <w:r>
-        <w:t xml:space="preserve">, dan </w:t>
-      </w:r>
-      <w:proofErr w:type="spellStart"/>
-      <w:r>
-        <w:t>evaluasi</w:t>
-      </w:r>
-      <w:proofErr w:type="spellEnd"/>
-      <w:r>
-        <w:t xml:space="preserve"> </w:t>
-      </w:r>
-      <w:proofErr w:type="spellStart"/>
-      <w:r>
-        <w:t>aplikasi</w:t>
-      </w:r>
-      <w:proofErr w:type="spellEnd"/>
-      <w:r>
-        <w:t xml:space="preserve"> </w:t>
-      </w:r>
-      <w:proofErr w:type="spellStart"/>
-      <w:r>
-        <w:t>sistem</w:t>
-      </w:r>
-      <w:proofErr w:type="spellEnd"/>
-      <w:r>
-        <w:t xml:space="preserve"> </w:t>
-      </w:r>
-      <w:proofErr w:type="spellStart"/>
-      <w:r>
-        <w:t>informasi</w:t>
-      </w:r>
-      <w:proofErr w:type="spellEnd"/>
-      <w:r>
-        <w:t xml:space="preserve"> </w:t>
-      </w:r>
-      <w:proofErr w:type="spellStart"/>
-      <w:r>
-        <w:t>layanan</w:t>
-      </w:r>
-      <w:proofErr w:type="spellEnd"/>
-      <w:r>
-        <w:t xml:space="preserve"> </w:t>
-      </w:r>
-      <w:proofErr w:type="spellStart"/>
-      <w:r>
-        <w:t>pegawai</w:t>
-      </w:r>
-      <w:proofErr w:type="spellEnd"/>
-      <w:r>
-        <w:t xml:space="preserve"> </w:t>
-      </w:r>
-      <w:proofErr w:type="spellStart"/>
-      <w:r>
-        <w:t>berbasis</w:t>
-      </w:r>
-      <w:proofErr w:type="spellEnd"/>
-      <w:r>
-        <w:t xml:space="preserve"> web di </w:t>
-      </w:r>
-      <w:proofErr w:type="spellStart"/>
-      <w:r>
-        <w:t>Kemenag</w:t>
-      </w:r>
-      <w:proofErr w:type="spellEnd"/>
-      <w:r>
-        <w:t xml:space="preserve">, </w:t>
-      </w:r>
-      <w:proofErr w:type="spellStart"/>
-      <w:r>
-        <w:t>serta</w:t>
-      </w:r>
-      <w:proofErr w:type="spellEnd"/>
-      <w:r>
-        <w:t xml:space="preserve"> </w:t>
-      </w:r>
-      <w:proofErr w:type="spellStart"/>
-      <w:r>
-        <w:t>membantu</w:t>
-      </w:r>
-      <w:proofErr w:type="spellEnd"/>
-      <w:r>
-        <w:t xml:space="preserve"> </w:t>
-      </w:r>
-      <w:proofErr w:type="spellStart"/>
-      <w:r>
-        <w:t>memastikan</w:t>
-      </w:r>
-      <w:proofErr w:type="spellEnd"/>
-      <w:r>
-        <w:t xml:space="preserve"> </w:t>
-      </w:r>
-      <w:proofErr w:type="spellStart"/>
-      <w:r>
-        <w:t>bahwa</w:t>
-      </w:r>
-      <w:proofErr w:type="spellEnd"/>
-      <w:r>
-        <w:t xml:space="preserve"> </w:t>
-      </w:r>
-      <w:proofErr w:type="spellStart"/>
-      <w:r>
-        <w:t>sistem</w:t>
-      </w:r>
-      <w:proofErr w:type="spellEnd"/>
-      <w:r>
-        <w:t xml:space="preserve"> yang </w:t>
-      </w:r>
-      <w:proofErr w:type="spellStart"/>
-      <w:r>
-        <w:t>dikembangkan</w:t>
-      </w:r>
-      <w:proofErr w:type="spellEnd"/>
-      <w:r>
-        <w:t xml:space="preserve"> </w:t>
-      </w:r>
-      <w:proofErr w:type="spellStart"/>
-      <w:r>
-        <w:t>memenuhi</w:t>
-      </w:r>
-      <w:proofErr w:type="spellEnd"/>
-      <w:r>
-        <w:t xml:space="preserve"> </w:t>
-      </w:r>
-      <w:proofErr w:type="spellStart"/>
-      <w:r>
-        <w:t>kebutuhan</w:t>
-      </w:r>
-      <w:proofErr w:type="spellEnd"/>
-      <w:r>
-        <w:t xml:space="preserve"> dan </w:t>
-      </w:r>
-      <w:proofErr w:type="spellStart"/>
-      <w:r>
-        <w:t>tantangan</w:t>
-      </w:r>
-      <w:proofErr w:type="spellEnd"/>
-      <w:r>
-        <w:t xml:space="preserve"> yang </w:t>
-      </w:r>
-      <w:proofErr w:type="spellStart"/>
-      <w:r>
-        <w:t>ada</w:t>
-      </w:r>
-      <w:proofErr w:type="spellEnd"/>
-      <w:r>
-        <w:t>.</w:t>
       </w:r>
     </w:p>
     <w:p>
@@ -7484,7 +5966,7 @@
           <w:between w:val="nil"/>
         </w:pBdr>
         <w:spacing w:line="480" w:lineRule="auto"/>
-        <w:ind w:left="360"/>
+        <w:ind w:left="90"/>
         <w:jc w:val="both"/>
         <w:rPr>
           <w:rFonts w:ascii="Times New Roman" w:eastAsia="Times New Roman" w:hAnsi="Times New Roman" w:cs="Times New Roman"/>
@@ -8485,6 +6967,11 @@
     </w:p>
     <w:p>
       <w:pPr>
+        <w:pStyle w:val="ListParagraph"/>
+        <w:numPr>
+          <w:ilvl w:val="0"/>
+          <w:numId w:val="22"/>
+        </w:numPr>
         <w:pBdr>
           <w:top w:val="nil"/>
           <w:left w:val="nil"/>
@@ -8493,7 +6980,7 @@
           <w:between w:val="nil"/>
         </w:pBdr>
         <w:spacing w:line="480" w:lineRule="auto"/>
-        <w:ind w:left="142"/>
+        <w:ind w:left="540"/>
         <w:jc w:val="both"/>
         <w:rPr>
           <w:rFonts w:ascii="Times New Roman" w:eastAsia="Times New Roman" w:hAnsi="Times New Roman" w:cs="Times New Roman"/>
@@ -8509,27 +6996,7 @@
           <w:szCs w:val="24"/>
           <w:lang w:val="en-ID"/>
         </w:rPr>
-        <w:t xml:space="preserve">1. </w:t>
-      </w:r>
-      <w:proofErr w:type="spellStart"/>
-      <w:r>
-        <w:rPr>
-          <w:rFonts w:ascii="Times New Roman" w:eastAsia="Times New Roman" w:hAnsi="Times New Roman" w:cs="Times New Roman"/>
-          <w:sz w:val="24"/>
-          <w:szCs w:val="24"/>
-          <w:lang w:val="en-ID"/>
-        </w:rPr>
-        <w:t>Ruang</w:t>
-      </w:r>
-      <w:proofErr w:type="spellEnd"/>
-      <w:r>
-        <w:rPr>
-          <w:rFonts w:ascii="Times New Roman" w:eastAsia="Times New Roman" w:hAnsi="Times New Roman" w:cs="Times New Roman"/>
-          <w:sz w:val="24"/>
-          <w:szCs w:val="24"/>
-          <w:lang w:val="en-ID"/>
-        </w:rPr>
-        <w:t xml:space="preserve"> </w:t>
+        <w:t xml:space="preserve">Ruang </w:t>
       </w:r>
       <w:proofErr w:type="spellStart"/>
       <w:r>
@@ -8578,6 +7045,7 @@
           <w:between w:val="nil"/>
         </w:pBdr>
         <w:spacing w:line="480" w:lineRule="auto"/>
+        <w:ind w:left="900"/>
         <w:jc w:val="both"/>
         <w:rPr>
           <w:rFonts w:ascii="Times New Roman" w:eastAsia="Times New Roman" w:hAnsi="Times New Roman" w:cs="Times New Roman"/>
@@ -8954,7 +7422,6 @@
           <w:szCs w:val="24"/>
           <w:lang w:val="en-ID"/>
         </w:rPr>
-        <w:lastRenderedPageBreak/>
         <w:t>pengelolaan</w:t>
       </w:r>
       <w:proofErr w:type="spellEnd"/>
@@ -9123,6 +7590,7 @@
           <w:between w:val="nil"/>
         </w:pBdr>
         <w:spacing w:line="480" w:lineRule="auto"/>
+        <w:ind w:left="900"/>
         <w:jc w:val="both"/>
         <w:rPr>
           <w:rFonts w:ascii="Times New Roman" w:eastAsia="Times New Roman" w:hAnsi="Times New Roman" w:cs="Times New Roman"/>
@@ -9398,7 +7866,17 @@
           <w:szCs w:val="24"/>
           <w:lang w:val="en-ID"/>
         </w:rPr>
-        <w:t xml:space="preserve">. Proses yang </w:t>
+        <w:t xml:space="preserve">. Proses </w:t>
+      </w:r>
+      <w:r>
+        <w:rPr>
+          <w:rFonts w:ascii="Times New Roman" w:eastAsia="Times New Roman" w:hAnsi="Times New Roman" w:cs="Times New Roman"/>
+          <w:sz w:val="24"/>
+          <w:szCs w:val="24"/>
+          <w:lang w:val="en-ID"/>
+        </w:rPr>
+        <w:lastRenderedPageBreak/>
+        <w:t xml:space="preserve">yang </w:t>
       </w:r>
       <w:proofErr w:type="spellStart"/>
       <w:r>
@@ -9696,6 +8174,7 @@
           <w:between w:val="nil"/>
         </w:pBdr>
         <w:spacing w:line="480" w:lineRule="auto"/>
+        <w:ind w:left="900" w:hanging="450"/>
         <w:jc w:val="both"/>
         <w:rPr>
           <w:rFonts w:ascii="Times New Roman" w:eastAsia="Times New Roman" w:hAnsi="Times New Roman" w:cs="Times New Roman"/>
@@ -10002,17 +8481,17 @@
           <w:szCs w:val="24"/>
           <w:lang w:val="en-ID"/>
         </w:rPr>
-        <w:t xml:space="preserve">. </w:t>
-      </w:r>
-      <w:proofErr w:type="spellStart"/>
-      <w:r>
-        <w:rPr>
-          <w:rFonts w:ascii="Times New Roman" w:eastAsia="Times New Roman" w:hAnsi="Times New Roman" w:cs="Times New Roman"/>
-          <w:sz w:val="24"/>
-          <w:szCs w:val="24"/>
-          <w:lang w:val="en-ID"/>
-        </w:rPr>
-        <w:t>Fitur-fitur</w:t>
+        <w:t>. Fitur-</w:t>
+      </w:r>
+      <w:proofErr w:type="spellStart"/>
+      <w:r>
+        <w:rPr>
+          <w:rFonts w:ascii="Times New Roman" w:eastAsia="Times New Roman" w:hAnsi="Times New Roman" w:cs="Times New Roman"/>
+          <w:sz w:val="24"/>
+          <w:szCs w:val="24"/>
+          <w:lang w:val="en-ID"/>
+        </w:rPr>
+        <w:t>fitur</w:t>
       </w:r>
       <w:proofErr w:type="spellEnd"/>
       <w:r>
@@ -10367,6 +8846,11 @@
     </w:p>
     <w:p>
       <w:pPr>
+        <w:pStyle w:val="ListParagraph"/>
+        <w:numPr>
+          <w:ilvl w:val="0"/>
+          <w:numId w:val="22"/>
+        </w:numPr>
         <w:pBdr>
           <w:top w:val="nil"/>
           <w:left w:val="nil"/>
@@ -10375,7 +8859,7 @@
           <w:between w:val="nil"/>
         </w:pBdr>
         <w:spacing w:line="480" w:lineRule="auto"/>
-        <w:ind w:left="360"/>
+        <w:ind w:left="450"/>
         <w:jc w:val="both"/>
         <w:rPr>
           <w:rFonts w:ascii="Times New Roman" w:eastAsia="Times New Roman" w:hAnsi="Times New Roman" w:cs="Times New Roman"/>
@@ -10384,15 +8868,6 @@
           <w:lang w:val="en-ID"/>
         </w:rPr>
       </w:pPr>
-      <w:r>
-        <w:rPr>
-          <w:rFonts w:ascii="Times New Roman" w:eastAsia="Times New Roman" w:hAnsi="Times New Roman" w:cs="Times New Roman"/>
-          <w:sz w:val="24"/>
-          <w:szCs w:val="24"/>
-          <w:lang w:val="en-ID"/>
-        </w:rPr>
-        <w:t xml:space="preserve">2. </w:t>
-      </w:r>
       <w:proofErr w:type="spellStart"/>
       <w:r>
         <w:rPr>
@@ -10440,6 +8915,7 @@
           <w:between w:val="nil"/>
         </w:pBdr>
         <w:spacing w:line="480" w:lineRule="auto"/>
+        <w:ind w:left="810"/>
         <w:jc w:val="both"/>
         <w:rPr>
           <w:rFonts w:ascii="Times New Roman" w:eastAsia="Times New Roman" w:hAnsi="Times New Roman" w:cs="Times New Roman"/>
@@ -11013,6 +9489,7 @@
           <w:between w:val="nil"/>
         </w:pBdr>
         <w:spacing w:line="480" w:lineRule="auto"/>
+        <w:ind w:left="810"/>
         <w:jc w:val="both"/>
         <w:rPr>
           <w:rFonts w:ascii="Times New Roman" w:eastAsia="Times New Roman" w:hAnsi="Times New Roman" w:cs="Times New Roman"/>
@@ -11524,6 +10001,11 @@
     </w:p>
     <w:p>
       <w:pPr>
+        <w:pStyle w:val="ListParagraph"/>
+        <w:numPr>
+          <w:ilvl w:val="0"/>
+          <w:numId w:val="22"/>
+        </w:numPr>
         <w:pBdr>
           <w:top w:val="nil"/>
           <w:left w:val="nil"/>
@@ -11531,8 +10013,11 @@
           <w:right w:val="nil"/>
           <w:between w:val="nil"/>
         </w:pBdr>
+        <w:tabs>
+          <w:tab w:val="left" w:pos="992"/>
+        </w:tabs>
         <w:spacing w:line="480" w:lineRule="auto"/>
-        <w:ind w:left="360"/>
+        <w:ind w:left="450"/>
         <w:jc w:val="both"/>
         <w:rPr>
           <w:rFonts w:ascii="Times New Roman" w:eastAsia="Times New Roman" w:hAnsi="Times New Roman" w:cs="Times New Roman"/>
@@ -11541,15 +10026,6 @@
           <w:lang w:val="en-ID"/>
         </w:rPr>
       </w:pPr>
-      <w:r>
-        <w:rPr>
-          <w:rFonts w:ascii="Times New Roman" w:eastAsia="Times New Roman" w:hAnsi="Times New Roman" w:cs="Times New Roman"/>
-          <w:sz w:val="24"/>
-          <w:szCs w:val="24"/>
-          <w:lang w:val="en-ID"/>
-        </w:rPr>
-        <w:t xml:space="preserve">3. </w:t>
-      </w:r>
       <w:proofErr w:type="spellStart"/>
       <w:r>
         <w:rPr>
@@ -11586,6 +10062,7 @@
           <w:between w:val="nil"/>
         </w:pBdr>
         <w:spacing w:line="480" w:lineRule="auto"/>
+        <w:ind w:left="810"/>
         <w:jc w:val="both"/>
         <w:rPr>
           <w:rFonts w:ascii="Times New Roman" w:eastAsia="Times New Roman" w:hAnsi="Times New Roman" w:cs="Times New Roman"/>
@@ -11602,7 +10079,6 @@
           <w:szCs w:val="24"/>
           <w:lang w:val="en-ID"/>
         </w:rPr>
-        <w:lastRenderedPageBreak/>
         <w:t>Pengguna</w:t>
       </w:r>
       <w:proofErr w:type="spellEnd"/>
@@ -12138,6 +10614,11 @@
     </w:p>
     <w:p>
       <w:pPr>
+        <w:pStyle w:val="ListParagraph"/>
+        <w:numPr>
+          <w:ilvl w:val="0"/>
+          <w:numId w:val="22"/>
+        </w:numPr>
         <w:pBdr>
           <w:top w:val="nil"/>
           <w:left w:val="nil"/>
@@ -12146,7 +10627,7 @@
           <w:between w:val="nil"/>
         </w:pBdr>
         <w:spacing w:line="480" w:lineRule="auto"/>
-        <w:ind w:left="142"/>
+        <w:ind w:left="450"/>
         <w:jc w:val="both"/>
         <w:rPr>
           <w:rFonts w:ascii="Times New Roman" w:eastAsia="Times New Roman" w:hAnsi="Times New Roman" w:cs="Times New Roman"/>
@@ -12155,15 +10636,6 @@
           <w:lang w:val="en-ID"/>
         </w:rPr>
       </w:pPr>
-      <w:r>
-        <w:rPr>
-          <w:rFonts w:ascii="Times New Roman" w:eastAsia="Times New Roman" w:hAnsi="Times New Roman" w:cs="Times New Roman"/>
-          <w:sz w:val="24"/>
-          <w:szCs w:val="24"/>
-          <w:lang w:val="en-ID"/>
-        </w:rPr>
-        <w:t xml:space="preserve">4. </w:t>
-      </w:r>
       <w:proofErr w:type="spellStart"/>
       <w:r>
         <w:rPr>
@@ -12200,6 +10672,7 @@
           <w:between w:val="nil"/>
         </w:pBdr>
         <w:spacing w:line="480" w:lineRule="auto"/>
+        <w:ind w:left="810"/>
         <w:jc w:val="both"/>
         <w:rPr>
           <w:rFonts w:ascii="Times New Roman" w:eastAsia="Times New Roman" w:hAnsi="Times New Roman" w:cs="Times New Roman"/>
@@ -12216,17 +10689,18 @@
           <w:szCs w:val="24"/>
           <w:lang w:val="en-ID"/>
         </w:rPr>
-        <w:t>Keamana</w:t>
-      </w:r>
-      <w:proofErr w:type="spellEnd"/>
-      <w:r>
-        <w:rPr>
-          <w:rFonts w:ascii="Times New Roman" w:eastAsia="Times New Roman" w:hAnsi="Times New Roman" w:cs="Times New Roman"/>
-          <w:sz w:val="24"/>
-          <w:szCs w:val="24"/>
-          <w:lang w:val="en-ID"/>
-        </w:rPr>
-        <w:t xml:space="preserve">n Data: </w:t>
+        <w:lastRenderedPageBreak/>
+        <w:t>Keamanan</w:t>
+      </w:r>
+      <w:proofErr w:type="spellEnd"/>
+      <w:r>
+        <w:rPr>
+          <w:rFonts w:ascii="Times New Roman" w:eastAsia="Times New Roman" w:hAnsi="Times New Roman" w:cs="Times New Roman"/>
+          <w:sz w:val="24"/>
+          <w:szCs w:val="24"/>
+          <w:lang w:val="en-ID"/>
+        </w:rPr>
+        <w:t xml:space="preserve"> Data: </w:t>
       </w:r>
       <w:proofErr w:type="spellStart"/>
       <w:r>
@@ -12506,6 +10980,66 @@
           <w:szCs w:val="24"/>
           <w:lang w:val="en-ID"/>
         </w:rPr>
+        <w:t xml:space="preserve"> yang sangat </w:t>
+      </w:r>
+      <w:proofErr w:type="spellStart"/>
+      <w:r>
+        <w:rPr>
+          <w:rFonts w:ascii="Times New Roman" w:eastAsia="Times New Roman" w:hAnsi="Times New Roman" w:cs="Times New Roman"/>
+          <w:sz w:val="24"/>
+          <w:szCs w:val="24"/>
+          <w:lang w:val="en-ID"/>
+        </w:rPr>
+        <w:t>khusus</w:t>
+      </w:r>
+      <w:proofErr w:type="spellEnd"/>
+      <w:r>
+        <w:rPr>
+          <w:rFonts w:ascii="Times New Roman" w:eastAsia="Times New Roman" w:hAnsi="Times New Roman" w:cs="Times New Roman"/>
+          <w:sz w:val="24"/>
+          <w:szCs w:val="24"/>
+          <w:lang w:val="en-ID"/>
+        </w:rPr>
+        <w:t xml:space="preserve"> </w:t>
+      </w:r>
+      <w:proofErr w:type="spellStart"/>
+      <w:r>
+        <w:rPr>
+          <w:rFonts w:ascii="Times New Roman" w:eastAsia="Times New Roman" w:hAnsi="Times New Roman" w:cs="Times New Roman"/>
+          <w:sz w:val="24"/>
+          <w:szCs w:val="24"/>
+          <w:lang w:val="en-ID"/>
+        </w:rPr>
+        <w:t>atau</w:t>
+      </w:r>
+      <w:proofErr w:type="spellEnd"/>
+      <w:r>
+        <w:rPr>
+          <w:rFonts w:ascii="Times New Roman" w:eastAsia="Times New Roman" w:hAnsi="Times New Roman" w:cs="Times New Roman"/>
+          <w:sz w:val="24"/>
+          <w:szCs w:val="24"/>
+          <w:lang w:val="en-ID"/>
+        </w:rPr>
+        <w:t xml:space="preserve"> audit </w:t>
+      </w:r>
+      <w:proofErr w:type="spellStart"/>
+      <w:r>
+        <w:rPr>
+          <w:rFonts w:ascii="Times New Roman" w:eastAsia="Times New Roman" w:hAnsi="Times New Roman" w:cs="Times New Roman"/>
+          <w:sz w:val="24"/>
+          <w:szCs w:val="24"/>
+          <w:lang w:val="en-ID"/>
+        </w:rPr>
+        <w:t>kepatuhan</w:t>
+      </w:r>
+      <w:proofErr w:type="spellEnd"/>
+      <w:r>
+        <w:rPr>
+          <w:rFonts w:ascii="Times New Roman" w:eastAsia="Times New Roman" w:hAnsi="Times New Roman" w:cs="Times New Roman"/>
+          <w:sz w:val="24"/>
+          <w:szCs w:val="24"/>
+          <w:lang w:val="en-ID"/>
+        </w:rPr>
         <w:t xml:space="preserve"> yang </w:t>
       </w:r>
       <w:proofErr w:type="spellStart"/>
@@ -12516,86 +11050,6 @@
           <w:szCs w:val="24"/>
           <w:lang w:val="en-ID"/>
         </w:rPr>
-        <w:t>sangat</w:t>
-      </w:r>
-      <w:proofErr w:type="spellEnd"/>
-      <w:r>
-        <w:rPr>
-          <w:rFonts w:ascii="Times New Roman" w:eastAsia="Times New Roman" w:hAnsi="Times New Roman" w:cs="Times New Roman"/>
-          <w:sz w:val="24"/>
-          <w:szCs w:val="24"/>
-          <w:lang w:val="en-ID"/>
-        </w:rPr>
-        <w:t xml:space="preserve"> </w:t>
-      </w:r>
-      <w:proofErr w:type="spellStart"/>
-      <w:r>
-        <w:rPr>
-          <w:rFonts w:ascii="Times New Roman" w:eastAsia="Times New Roman" w:hAnsi="Times New Roman" w:cs="Times New Roman"/>
-          <w:sz w:val="24"/>
-          <w:szCs w:val="24"/>
-          <w:lang w:val="en-ID"/>
-        </w:rPr>
-        <w:t>khusus</w:t>
-      </w:r>
-      <w:proofErr w:type="spellEnd"/>
-      <w:r>
-        <w:rPr>
-          <w:rFonts w:ascii="Times New Roman" w:eastAsia="Times New Roman" w:hAnsi="Times New Roman" w:cs="Times New Roman"/>
-          <w:sz w:val="24"/>
-          <w:szCs w:val="24"/>
-          <w:lang w:val="en-ID"/>
-        </w:rPr>
-        <w:t xml:space="preserve"> </w:t>
-      </w:r>
-      <w:proofErr w:type="spellStart"/>
-      <w:r>
-        <w:rPr>
-          <w:rFonts w:ascii="Times New Roman" w:eastAsia="Times New Roman" w:hAnsi="Times New Roman" w:cs="Times New Roman"/>
-          <w:sz w:val="24"/>
-          <w:szCs w:val="24"/>
-          <w:lang w:val="en-ID"/>
-        </w:rPr>
-        <w:t>atau</w:t>
-      </w:r>
-      <w:proofErr w:type="spellEnd"/>
-      <w:r>
-        <w:rPr>
-          <w:rFonts w:ascii="Times New Roman" w:eastAsia="Times New Roman" w:hAnsi="Times New Roman" w:cs="Times New Roman"/>
-          <w:sz w:val="24"/>
-          <w:szCs w:val="24"/>
-          <w:lang w:val="en-ID"/>
-        </w:rPr>
-        <w:t xml:space="preserve"> audit </w:t>
-      </w:r>
-      <w:proofErr w:type="spellStart"/>
-      <w:r>
-        <w:rPr>
-          <w:rFonts w:ascii="Times New Roman" w:eastAsia="Times New Roman" w:hAnsi="Times New Roman" w:cs="Times New Roman"/>
-          <w:sz w:val="24"/>
-          <w:szCs w:val="24"/>
-          <w:lang w:val="en-ID"/>
-        </w:rPr>
-        <w:t>kepatuhan</w:t>
-      </w:r>
-      <w:proofErr w:type="spellEnd"/>
-      <w:r>
-        <w:rPr>
-          <w:rFonts w:ascii="Times New Roman" w:eastAsia="Times New Roman" w:hAnsi="Times New Roman" w:cs="Times New Roman"/>
-          <w:sz w:val="24"/>
-          <w:szCs w:val="24"/>
-          <w:lang w:val="en-ID"/>
-        </w:rPr>
-        <w:t xml:space="preserve"> yang </w:t>
-      </w:r>
-      <w:proofErr w:type="spellStart"/>
-      <w:r>
-        <w:rPr>
-          <w:rFonts w:ascii="Times New Roman" w:eastAsia="Times New Roman" w:hAnsi="Times New Roman" w:cs="Times New Roman"/>
-          <w:sz w:val="24"/>
-          <w:szCs w:val="24"/>
-          <w:lang w:val="en-ID"/>
-        </w:rPr>
         <w:t>mendalam</w:t>
       </w:r>
       <w:proofErr w:type="spellEnd"/>
@@ -12717,1064 +11171,6 @@
           <w:lang w:val="en-ID"/>
         </w:rPr>
         <w:t>awal</w:t>
-      </w:r>
-      <w:proofErr w:type="spellEnd"/>
-      <w:r>
-        <w:rPr>
-          <w:rFonts w:ascii="Times New Roman" w:eastAsia="Times New Roman" w:hAnsi="Times New Roman" w:cs="Times New Roman"/>
-          <w:sz w:val="24"/>
-          <w:szCs w:val="24"/>
-          <w:lang w:val="en-ID"/>
-        </w:rPr>
-        <w:t>.</w:t>
-      </w:r>
-    </w:p>
-    <w:p>
-      <w:pPr>
-        <w:pBdr>
-          <w:top w:val="nil"/>
-          <w:left w:val="nil"/>
-          <w:bottom w:val="nil"/>
-          <w:right w:val="nil"/>
-          <w:between w:val="nil"/>
-        </w:pBdr>
-        <w:spacing w:line="480" w:lineRule="auto"/>
-        <w:ind w:left="360"/>
-        <w:jc w:val="both"/>
-        <w:rPr>
-          <w:rFonts w:ascii="Times New Roman" w:eastAsia="Times New Roman" w:hAnsi="Times New Roman" w:cs="Times New Roman"/>
-          <w:sz w:val="24"/>
-          <w:szCs w:val="24"/>
-          <w:lang w:val="en-ID"/>
-        </w:rPr>
-      </w:pPr>
-      <w:r>
-        <w:rPr>
-          <w:rFonts w:ascii="Times New Roman" w:eastAsia="Times New Roman" w:hAnsi="Times New Roman" w:cs="Times New Roman"/>
-          <w:sz w:val="24"/>
-          <w:szCs w:val="24"/>
-          <w:lang w:val="en-ID"/>
-        </w:rPr>
-        <w:tab/>
-      </w:r>
-      <w:r>
-        <w:rPr>
-          <w:rFonts w:ascii="Times New Roman" w:eastAsia="Times New Roman" w:hAnsi="Times New Roman" w:cs="Times New Roman"/>
-          <w:sz w:val="24"/>
-          <w:szCs w:val="24"/>
-          <w:lang w:val="en-ID"/>
-        </w:rPr>
-        <w:t xml:space="preserve">Batasan </w:t>
-      </w:r>
-      <w:proofErr w:type="spellStart"/>
-      <w:r>
-        <w:rPr>
-          <w:rFonts w:ascii="Times New Roman" w:eastAsia="Times New Roman" w:hAnsi="Times New Roman" w:cs="Times New Roman"/>
-          <w:sz w:val="24"/>
-          <w:szCs w:val="24"/>
-          <w:lang w:val="en-ID"/>
-        </w:rPr>
-        <w:t>masalah</w:t>
-      </w:r>
-      <w:proofErr w:type="spellEnd"/>
-      <w:r>
-        <w:rPr>
-          <w:rFonts w:ascii="Times New Roman" w:eastAsia="Times New Roman" w:hAnsi="Times New Roman" w:cs="Times New Roman"/>
-          <w:sz w:val="24"/>
-          <w:szCs w:val="24"/>
-          <w:lang w:val="en-ID"/>
-        </w:rPr>
-        <w:t xml:space="preserve"> </w:t>
-      </w:r>
-      <w:proofErr w:type="spellStart"/>
-      <w:r>
-        <w:rPr>
-          <w:rFonts w:ascii="Times New Roman" w:eastAsia="Times New Roman" w:hAnsi="Times New Roman" w:cs="Times New Roman"/>
-          <w:sz w:val="24"/>
-          <w:szCs w:val="24"/>
-          <w:lang w:val="en-ID"/>
-        </w:rPr>
-        <w:t>ini</w:t>
-      </w:r>
-      <w:proofErr w:type="spellEnd"/>
-      <w:r>
-        <w:rPr>
-          <w:rFonts w:ascii="Times New Roman" w:eastAsia="Times New Roman" w:hAnsi="Times New Roman" w:cs="Times New Roman"/>
-          <w:sz w:val="24"/>
-          <w:szCs w:val="24"/>
-          <w:lang w:val="en-ID"/>
-        </w:rPr>
-        <w:t xml:space="preserve"> </w:t>
-      </w:r>
-      <w:proofErr w:type="spellStart"/>
-      <w:r>
-        <w:rPr>
-          <w:rFonts w:ascii="Times New Roman" w:eastAsia="Times New Roman" w:hAnsi="Times New Roman" w:cs="Times New Roman"/>
-          <w:sz w:val="24"/>
-          <w:szCs w:val="24"/>
-          <w:lang w:val="en-ID"/>
-        </w:rPr>
-        <w:t>penting</w:t>
-      </w:r>
-      <w:proofErr w:type="spellEnd"/>
-      <w:r>
-        <w:rPr>
-          <w:rFonts w:ascii="Times New Roman" w:eastAsia="Times New Roman" w:hAnsi="Times New Roman" w:cs="Times New Roman"/>
-          <w:sz w:val="24"/>
-          <w:szCs w:val="24"/>
-          <w:lang w:val="en-ID"/>
-        </w:rPr>
-        <w:t xml:space="preserve"> </w:t>
-      </w:r>
-      <w:proofErr w:type="spellStart"/>
-      <w:r>
-        <w:rPr>
-          <w:rFonts w:ascii="Times New Roman" w:eastAsia="Times New Roman" w:hAnsi="Times New Roman" w:cs="Times New Roman"/>
-          <w:sz w:val="24"/>
-          <w:szCs w:val="24"/>
-          <w:lang w:val="en-ID"/>
-        </w:rPr>
-        <w:t>untuk</w:t>
-      </w:r>
-      <w:proofErr w:type="spellEnd"/>
-      <w:r>
-        <w:rPr>
-          <w:rFonts w:ascii="Times New Roman" w:eastAsia="Times New Roman" w:hAnsi="Times New Roman" w:cs="Times New Roman"/>
-          <w:sz w:val="24"/>
-          <w:szCs w:val="24"/>
-          <w:lang w:val="en-ID"/>
-        </w:rPr>
-        <w:t xml:space="preserve"> </w:t>
-      </w:r>
-      <w:proofErr w:type="spellStart"/>
-      <w:r>
-        <w:rPr>
-          <w:rFonts w:ascii="Times New Roman" w:eastAsia="Times New Roman" w:hAnsi="Times New Roman" w:cs="Times New Roman"/>
-          <w:sz w:val="24"/>
-          <w:szCs w:val="24"/>
-          <w:lang w:val="en-ID"/>
-        </w:rPr>
-        <w:t>menetapkan</w:t>
-      </w:r>
-      <w:proofErr w:type="spellEnd"/>
-      <w:r>
-        <w:rPr>
-          <w:rFonts w:ascii="Times New Roman" w:eastAsia="Times New Roman" w:hAnsi="Times New Roman" w:cs="Times New Roman"/>
-          <w:sz w:val="24"/>
-          <w:szCs w:val="24"/>
-          <w:lang w:val="en-ID"/>
-        </w:rPr>
-        <w:t xml:space="preserve"> </w:t>
-      </w:r>
-      <w:proofErr w:type="spellStart"/>
-      <w:r>
-        <w:rPr>
-          <w:rFonts w:ascii="Times New Roman" w:eastAsia="Times New Roman" w:hAnsi="Times New Roman" w:cs="Times New Roman"/>
-          <w:sz w:val="24"/>
-          <w:szCs w:val="24"/>
-          <w:lang w:val="en-ID"/>
-        </w:rPr>
-        <w:t>cakupan</w:t>
-      </w:r>
-      <w:proofErr w:type="spellEnd"/>
-      <w:r>
-        <w:rPr>
-          <w:rFonts w:ascii="Times New Roman" w:eastAsia="Times New Roman" w:hAnsi="Times New Roman" w:cs="Times New Roman"/>
-          <w:sz w:val="24"/>
-          <w:szCs w:val="24"/>
-          <w:lang w:val="en-ID"/>
-        </w:rPr>
-        <w:t xml:space="preserve"> dan </w:t>
-      </w:r>
-      <w:proofErr w:type="spellStart"/>
-      <w:r>
-        <w:rPr>
-          <w:rFonts w:ascii="Times New Roman" w:eastAsia="Times New Roman" w:hAnsi="Times New Roman" w:cs="Times New Roman"/>
-          <w:sz w:val="24"/>
-          <w:szCs w:val="24"/>
-          <w:lang w:val="en-ID"/>
-        </w:rPr>
-        <w:t>arah</w:t>
-      </w:r>
-      <w:proofErr w:type="spellEnd"/>
-      <w:r>
-        <w:rPr>
-          <w:rFonts w:ascii="Times New Roman" w:eastAsia="Times New Roman" w:hAnsi="Times New Roman" w:cs="Times New Roman"/>
-          <w:sz w:val="24"/>
-          <w:szCs w:val="24"/>
-          <w:lang w:val="en-ID"/>
-        </w:rPr>
-        <w:t xml:space="preserve"> </w:t>
-      </w:r>
-      <w:proofErr w:type="spellStart"/>
-      <w:r>
-        <w:rPr>
-          <w:rFonts w:ascii="Times New Roman" w:eastAsia="Times New Roman" w:hAnsi="Times New Roman" w:cs="Times New Roman"/>
-          <w:sz w:val="24"/>
-          <w:szCs w:val="24"/>
-          <w:lang w:val="en-ID"/>
-        </w:rPr>
-        <w:t>pengembangan</w:t>
-      </w:r>
-      <w:proofErr w:type="spellEnd"/>
-      <w:r>
-        <w:rPr>
-          <w:rFonts w:ascii="Times New Roman" w:eastAsia="Times New Roman" w:hAnsi="Times New Roman" w:cs="Times New Roman"/>
-          <w:sz w:val="24"/>
-          <w:szCs w:val="24"/>
-          <w:lang w:val="en-ID"/>
-        </w:rPr>
-        <w:t xml:space="preserve"> </w:t>
-      </w:r>
-      <w:proofErr w:type="spellStart"/>
-      <w:r>
-        <w:rPr>
-          <w:rFonts w:ascii="Times New Roman" w:eastAsia="Times New Roman" w:hAnsi="Times New Roman" w:cs="Times New Roman"/>
-          <w:sz w:val="24"/>
-          <w:szCs w:val="24"/>
-          <w:lang w:val="en-ID"/>
-        </w:rPr>
-        <w:t>aplikasi</w:t>
-      </w:r>
-      <w:proofErr w:type="spellEnd"/>
-      <w:r>
-        <w:rPr>
-          <w:rFonts w:ascii="Times New Roman" w:eastAsia="Times New Roman" w:hAnsi="Times New Roman" w:cs="Times New Roman"/>
-          <w:sz w:val="24"/>
-          <w:szCs w:val="24"/>
-          <w:lang w:val="en-ID"/>
-        </w:rPr>
-        <w:t xml:space="preserve"> </w:t>
-      </w:r>
-      <w:proofErr w:type="spellStart"/>
-      <w:r>
-        <w:rPr>
-          <w:rFonts w:ascii="Times New Roman" w:eastAsia="Times New Roman" w:hAnsi="Times New Roman" w:cs="Times New Roman"/>
-          <w:sz w:val="24"/>
-          <w:szCs w:val="24"/>
-          <w:lang w:val="en-ID"/>
-        </w:rPr>
-        <w:t>sistem</w:t>
-      </w:r>
-      <w:proofErr w:type="spellEnd"/>
-      <w:r>
-        <w:rPr>
-          <w:rFonts w:ascii="Times New Roman" w:eastAsia="Times New Roman" w:hAnsi="Times New Roman" w:cs="Times New Roman"/>
-          <w:sz w:val="24"/>
-          <w:szCs w:val="24"/>
-          <w:lang w:val="en-ID"/>
-        </w:rPr>
-        <w:t xml:space="preserve"> </w:t>
-      </w:r>
-      <w:proofErr w:type="spellStart"/>
-      <w:r>
-        <w:rPr>
-          <w:rFonts w:ascii="Times New Roman" w:eastAsia="Times New Roman" w:hAnsi="Times New Roman" w:cs="Times New Roman"/>
-          <w:sz w:val="24"/>
-          <w:szCs w:val="24"/>
-          <w:lang w:val="en-ID"/>
-        </w:rPr>
-        <w:t>informasi</w:t>
-      </w:r>
-      <w:proofErr w:type="spellEnd"/>
-      <w:r>
-        <w:rPr>
-          <w:rFonts w:ascii="Times New Roman" w:eastAsia="Times New Roman" w:hAnsi="Times New Roman" w:cs="Times New Roman"/>
-          <w:sz w:val="24"/>
-          <w:szCs w:val="24"/>
-          <w:lang w:val="en-ID"/>
-        </w:rPr>
-        <w:t xml:space="preserve"> </w:t>
-      </w:r>
-      <w:proofErr w:type="spellStart"/>
-      <w:r>
-        <w:rPr>
-          <w:rFonts w:ascii="Times New Roman" w:eastAsia="Times New Roman" w:hAnsi="Times New Roman" w:cs="Times New Roman"/>
-          <w:sz w:val="24"/>
-          <w:szCs w:val="24"/>
-          <w:lang w:val="en-ID"/>
-        </w:rPr>
-        <w:t>layanan</w:t>
-      </w:r>
-      <w:proofErr w:type="spellEnd"/>
-      <w:r>
-        <w:rPr>
-          <w:rFonts w:ascii="Times New Roman" w:eastAsia="Times New Roman" w:hAnsi="Times New Roman" w:cs="Times New Roman"/>
-          <w:sz w:val="24"/>
-          <w:szCs w:val="24"/>
-          <w:lang w:val="en-ID"/>
-        </w:rPr>
-        <w:t xml:space="preserve"> </w:t>
-      </w:r>
-      <w:proofErr w:type="spellStart"/>
-      <w:r>
-        <w:rPr>
-          <w:rFonts w:ascii="Times New Roman" w:eastAsia="Times New Roman" w:hAnsi="Times New Roman" w:cs="Times New Roman"/>
-          <w:sz w:val="24"/>
-          <w:szCs w:val="24"/>
-          <w:lang w:val="en-ID"/>
-        </w:rPr>
-        <w:t>pegawai</w:t>
-      </w:r>
-      <w:proofErr w:type="spellEnd"/>
-      <w:r>
-        <w:rPr>
-          <w:rFonts w:ascii="Times New Roman" w:eastAsia="Times New Roman" w:hAnsi="Times New Roman" w:cs="Times New Roman"/>
-          <w:sz w:val="24"/>
-          <w:szCs w:val="24"/>
-          <w:lang w:val="en-ID"/>
-        </w:rPr>
-        <w:t xml:space="preserve"> </w:t>
-      </w:r>
-      <w:proofErr w:type="spellStart"/>
-      <w:r>
-        <w:rPr>
-          <w:rFonts w:ascii="Times New Roman" w:eastAsia="Times New Roman" w:hAnsi="Times New Roman" w:cs="Times New Roman"/>
-          <w:sz w:val="24"/>
-          <w:szCs w:val="24"/>
-          <w:lang w:val="en-ID"/>
-        </w:rPr>
-        <w:t>berbasis</w:t>
-      </w:r>
-      <w:proofErr w:type="spellEnd"/>
-      <w:r>
-        <w:rPr>
-          <w:rFonts w:ascii="Times New Roman" w:eastAsia="Times New Roman" w:hAnsi="Times New Roman" w:cs="Times New Roman"/>
-          <w:sz w:val="24"/>
-          <w:szCs w:val="24"/>
-          <w:lang w:val="en-ID"/>
-        </w:rPr>
-        <w:t xml:space="preserve"> web di </w:t>
-      </w:r>
-      <w:proofErr w:type="spellStart"/>
-      <w:r>
-        <w:rPr>
-          <w:rFonts w:ascii="Times New Roman" w:eastAsia="Times New Roman" w:hAnsi="Times New Roman" w:cs="Times New Roman"/>
-          <w:sz w:val="24"/>
-          <w:szCs w:val="24"/>
-          <w:lang w:val="en-ID"/>
-        </w:rPr>
-        <w:t>Kemenag</w:t>
-      </w:r>
-      <w:proofErr w:type="spellEnd"/>
-      <w:r>
-        <w:rPr>
-          <w:rFonts w:ascii="Times New Roman" w:eastAsia="Times New Roman" w:hAnsi="Times New Roman" w:cs="Times New Roman"/>
-          <w:sz w:val="24"/>
-          <w:szCs w:val="24"/>
-          <w:lang w:val="en-ID"/>
-        </w:rPr>
-        <w:t xml:space="preserve">. </w:t>
-      </w:r>
-      <w:proofErr w:type="spellStart"/>
-      <w:r>
-        <w:rPr>
-          <w:rFonts w:ascii="Times New Roman" w:eastAsia="Times New Roman" w:hAnsi="Times New Roman" w:cs="Times New Roman"/>
-          <w:sz w:val="24"/>
-          <w:szCs w:val="24"/>
-          <w:lang w:val="en-ID"/>
-        </w:rPr>
-        <w:t>Dengan</w:t>
-      </w:r>
-      <w:proofErr w:type="spellEnd"/>
-      <w:r>
-        <w:rPr>
-          <w:rFonts w:ascii="Times New Roman" w:eastAsia="Times New Roman" w:hAnsi="Times New Roman" w:cs="Times New Roman"/>
-          <w:sz w:val="24"/>
-          <w:szCs w:val="24"/>
-          <w:lang w:val="en-ID"/>
-        </w:rPr>
-        <w:t xml:space="preserve"> </w:t>
-      </w:r>
-      <w:proofErr w:type="spellStart"/>
-      <w:r>
-        <w:rPr>
-          <w:rFonts w:ascii="Times New Roman" w:eastAsia="Times New Roman" w:hAnsi="Times New Roman" w:cs="Times New Roman"/>
-          <w:sz w:val="24"/>
-          <w:szCs w:val="24"/>
-          <w:lang w:val="en-ID"/>
-        </w:rPr>
-        <w:t>batasan</w:t>
-      </w:r>
-      <w:proofErr w:type="spellEnd"/>
-      <w:r>
-        <w:rPr>
-          <w:rFonts w:ascii="Times New Roman" w:eastAsia="Times New Roman" w:hAnsi="Times New Roman" w:cs="Times New Roman"/>
-          <w:sz w:val="24"/>
-          <w:szCs w:val="24"/>
-          <w:lang w:val="en-ID"/>
-        </w:rPr>
-        <w:t xml:space="preserve"> yang </w:t>
-      </w:r>
-      <w:proofErr w:type="spellStart"/>
-      <w:r>
-        <w:rPr>
-          <w:rFonts w:ascii="Times New Roman" w:eastAsia="Times New Roman" w:hAnsi="Times New Roman" w:cs="Times New Roman"/>
-          <w:sz w:val="24"/>
-          <w:szCs w:val="24"/>
-          <w:lang w:val="en-ID"/>
-        </w:rPr>
-        <w:t>jelas</w:t>
-      </w:r>
-      <w:proofErr w:type="spellEnd"/>
-      <w:r>
-        <w:rPr>
-          <w:rFonts w:ascii="Times New Roman" w:eastAsia="Times New Roman" w:hAnsi="Times New Roman" w:cs="Times New Roman"/>
-          <w:sz w:val="24"/>
-          <w:szCs w:val="24"/>
-          <w:lang w:val="en-ID"/>
-        </w:rPr>
-        <w:t xml:space="preserve">, </w:t>
-      </w:r>
-      <w:proofErr w:type="spellStart"/>
-      <w:r>
-        <w:rPr>
-          <w:rFonts w:ascii="Times New Roman" w:eastAsia="Times New Roman" w:hAnsi="Times New Roman" w:cs="Times New Roman"/>
-          <w:sz w:val="24"/>
-          <w:szCs w:val="24"/>
-          <w:lang w:val="en-ID"/>
-        </w:rPr>
-        <w:t>proyek</w:t>
-      </w:r>
-      <w:proofErr w:type="spellEnd"/>
-      <w:r>
-        <w:rPr>
-          <w:rFonts w:ascii="Times New Roman" w:eastAsia="Times New Roman" w:hAnsi="Times New Roman" w:cs="Times New Roman"/>
-          <w:sz w:val="24"/>
-          <w:szCs w:val="24"/>
-          <w:lang w:val="en-ID"/>
-        </w:rPr>
-        <w:t xml:space="preserve"> </w:t>
-      </w:r>
-      <w:proofErr w:type="spellStart"/>
-      <w:r>
-        <w:rPr>
-          <w:rFonts w:ascii="Times New Roman" w:eastAsia="Times New Roman" w:hAnsi="Times New Roman" w:cs="Times New Roman"/>
-          <w:sz w:val="24"/>
-          <w:szCs w:val="24"/>
-          <w:lang w:val="en-ID"/>
-        </w:rPr>
-        <w:t>dapat</w:t>
-      </w:r>
-      <w:proofErr w:type="spellEnd"/>
-      <w:r>
-        <w:rPr>
-          <w:rFonts w:ascii="Times New Roman" w:eastAsia="Times New Roman" w:hAnsi="Times New Roman" w:cs="Times New Roman"/>
-          <w:sz w:val="24"/>
-          <w:szCs w:val="24"/>
-          <w:lang w:val="en-ID"/>
-        </w:rPr>
-        <w:t xml:space="preserve"> </w:t>
-      </w:r>
-      <w:proofErr w:type="spellStart"/>
-      <w:r>
-        <w:rPr>
-          <w:rFonts w:ascii="Times New Roman" w:eastAsia="Times New Roman" w:hAnsi="Times New Roman" w:cs="Times New Roman"/>
-          <w:sz w:val="24"/>
-          <w:szCs w:val="24"/>
-          <w:lang w:val="en-ID"/>
-        </w:rPr>
-        <w:t>fokus</w:t>
-      </w:r>
-      <w:proofErr w:type="spellEnd"/>
-      <w:r>
-        <w:rPr>
-          <w:rFonts w:ascii="Times New Roman" w:eastAsia="Times New Roman" w:hAnsi="Times New Roman" w:cs="Times New Roman"/>
-          <w:sz w:val="24"/>
-          <w:szCs w:val="24"/>
-          <w:lang w:val="en-ID"/>
-        </w:rPr>
-        <w:t xml:space="preserve"> pada </w:t>
-      </w:r>
-      <w:proofErr w:type="spellStart"/>
-      <w:r>
-        <w:rPr>
-          <w:rFonts w:ascii="Times New Roman" w:eastAsia="Times New Roman" w:hAnsi="Times New Roman" w:cs="Times New Roman"/>
-          <w:sz w:val="24"/>
-          <w:szCs w:val="24"/>
-          <w:lang w:val="en-ID"/>
-        </w:rPr>
-        <w:t>tujuan</w:t>
-      </w:r>
-      <w:proofErr w:type="spellEnd"/>
-      <w:r>
-        <w:rPr>
-          <w:rFonts w:ascii="Times New Roman" w:eastAsia="Times New Roman" w:hAnsi="Times New Roman" w:cs="Times New Roman"/>
-          <w:sz w:val="24"/>
-          <w:szCs w:val="24"/>
-          <w:lang w:val="en-ID"/>
-        </w:rPr>
-        <w:t xml:space="preserve"> </w:t>
-      </w:r>
-      <w:proofErr w:type="spellStart"/>
-      <w:r>
-        <w:rPr>
-          <w:rFonts w:ascii="Times New Roman" w:eastAsia="Times New Roman" w:hAnsi="Times New Roman" w:cs="Times New Roman"/>
-          <w:sz w:val="24"/>
-          <w:szCs w:val="24"/>
-          <w:lang w:val="en-ID"/>
-        </w:rPr>
-        <w:t>utama</w:t>
-      </w:r>
-      <w:proofErr w:type="spellEnd"/>
-      <w:r>
-        <w:rPr>
-          <w:rFonts w:ascii="Times New Roman" w:eastAsia="Times New Roman" w:hAnsi="Times New Roman" w:cs="Times New Roman"/>
-          <w:sz w:val="24"/>
-          <w:szCs w:val="24"/>
-          <w:lang w:val="en-ID"/>
-        </w:rPr>
-        <w:t xml:space="preserve"> dan </w:t>
-      </w:r>
-      <w:proofErr w:type="spellStart"/>
-      <w:r>
-        <w:rPr>
-          <w:rFonts w:ascii="Times New Roman" w:eastAsia="Times New Roman" w:hAnsi="Times New Roman" w:cs="Times New Roman"/>
-          <w:sz w:val="24"/>
-          <w:szCs w:val="24"/>
-          <w:lang w:val="en-ID"/>
-        </w:rPr>
-        <w:t>memastikan</w:t>
-      </w:r>
-      <w:proofErr w:type="spellEnd"/>
-      <w:r>
-        <w:rPr>
-          <w:rFonts w:ascii="Times New Roman" w:eastAsia="Times New Roman" w:hAnsi="Times New Roman" w:cs="Times New Roman"/>
-          <w:sz w:val="24"/>
-          <w:szCs w:val="24"/>
-          <w:lang w:val="en-ID"/>
-        </w:rPr>
-        <w:t xml:space="preserve"> </w:t>
-      </w:r>
-      <w:proofErr w:type="spellStart"/>
-      <w:r>
-        <w:rPr>
-          <w:rFonts w:ascii="Times New Roman" w:eastAsia="Times New Roman" w:hAnsi="Times New Roman" w:cs="Times New Roman"/>
-          <w:sz w:val="24"/>
-          <w:szCs w:val="24"/>
-          <w:lang w:val="en-ID"/>
-        </w:rPr>
-        <w:t>implementasi</w:t>
-      </w:r>
-      <w:proofErr w:type="spellEnd"/>
-      <w:r>
-        <w:rPr>
-          <w:rFonts w:ascii="Times New Roman" w:eastAsia="Times New Roman" w:hAnsi="Times New Roman" w:cs="Times New Roman"/>
-          <w:sz w:val="24"/>
-          <w:szCs w:val="24"/>
-          <w:lang w:val="en-ID"/>
-        </w:rPr>
-        <w:t xml:space="preserve"> yang </w:t>
-      </w:r>
-      <w:proofErr w:type="spellStart"/>
-      <w:r>
-        <w:rPr>
-          <w:rFonts w:ascii="Times New Roman" w:eastAsia="Times New Roman" w:hAnsi="Times New Roman" w:cs="Times New Roman"/>
-          <w:sz w:val="24"/>
-          <w:szCs w:val="24"/>
-          <w:lang w:val="en-ID"/>
-        </w:rPr>
-        <w:t>efisien</w:t>
-      </w:r>
-      <w:proofErr w:type="spellEnd"/>
-      <w:r>
-        <w:rPr>
-          <w:rFonts w:ascii="Times New Roman" w:eastAsia="Times New Roman" w:hAnsi="Times New Roman" w:cs="Times New Roman"/>
-          <w:sz w:val="24"/>
-          <w:szCs w:val="24"/>
-          <w:lang w:val="en-ID"/>
-        </w:rPr>
-        <w:t xml:space="preserve">, </w:t>
-      </w:r>
-      <w:proofErr w:type="spellStart"/>
-      <w:r>
-        <w:rPr>
-          <w:rFonts w:ascii="Times New Roman" w:eastAsia="Times New Roman" w:hAnsi="Times New Roman" w:cs="Times New Roman"/>
-          <w:sz w:val="24"/>
-          <w:szCs w:val="24"/>
-          <w:lang w:val="en-ID"/>
-        </w:rPr>
-        <w:t>sesuai</w:t>
-      </w:r>
-      <w:proofErr w:type="spellEnd"/>
-      <w:r>
-        <w:rPr>
-          <w:rFonts w:ascii="Times New Roman" w:eastAsia="Times New Roman" w:hAnsi="Times New Roman" w:cs="Times New Roman"/>
-          <w:sz w:val="24"/>
-          <w:szCs w:val="24"/>
-          <w:lang w:val="en-ID"/>
-        </w:rPr>
-        <w:t xml:space="preserve"> </w:t>
-      </w:r>
-      <w:proofErr w:type="spellStart"/>
-      <w:r>
-        <w:rPr>
-          <w:rFonts w:ascii="Times New Roman" w:eastAsia="Times New Roman" w:hAnsi="Times New Roman" w:cs="Times New Roman"/>
-          <w:sz w:val="24"/>
-          <w:szCs w:val="24"/>
-          <w:lang w:val="en-ID"/>
-        </w:rPr>
-        <w:t>dengan</w:t>
-      </w:r>
-      <w:proofErr w:type="spellEnd"/>
-      <w:r>
-        <w:rPr>
-          <w:rFonts w:ascii="Times New Roman" w:eastAsia="Times New Roman" w:hAnsi="Times New Roman" w:cs="Times New Roman"/>
-          <w:sz w:val="24"/>
-          <w:szCs w:val="24"/>
-          <w:lang w:val="en-ID"/>
-        </w:rPr>
-        <w:t xml:space="preserve"> </w:t>
-      </w:r>
-      <w:proofErr w:type="spellStart"/>
-      <w:r>
-        <w:rPr>
-          <w:rFonts w:ascii="Times New Roman" w:eastAsia="Times New Roman" w:hAnsi="Times New Roman" w:cs="Times New Roman"/>
-          <w:sz w:val="24"/>
-          <w:szCs w:val="24"/>
-          <w:lang w:val="en-ID"/>
-        </w:rPr>
-        <w:t>kebutuhan</w:t>
-      </w:r>
-      <w:proofErr w:type="spellEnd"/>
-      <w:r>
-        <w:rPr>
-          <w:rFonts w:ascii="Times New Roman" w:eastAsia="Times New Roman" w:hAnsi="Times New Roman" w:cs="Times New Roman"/>
-          <w:sz w:val="24"/>
-          <w:szCs w:val="24"/>
-          <w:lang w:val="en-ID"/>
-        </w:rPr>
-        <w:t xml:space="preserve"> dan </w:t>
-      </w:r>
-      <w:proofErr w:type="spellStart"/>
-      <w:r>
-        <w:rPr>
-          <w:rFonts w:ascii="Times New Roman" w:eastAsia="Times New Roman" w:hAnsi="Times New Roman" w:cs="Times New Roman"/>
-          <w:sz w:val="24"/>
-          <w:szCs w:val="24"/>
-          <w:lang w:val="en-ID"/>
-        </w:rPr>
-        <w:t>kapasitas</w:t>
-      </w:r>
-      <w:proofErr w:type="spellEnd"/>
-      <w:r>
-        <w:rPr>
-          <w:rFonts w:ascii="Times New Roman" w:eastAsia="Times New Roman" w:hAnsi="Times New Roman" w:cs="Times New Roman"/>
-          <w:sz w:val="24"/>
-          <w:szCs w:val="24"/>
-          <w:lang w:val="en-ID"/>
-        </w:rPr>
-        <w:t xml:space="preserve"> yang </w:t>
-      </w:r>
-      <w:proofErr w:type="spellStart"/>
-      <w:r>
-        <w:rPr>
-          <w:rFonts w:ascii="Times New Roman" w:eastAsia="Times New Roman" w:hAnsi="Times New Roman" w:cs="Times New Roman"/>
-          <w:sz w:val="24"/>
-          <w:szCs w:val="24"/>
-          <w:lang w:val="en-ID"/>
-        </w:rPr>
-        <w:t>tersedia</w:t>
-      </w:r>
-      <w:proofErr w:type="spellEnd"/>
-      <w:r>
-        <w:rPr>
-          <w:rFonts w:ascii="Times New Roman" w:eastAsia="Times New Roman" w:hAnsi="Times New Roman" w:cs="Times New Roman"/>
-          <w:sz w:val="24"/>
-          <w:szCs w:val="24"/>
-          <w:lang w:val="en-ID"/>
-        </w:rPr>
-        <w:t xml:space="preserve">. Batasan </w:t>
-      </w:r>
-      <w:proofErr w:type="spellStart"/>
-      <w:r>
-        <w:rPr>
-          <w:rFonts w:ascii="Times New Roman" w:eastAsia="Times New Roman" w:hAnsi="Times New Roman" w:cs="Times New Roman"/>
-          <w:sz w:val="24"/>
-          <w:szCs w:val="24"/>
-          <w:lang w:val="en-ID"/>
-        </w:rPr>
-        <w:t>ini</w:t>
-      </w:r>
-      <w:proofErr w:type="spellEnd"/>
-      <w:r>
-        <w:rPr>
-          <w:rFonts w:ascii="Times New Roman" w:eastAsia="Times New Roman" w:hAnsi="Times New Roman" w:cs="Times New Roman"/>
-          <w:sz w:val="24"/>
-          <w:szCs w:val="24"/>
-          <w:lang w:val="en-ID"/>
-        </w:rPr>
-        <w:t xml:space="preserve"> juga </w:t>
-      </w:r>
-      <w:proofErr w:type="spellStart"/>
-      <w:r>
-        <w:rPr>
-          <w:rFonts w:ascii="Times New Roman" w:eastAsia="Times New Roman" w:hAnsi="Times New Roman" w:cs="Times New Roman"/>
-          <w:sz w:val="24"/>
-          <w:szCs w:val="24"/>
-          <w:lang w:val="en-ID"/>
-        </w:rPr>
-        <w:t>membantu</w:t>
-      </w:r>
-      <w:proofErr w:type="spellEnd"/>
-      <w:r>
-        <w:rPr>
-          <w:rFonts w:ascii="Times New Roman" w:eastAsia="Times New Roman" w:hAnsi="Times New Roman" w:cs="Times New Roman"/>
-          <w:sz w:val="24"/>
-          <w:szCs w:val="24"/>
-          <w:lang w:val="en-ID"/>
-        </w:rPr>
-        <w:t xml:space="preserve"> </w:t>
-      </w:r>
-      <w:proofErr w:type="spellStart"/>
-      <w:r>
-        <w:rPr>
-          <w:rFonts w:ascii="Times New Roman" w:eastAsia="Times New Roman" w:hAnsi="Times New Roman" w:cs="Times New Roman"/>
-          <w:sz w:val="24"/>
-          <w:szCs w:val="24"/>
-          <w:lang w:val="en-ID"/>
-        </w:rPr>
-        <w:t>dalam</w:t>
-      </w:r>
-      <w:proofErr w:type="spellEnd"/>
-      <w:r>
-        <w:rPr>
-          <w:rFonts w:ascii="Times New Roman" w:eastAsia="Times New Roman" w:hAnsi="Times New Roman" w:cs="Times New Roman"/>
-          <w:sz w:val="24"/>
-          <w:szCs w:val="24"/>
-          <w:lang w:val="en-ID"/>
-        </w:rPr>
-        <w:t xml:space="preserve"> </w:t>
-      </w:r>
-      <w:proofErr w:type="spellStart"/>
-      <w:r>
-        <w:rPr>
-          <w:rFonts w:ascii="Times New Roman" w:eastAsia="Times New Roman" w:hAnsi="Times New Roman" w:cs="Times New Roman"/>
-          <w:sz w:val="24"/>
-          <w:szCs w:val="24"/>
-          <w:lang w:val="en-ID"/>
-        </w:rPr>
-        <w:t>mengelola</w:t>
-      </w:r>
-      <w:proofErr w:type="spellEnd"/>
-      <w:r>
-        <w:rPr>
-          <w:rFonts w:ascii="Times New Roman" w:eastAsia="Times New Roman" w:hAnsi="Times New Roman" w:cs="Times New Roman"/>
-          <w:sz w:val="24"/>
-          <w:szCs w:val="24"/>
-          <w:lang w:val="en-ID"/>
-        </w:rPr>
-        <w:t xml:space="preserve"> </w:t>
-      </w:r>
-      <w:proofErr w:type="spellStart"/>
-      <w:r>
-        <w:rPr>
-          <w:rFonts w:ascii="Times New Roman" w:eastAsia="Times New Roman" w:hAnsi="Times New Roman" w:cs="Times New Roman"/>
-          <w:sz w:val="24"/>
-          <w:szCs w:val="24"/>
-          <w:lang w:val="en-ID"/>
-        </w:rPr>
-        <w:t>ekspektasi</w:t>
-      </w:r>
-      <w:proofErr w:type="spellEnd"/>
-      <w:r>
-        <w:rPr>
-          <w:rFonts w:ascii="Times New Roman" w:eastAsia="Times New Roman" w:hAnsi="Times New Roman" w:cs="Times New Roman"/>
-          <w:sz w:val="24"/>
-          <w:szCs w:val="24"/>
-          <w:lang w:val="en-ID"/>
-        </w:rPr>
-        <w:t xml:space="preserve"> dan </w:t>
-      </w:r>
-      <w:proofErr w:type="spellStart"/>
-      <w:r>
-        <w:rPr>
-          <w:rFonts w:ascii="Times New Roman" w:eastAsia="Times New Roman" w:hAnsi="Times New Roman" w:cs="Times New Roman"/>
-          <w:sz w:val="24"/>
-          <w:szCs w:val="24"/>
-          <w:lang w:val="en-ID"/>
-        </w:rPr>
-        <w:t>menghindari</w:t>
-      </w:r>
-      <w:proofErr w:type="spellEnd"/>
-      <w:r>
-        <w:rPr>
-          <w:rFonts w:ascii="Times New Roman" w:eastAsia="Times New Roman" w:hAnsi="Times New Roman" w:cs="Times New Roman"/>
-          <w:sz w:val="24"/>
-          <w:szCs w:val="24"/>
-          <w:lang w:val="en-ID"/>
-        </w:rPr>
-        <w:t xml:space="preserve"> </w:t>
-      </w:r>
-      <w:proofErr w:type="spellStart"/>
-      <w:r>
-        <w:rPr>
-          <w:rFonts w:ascii="Times New Roman" w:eastAsia="Times New Roman" w:hAnsi="Times New Roman" w:cs="Times New Roman"/>
-          <w:sz w:val="24"/>
-          <w:szCs w:val="24"/>
-          <w:lang w:val="en-ID"/>
-        </w:rPr>
-        <w:t>perluasan</w:t>
-      </w:r>
-      <w:proofErr w:type="spellEnd"/>
-      <w:r>
-        <w:rPr>
-          <w:rFonts w:ascii="Times New Roman" w:eastAsia="Times New Roman" w:hAnsi="Times New Roman" w:cs="Times New Roman"/>
-          <w:sz w:val="24"/>
-          <w:szCs w:val="24"/>
-          <w:lang w:val="en-ID"/>
-        </w:rPr>
-        <w:t xml:space="preserve"> yang </w:t>
-      </w:r>
-      <w:proofErr w:type="spellStart"/>
-      <w:r>
-        <w:rPr>
-          <w:rFonts w:ascii="Times New Roman" w:eastAsia="Times New Roman" w:hAnsi="Times New Roman" w:cs="Times New Roman"/>
-          <w:sz w:val="24"/>
-          <w:szCs w:val="24"/>
-          <w:lang w:val="en-ID"/>
-        </w:rPr>
-        <w:t>tidak</w:t>
-      </w:r>
-      <w:proofErr w:type="spellEnd"/>
-      <w:r>
-        <w:rPr>
-          <w:rFonts w:ascii="Times New Roman" w:eastAsia="Times New Roman" w:hAnsi="Times New Roman" w:cs="Times New Roman"/>
-          <w:sz w:val="24"/>
-          <w:szCs w:val="24"/>
-          <w:lang w:val="en-ID"/>
-        </w:rPr>
-        <w:t xml:space="preserve"> </w:t>
-      </w:r>
-      <w:proofErr w:type="spellStart"/>
-      <w:r>
-        <w:rPr>
-          <w:rFonts w:ascii="Times New Roman" w:eastAsia="Times New Roman" w:hAnsi="Times New Roman" w:cs="Times New Roman"/>
-          <w:sz w:val="24"/>
-          <w:szCs w:val="24"/>
-          <w:lang w:val="en-ID"/>
-        </w:rPr>
-        <w:t>terencana</w:t>
-      </w:r>
-      <w:proofErr w:type="spellEnd"/>
-      <w:r>
-        <w:rPr>
-          <w:rFonts w:ascii="Times New Roman" w:eastAsia="Times New Roman" w:hAnsi="Times New Roman" w:cs="Times New Roman"/>
-          <w:sz w:val="24"/>
-          <w:szCs w:val="24"/>
-          <w:lang w:val="en-ID"/>
-        </w:rPr>
-        <w:t xml:space="preserve">, </w:t>
-      </w:r>
-      <w:proofErr w:type="spellStart"/>
-      <w:r>
-        <w:rPr>
-          <w:rFonts w:ascii="Times New Roman" w:eastAsia="Times New Roman" w:hAnsi="Times New Roman" w:cs="Times New Roman"/>
-          <w:sz w:val="24"/>
-          <w:szCs w:val="24"/>
-          <w:lang w:val="en-ID"/>
-        </w:rPr>
-        <w:t>memastikan</w:t>
-      </w:r>
-      <w:proofErr w:type="spellEnd"/>
-      <w:r>
-        <w:rPr>
-          <w:rFonts w:ascii="Times New Roman" w:eastAsia="Times New Roman" w:hAnsi="Times New Roman" w:cs="Times New Roman"/>
-          <w:sz w:val="24"/>
-          <w:szCs w:val="24"/>
-          <w:lang w:val="en-ID"/>
-        </w:rPr>
-        <w:t xml:space="preserve"> </w:t>
-      </w:r>
-      <w:proofErr w:type="spellStart"/>
-      <w:r>
-        <w:rPr>
-          <w:rFonts w:ascii="Times New Roman" w:eastAsia="Times New Roman" w:hAnsi="Times New Roman" w:cs="Times New Roman"/>
-          <w:sz w:val="24"/>
-          <w:szCs w:val="24"/>
-          <w:lang w:val="en-ID"/>
-        </w:rPr>
-        <w:t>bahwa</w:t>
-      </w:r>
-      <w:proofErr w:type="spellEnd"/>
-      <w:r>
-        <w:rPr>
-          <w:rFonts w:ascii="Times New Roman" w:eastAsia="Times New Roman" w:hAnsi="Times New Roman" w:cs="Times New Roman"/>
-          <w:sz w:val="24"/>
-          <w:szCs w:val="24"/>
-          <w:lang w:val="en-ID"/>
-        </w:rPr>
-        <w:t xml:space="preserve"> </w:t>
-      </w:r>
-      <w:proofErr w:type="spellStart"/>
-      <w:r>
-        <w:rPr>
-          <w:rFonts w:ascii="Times New Roman" w:eastAsia="Times New Roman" w:hAnsi="Times New Roman" w:cs="Times New Roman"/>
-          <w:sz w:val="24"/>
-          <w:szCs w:val="24"/>
-          <w:lang w:val="en-ID"/>
-        </w:rPr>
-        <w:t>sistem</w:t>
-      </w:r>
-      <w:proofErr w:type="spellEnd"/>
-      <w:r>
-        <w:rPr>
-          <w:rFonts w:ascii="Times New Roman" w:eastAsia="Times New Roman" w:hAnsi="Times New Roman" w:cs="Times New Roman"/>
-          <w:sz w:val="24"/>
-          <w:szCs w:val="24"/>
-          <w:lang w:val="en-ID"/>
-        </w:rPr>
-        <w:t xml:space="preserve"> yang </w:t>
-      </w:r>
-      <w:proofErr w:type="spellStart"/>
-      <w:r>
-        <w:rPr>
-          <w:rFonts w:ascii="Times New Roman" w:eastAsia="Times New Roman" w:hAnsi="Times New Roman" w:cs="Times New Roman"/>
-          <w:sz w:val="24"/>
-          <w:szCs w:val="24"/>
-          <w:lang w:val="en-ID"/>
-        </w:rPr>
-        <w:t>dikembangkan</w:t>
-      </w:r>
-      <w:proofErr w:type="spellEnd"/>
-      <w:r>
-        <w:rPr>
-          <w:rFonts w:ascii="Times New Roman" w:eastAsia="Times New Roman" w:hAnsi="Times New Roman" w:cs="Times New Roman"/>
-          <w:sz w:val="24"/>
-          <w:szCs w:val="24"/>
-          <w:lang w:val="en-ID"/>
-        </w:rPr>
-        <w:t xml:space="preserve"> </w:t>
-      </w:r>
-      <w:proofErr w:type="spellStart"/>
-      <w:r>
-        <w:rPr>
-          <w:rFonts w:ascii="Times New Roman" w:eastAsia="Times New Roman" w:hAnsi="Times New Roman" w:cs="Times New Roman"/>
-          <w:sz w:val="24"/>
-          <w:szCs w:val="24"/>
-          <w:lang w:val="en-ID"/>
-        </w:rPr>
-        <w:t>memenuhi</w:t>
-      </w:r>
-      <w:proofErr w:type="spellEnd"/>
-      <w:r>
-        <w:rPr>
-          <w:rFonts w:ascii="Times New Roman" w:eastAsia="Times New Roman" w:hAnsi="Times New Roman" w:cs="Times New Roman"/>
-          <w:sz w:val="24"/>
-          <w:szCs w:val="24"/>
-          <w:lang w:val="en-ID"/>
-        </w:rPr>
-        <w:t xml:space="preserve"> </w:t>
-      </w:r>
-      <w:proofErr w:type="spellStart"/>
-      <w:r>
-        <w:rPr>
-          <w:rFonts w:ascii="Times New Roman" w:eastAsia="Times New Roman" w:hAnsi="Times New Roman" w:cs="Times New Roman"/>
-          <w:sz w:val="24"/>
-          <w:szCs w:val="24"/>
-          <w:lang w:val="en-ID"/>
-        </w:rPr>
-        <w:t>kebutuhan</w:t>
-      </w:r>
-      <w:proofErr w:type="spellEnd"/>
-      <w:r>
-        <w:rPr>
-          <w:rFonts w:ascii="Times New Roman" w:eastAsia="Times New Roman" w:hAnsi="Times New Roman" w:cs="Times New Roman"/>
-          <w:sz w:val="24"/>
-          <w:szCs w:val="24"/>
-          <w:lang w:val="en-ID"/>
-        </w:rPr>
-        <w:t xml:space="preserve"> </w:t>
-      </w:r>
-      <w:proofErr w:type="spellStart"/>
-      <w:r>
-        <w:rPr>
-          <w:rFonts w:ascii="Times New Roman" w:eastAsia="Times New Roman" w:hAnsi="Times New Roman" w:cs="Times New Roman"/>
-          <w:sz w:val="24"/>
-          <w:szCs w:val="24"/>
-          <w:lang w:val="en-ID"/>
-        </w:rPr>
-        <w:t>dasar</w:t>
-      </w:r>
-      <w:proofErr w:type="spellEnd"/>
-      <w:r>
-        <w:rPr>
-          <w:rFonts w:ascii="Times New Roman" w:eastAsia="Times New Roman" w:hAnsi="Times New Roman" w:cs="Times New Roman"/>
-          <w:sz w:val="24"/>
-          <w:szCs w:val="24"/>
-          <w:lang w:val="en-ID"/>
-        </w:rPr>
-        <w:t xml:space="preserve"> dan </w:t>
-      </w:r>
-      <w:proofErr w:type="spellStart"/>
-      <w:r>
-        <w:rPr>
-          <w:rFonts w:ascii="Times New Roman" w:eastAsia="Times New Roman" w:hAnsi="Times New Roman" w:cs="Times New Roman"/>
-          <w:sz w:val="24"/>
-          <w:szCs w:val="24"/>
-          <w:lang w:val="en-ID"/>
-        </w:rPr>
-        <w:t>dapat</w:t>
-      </w:r>
-      <w:proofErr w:type="spellEnd"/>
-      <w:r>
-        <w:rPr>
-          <w:rFonts w:ascii="Times New Roman" w:eastAsia="Times New Roman" w:hAnsi="Times New Roman" w:cs="Times New Roman"/>
-          <w:sz w:val="24"/>
-          <w:szCs w:val="24"/>
-          <w:lang w:val="en-ID"/>
-        </w:rPr>
-        <w:t xml:space="preserve"> </w:t>
-      </w:r>
-      <w:proofErr w:type="spellStart"/>
-      <w:r>
-        <w:rPr>
-          <w:rFonts w:ascii="Times New Roman" w:eastAsia="Times New Roman" w:hAnsi="Times New Roman" w:cs="Times New Roman"/>
-          <w:sz w:val="24"/>
-          <w:szCs w:val="24"/>
-          <w:lang w:val="en-ID"/>
-        </w:rPr>
-        <w:t>diimplementasikan</w:t>
-      </w:r>
-      <w:proofErr w:type="spellEnd"/>
-      <w:r>
-        <w:rPr>
-          <w:rFonts w:ascii="Times New Roman" w:eastAsia="Times New Roman" w:hAnsi="Times New Roman" w:cs="Times New Roman"/>
-          <w:sz w:val="24"/>
-          <w:szCs w:val="24"/>
-          <w:lang w:val="en-ID"/>
-        </w:rPr>
-        <w:t xml:space="preserve"> </w:t>
-      </w:r>
-      <w:proofErr w:type="spellStart"/>
-      <w:r>
-        <w:rPr>
-          <w:rFonts w:ascii="Times New Roman" w:eastAsia="Times New Roman" w:hAnsi="Times New Roman" w:cs="Times New Roman"/>
-          <w:sz w:val="24"/>
-          <w:szCs w:val="24"/>
-          <w:lang w:val="en-ID"/>
-        </w:rPr>
-        <w:t>secara</w:t>
-      </w:r>
-      <w:proofErr w:type="spellEnd"/>
-      <w:r>
-        <w:rPr>
-          <w:rFonts w:ascii="Times New Roman" w:eastAsia="Times New Roman" w:hAnsi="Times New Roman" w:cs="Times New Roman"/>
-          <w:sz w:val="24"/>
-          <w:szCs w:val="24"/>
-          <w:lang w:val="en-ID"/>
-        </w:rPr>
-        <w:t xml:space="preserve"> </w:t>
-      </w:r>
-      <w:proofErr w:type="spellStart"/>
-      <w:r>
-        <w:rPr>
-          <w:rFonts w:ascii="Times New Roman" w:eastAsia="Times New Roman" w:hAnsi="Times New Roman" w:cs="Times New Roman"/>
-          <w:sz w:val="24"/>
-          <w:szCs w:val="24"/>
-          <w:lang w:val="en-ID"/>
-        </w:rPr>
-        <w:t>efektif</w:t>
       </w:r>
       <w:proofErr w:type="spellEnd"/>
       <w:r>
@@ -13825,6 +11221,7 @@
       <w:pPr>
         <w:pStyle w:val="NormalWeb"/>
         <w:spacing w:line="480" w:lineRule="auto"/>
+        <w:ind w:left="180"/>
         <w:jc w:val="both"/>
       </w:pPr>
       <w:r>
@@ -13972,15 +11369,7 @@
       </w:r>
       <w:proofErr w:type="spellEnd"/>
       <w:r>
-        <w:t xml:space="preserve">. </w:t>
-      </w:r>
-      <w:proofErr w:type="spellStart"/>
-      <w:r>
-        <w:t>Tujuan</w:t>
-      </w:r>
-      <w:proofErr w:type="spellEnd"/>
-      <w:r>
-        <w:t xml:space="preserve"> </w:t>
+        <w:t xml:space="preserve">. Tujuan </w:t>
       </w:r>
       <w:proofErr w:type="spellStart"/>
       <w:r>
@@ -14064,7 +11453,6 @@
       </w:r>
       <w:proofErr w:type="spellStart"/>
       <w:r>
-        <w:lastRenderedPageBreak/>
         <w:t>keamanan</w:t>
       </w:r>
       <w:proofErr w:type="spellEnd"/>
@@ -14163,90 +11551,108 @@
     <w:p>
       <w:pPr>
         <w:pStyle w:val="NormalWeb"/>
+        <w:numPr>
+          <w:ilvl w:val="0"/>
+          <w:numId w:val="23"/>
+        </w:numPr>
         <w:spacing w:line="480" w:lineRule="auto"/>
-        <w:ind w:firstLine="426"/>
+        <w:ind w:left="540" w:hanging="270"/>
         <w:jc w:val="both"/>
       </w:pPr>
+      <w:proofErr w:type="spellStart"/>
       <w:r>
         <w:rPr>
           <w:rStyle w:val="Strong"/>
           <w:b w:val="0"/>
           <w:bCs w:val="0"/>
         </w:rPr>
-        <w:t xml:space="preserve">1. </w:t>
-      </w:r>
-      <w:proofErr w:type="spellStart"/>
+        <w:t>Menyediakan</w:t>
+      </w:r>
+      <w:proofErr w:type="spellEnd"/>
       <w:r>
         <w:rPr>
           <w:rStyle w:val="Strong"/>
           <w:b w:val="0"/>
           <w:bCs w:val="0"/>
         </w:rPr>
-        <w:t>Menyediakan</w:t>
-      </w:r>
-      <w:proofErr w:type="spellEnd"/>
+        <w:t xml:space="preserve"> </w:t>
+      </w:r>
+      <w:proofErr w:type="spellStart"/>
       <w:r>
         <w:rPr>
           <w:rStyle w:val="Strong"/>
           <w:b w:val="0"/>
           <w:bCs w:val="0"/>
         </w:rPr>
-        <w:t xml:space="preserve"> </w:t>
-      </w:r>
-      <w:proofErr w:type="spellStart"/>
+        <w:t>gambaran</w:t>
+      </w:r>
+      <w:proofErr w:type="spellEnd"/>
       <w:r>
         <w:rPr>
           <w:rStyle w:val="Strong"/>
           <w:b w:val="0"/>
           <w:bCs w:val="0"/>
         </w:rPr>
-        <w:t>Gambaran</w:t>
-      </w:r>
-      <w:proofErr w:type="spellEnd"/>
+        <w:t xml:space="preserve"> </w:t>
+      </w:r>
+      <w:proofErr w:type="spellStart"/>
       <w:r>
         <w:rPr>
           <w:rStyle w:val="Strong"/>
           <w:b w:val="0"/>
           <w:bCs w:val="0"/>
         </w:rPr>
-        <w:t xml:space="preserve"> </w:t>
-      </w:r>
-      <w:proofErr w:type="spellStart"/>
+        <w:t>umum</w:t>
+      </w:r>
+      <w:proofErr w:type="spellEnd"/>
       <w:r>
         <w:rPr>
           <w:rStyle w:val="Strong"/>
           <w:b w:val="0"/>
           <w:bCs w:val="0"/>
         </w:rPr>
-        <w:t>Umum</w:t>
-      </w:r>
-      <w:proofErr w:type="spellEnd"/>
+        <w:t xml:space="preserve"> dan </w:t>
+      </w:r>
+      <w:proofErr w:type="spellStart"/>
       <w:r>
         <w:rPr>
           <w:rStyle w:val="Strong"/>
           <w:b w:val="0"/>
           <w:bCs w:val="0"/>
         </w:rPr>
-        <w:t xml:space="preserve"> dan </w:t>
-      </w:r>
-      <w:proofErr w:type="spellStart"/>
+        <w:t>kebutuhan</w:t>
+      </w:r>
+      <w:proofErr w:type="spellEnd"/>
       <w:r>
         <w:rPr>
           <w:rStyle w:val="Strong"/>
           <w:b w:val="0"/>
           <w:bCs w:val="0"/>
         </w:rPr>
-        <w:t>Kebutuhan</w:t>
-      </w:r>
-      <w:proofErr w:type="spellEnd"/>
+        <w:t xml:space="preserve"> </w:t>
+      </w:r>
+      <w:proofErr w:type="spellStart"/>
       <w:r>
         <w:rPr>
           <w:rStyle w:val="Strong"/>
           <w:b w:val="0"/>
           <w:bCs w:val="0"/>
         </w:rPr>
-        <w:t xml:space="preserve"> </w:t>
-      </w:r>
+        <w:t>sistem</w:t>
+      </w:r>
+      <w:proofErr w:type="spellEnd"/>
+    </w:p>
+    <w:p>
+      <w:pPr>
+        <w:pStyle w:val="NormalWeb"/>
+        <w:numPr>
+          <w:ilvl w:val="0"/>
+          <w:numId w:val="23"/>
+        </w:numPr>
+        <w:spacing w:line="480" w:lineRule="auto"/>
+        <w:ind w:left="540" w:hanging="294"/>
+        <w:jc w:val="both"/>
+      </w:pPr>
       <w:proofErr w:type="spellStart"/>
       <w:r>
         <w:rPr>
@@ -14254,7 +11660,219 @@
           <w:b w:val="0"/>
           <w:bCs w:val="0"/>
         </w:rPr>
-        <w:t>Sistem</w:t>
+        <w:t>Mengidentifikasi</w:t>
+      </w:r>
+      <w:proofErr w:type="spellEnd"/>
+      <w:r>
+        <w:rPr>
+          <w:rStyle w:val="Strong"/>
+          <w:b w:val="0"/>
+          <w:bCs w:val="0"/>
+        </w:rPr>
+        <w:t xml:space="preserve"> dan </w:t>
+      </w:r>
+      <w:proofErr w:type="spellStart"/>
+      <w:r>
+        <w:rPr>
+          <w:rStyle w:val="Strong"/>
+          <w:b w:val="0"/>
+          <w:bCs w:val="0"/>
+        </w:rPr>
+        <w:t>menganalisis</w:t>
+      </w:r>
+      <w:proofErr w:type="spellEnd"/>
+      <w:r>
+        <w:rPr>
+          <w:rStyle w:val="Strong"/>
+          <w:b w:val="0"/>
+          <w:bCs w:val="0"/>
+        </w:rPr>
+        <w:t xml:space="preserve"> </w:t>
+      </w:r>
+      <w:proofErr w:type="spellStart"/>
+      <w:r>
+        <w:rPr>
+          <w:rStyle w:val="Strong"/>
+          <w:b w:val="0"/>
+          <w:bCs w:val="0"/>
+        </w:rPr>
+        <w:t>masalah</w:t>
+      </w:r>
+      <w:proofErr w:type="spellEnd"/>
+      <w:r>
+        <w:rPr>
+          <w:rStyle w:val="Strong"/>
+          <w:b w:val="0"/>
+          <w:bCs w:val="0"/>
+        </w:rPr>
+        <w:t xml:space="preserve"> yang </w:t>
+      </w:r>
+      <w:proofErr w:type="spellStart"/>
+      <w:r>
+        <w:rPr>
+          <w:rStyle w:val="Strong"/>
+          <w:b w:val="0"/>
+          <w:bCs w:val="0"/>
+        </w:rPr>
+        <w:t>a</w:t>
+      </w:r>
+      <w:r>
+        <w:rPr>
+          <w:rStyle w:val="Strong"/>
+          <w:b w:val="0"/>
+          <w:bCs w:val="0"/>
+        </w:rPr>
+        <w:t>da</w:t>
+      </w:r>
+      <w:proofErr w:type="spellEnd"/>
+    </w:p>
+    <w:p>
+      <w:pPr>
+        <w:pStyle w:val="NormalWeb"/>
+        <w:numPr>
+          <w:ilvl w:val="0"/>
+          <w:numId w:val="23"/>
+        </w:numPr>
+        <w:spacing w:line="480" w:lineRule="auto"/>
+        <w:ind w:left="540" w:hanging="270"/>
+        <w:jc w:val="both"/>
+      </w:pPr>
+      <w:proofErr w:type="spellStart"/>
+      <w:r>
+        <w:rPr>
+          <w:rStyle w:val="Strong"/>
+          <w:b w:val="0"/>
+          <w:bCs w:val="0"/>
+        </w:rPr>
+        <w:t>Menentukan</w:t>
+      </w:r>
+      <w:proofErr w:type="spellEnd"/>
+      <w:r>
+        <w:rPr>
+          <w:rStyle w:val="Strong"/>
+          <w:b w:val="0"/>
+          <w:bCs w:val="0"/>
+        </w:rPr>
+        <w:t xml:space="preserve"> </w:t>
+      </w:r>
+      <w:proofErr w:type="spellStart"/>
+      <w:r>
+        <w:rPr>
+          <w:rStyle w:val="Strong"/>
+          <w:b w:val="0"/>
+          <w:bCs w:val="0"/>
+        </w:rPr>
+        <w:t>fitur</w:t>
+      </w:r>
+      <w:proofErr w:type="spellEnd"/>
+      <w:r>
+        <w:rPr>
+          <w:rStyle w:val="Strong"/>
+          <w:b w:val="0"/>
+          <w:bCs w:val="0"/>
+        </w:rPr>
+        <w:t xml:space="preserve"> dan </w:t>
+      </w:r>
+      <w:proofErr w:type="spellStart"/>
+      <w:r>
+        <w:rPr>
+          <w:rStyle w:val="Strong"/>
+          <w:b w:val="0"/>
+          <w:bCs w:val="0"/>
+        </w:rPr>
+        <w:t>fungsionalitas</w:t>
+      </w:r>
+      <w:proofErr w:type="spellEnd"/>
+      <w:r>
+        <w:rPr>
+          <w:rStyle w:val="Strong"/>
+          <w:b w:val="0"/>
+          <w:bCs w:val="0"/>
+        </w:rPr>
+        <w:t xml:space="preserve"> </w:t>
+      </w:r>
+      <w:proofErr w:type="spellStart"/>
+      <w:r>
+        <w:rPr>
+          <w:rStyle w:val="Strong"/>
+          <w:b w:val="0"/>
+          <w:bCs w:val="0"/>
+        </w:rPr>
+        <w:t>sistem</w:t>
+      </w:r>
+      <w:proofErr w:type="spellEnd"/>
+    </w:p>
+    <w:p>
+      <w:pPr>
+        <w:pStyle w:val="NormalWeb"/>
+        <w:numPr>
+          <w:ilvl w:val="0"/>
+          <w:numId w:val="23"/>
+        </w:numPr>
+        <w:spacing w:line="480" w:lineRule="auto"/>
+        <w:ind w:left="540" w:hanging="270"/>
+        <w:jc w:val="both"/>
+      </w:pPr>
+      <w:r>
+        <w:rPr>
+          <w:rStyle w:val="Strong"/>
+          <w:b w:val="0"/>
+          <w:bCs w:val="0"/>
+        </w:rPr>
+        <w:t xml:space="preserve">Menyusun </w:t>
+      </w:r>
+      <w:proofErr w:type="spellStart"/>
+      <w:r>
+        <w:rPr>
+          <w:rStyle w:val="Strong"/>
+          <w:b w:val="0"/>
+          <w:bCs w:val="0"/>
+        </w:rPr>
+        <w:t>rencana</w:t>
+      </w:r>
+      <w:proofErr w:type="spellEnd"/>
+      <w:r>
+        <w:rPr>
+          <w:rStyle w:val="Strong"/>
+          <w:b w:val="0"/>
+          <w:bCs w:val="0"/>
+        </w:rPr>
+        <w:t xml:space="preserve"> </w:t>
+      </w:r>
+      <w:proofErr w:type="spellStart"/>
+      <w:r>
+        <w:rPr>
+          <w:rStyle w:val="Strong"/>
+          <w:b w:val="0"/>
+          <w:bCs w:val="0"/>
+        </w:rPr>
+        <w:t>keamanan</w:t>
+      </w:r>
+      <w:proofErr w:type="spellEnd"/>
+      <w:r>
+        <w:rPr>
+          <w:rStyle w:val="Strong"/>
+          <w:b w:val="0"/>
+          <w:bCs w:val="0"/>
+        </w:rPr>
+        <w:t xml:space="preserve"> data</w:t>
+      </w:r>
+      <w:r>
+        <w:rPr>
+          <w:rStyle w:val="Strong"/>
+          <w:b w:val="0"/>
+          <w:bCs w:val="0"/>
+        </w:rPr>
+        <w:t xml:space="preserve"> </w:t>
+      </w:r>
+      <w:proofErr w:type="spellStart"/>
+      <w:r>
+        <w:rPr>
+          <w:rStyle w:val="Strong"/>
+          <w:b w:val="0"/>
+          <w:bCs w:val="0"/>
+        </w:rPr>
+        <w:t>pegawai</w:t>
       </w:r>
       <w:proofErr w:type="spellEnd"/>
     </w:p>
@@ -14268,398 +11886,6 @@
       <w:r>
         <w:tab/>
       </w:r>
-      <w:proofErr w:type="spellStart"/>
-      <w:r>
-        <w:t>Laporan</w:t>
-      </w:r>
-      <w:proofErr w:type="spellEnd"/>
-      <w:r>
-        <w:t xml:space="preserve"> </w:t>
-      </w:r>
-      <w:proofErr w:type="spellStart"/>
-      <w:r>
-        <w:t>bertujuan</w:t>
-      </w:r>
-      <w:proofErr w:type="spellEnd"/>
-      <w:r>
-        <w:t xml:space="preserve"> </w:t>
-      </w:r>
-      <w:proofErr w:type="spellStart"/>
-      <w:r>
-        <w:t>untuk</w:t>
-      </w:r>
-      <w:proofErr w:type="spellEnd"/>
-      <w:r>
-        <w:t xml:space="preserve"> </w:t>
-      </w:r>
-      <w:proofErr w:type="spellStart"/>
-      <w:r>
-        <w:t>memberikan</w:t>
-      </w:r>
-      <w:proofErr w:type="spellEnd"/>
-      <w:r>
-        <w:t xml:space="preserve"> </w:t>
-      </w:r>
-      <w:proofErr w:type="spellStart"/>
-      <w:r>
-        <w:t>gambaran</w:t>
-      </w:r>
-      <w:proofErr w:type="spellEnd"/>
-      <w:r>
-        <w:t xml:space="preserve"> </w:t>
-      </w:r>
-      <w:proofErr w:type="spellStart"/>
-      <w:r>
-        <w:t>menyeluruh</w:t>
-      </w:r>
-      <w:proofErr w:type="spellEnd"/>
-      <w:r>
-        <w:t xml:space="preserve"> </w:t>
-      </w:r>
-      <w:proofErr w:type="spellStart"/>
-      <w:r>
-        <w:t>mengenai</w:t>
-      </w:r>
-      <w:proofErr w:type="spellEnd"/>
-      <w:r>
-        <w:t xml:space="preserve"> </w:t>
-      </w:r>
-      <w:proofErr w:type="spellStart"/>
-      <w:r>
-        <w:t>kebutuhan</w:t>
-      </w:r>
-      <w:proofErr w:type="spellEnd"/>
-      <w:r>
-        <w:t xml:space="preserve"> dan </w:t>
-      </w:r>
-      <w:proofErr w:type="spellStart"/>
-      <w:r>
-        <w:t>ruang</w:t>
-      </w:r>
-      <w:proofErr w:type="spellEnd"/>
-      <w:r>
-        <w:t xml:space="preserve"> </w:t>
-      </w:r>
-      <w:proofErr w:type="spellStart"/>
-      <w:r>
-        <w:t>lingkup</w:t>
-      </w:r>
-      <w:proofErr w:type="spellEnd"/>
-      <w:r>
-        <w:t xml:space="preserve"> </w:t>
-      </w:r>
-      <w:proofErr w:type="spellStart"/>
-      <w:r>
-        <w:t>sistem</w:t>
-      </w:r>
-      <w:proofErr w:type="spellEnd"/>
-      <w:r>
-        <w:t xml:space="preserve"> </w:t>
-      </w:r>
-      <w:proofErr w:type="spellStart"/>
-      <w:r>
-        <w:t>informasi</w:t>
-      </w:r>
-      <w:proofErr w:type="spellEnd"/>
-      <w:r>
-        <w:t xml:space="preserve"> </w:t>
-      </w:r>
-      <w:proofErr w:type="spellStart"/>
-      <w:r>
-        <w:t>layanan</w:t>
-      </w:r>
-      <w:proofErr w:type="spellEnd"/>
-      <w:r>
-        <w:t xml:space="preserve"> </w:t>
-      </w:r>
-      <w:proofErr w:type="spellStart"/>
-      <w:r>
-        <w:t>pegawai</w:t>
-      </w:r>
-      <w:proofErr w:type="spellEnd"/>
-      <w:r>
-        <w:t xml:space="preserve"> </w:t>
-      </w:r>
-      <w:proofErr w:type="spellStart"/>
-      <w:r>
-        <w:t>berbasis</w:t>
-      </w:r>
-      <w:proofErr w:type="spellEnd"/>
-      <w:r>
-        <w:t xml:space="preserve"> web. </w:t>
-      </w:r>
-      <w:proofErr w:type="spellStart"/>
-      <w:r>
-        <w:t>Ini</w:t>
-      </w:r>
-      <w:proofErr w:type="spellEnd"/>
-      <w:r>
-        <w:t xml:space="preserve"> </w:t>
-      </w:r>
-      <w:proofErr w:type="spellStart"/>
-      <w:r>
-        <w:t>mencakup</w:t>
-      </w:r>
-      <w:proofErr w:type="spellEnd"/>
-      <w:r>
-        <w:t xml:space="preserve"> </w:t>
-      </w:r>
-      <w:proofErr w:type="spellStart"/>
-      <w:r>
-        <w:t>analisis</w:t>
-      </w:r>
-      <w:proofErr w:type="spellEnd"/>
-      <w:r>
-        <w:t xml:space="preserve"> </w:t>
-      </w:r>
-      <w:proofErr w:type="spellStart"/>
-      <w:r>
-        <w:t>kebutuhan</w:t>
-      </w:r>
-      <w:proofErr w:type="spellEnd"/>
-      <w:r>
-        <w:t xml:space="preserve"> </w:t>
-      </w:r>
-      <w:proofErr w:type="spellStart"/>
-      <w:r>
-        <w:t>pengguna</w:t>
-      </w:r>
-      <w:proofErr w:type="spellEnd"/>
-      <w:r>
-        <w:t xml:space="preserve">, </w:t>
-      </w:r>
-      <w:proofErr w:type="spellStart"/>
-      <w:r>
-        <w:t>identifikasi</w:t>
-      </w:r>
-      <w:proofErr w:type="spellEnd"/>
-      <w:r>
-        <w:t xml:space="preserve"> </w:t>
-      </w:r>
-      <w:proofErr w:type="spellStart"/>
-      <w:r>
-        <w:t>masalah</w:t>
-      </w:r>
-      <w:proofErr w:type="spellEnd"/>
-      <w:r>
-        <w:t xml:space="preserve"> yang </w:t>
-      </w:r>
-      <w:proofErr w:type="spellStart"/>
-      <w:r>
-        <w:t>ada</w:t>
-      </w:r>
-      <w:proofErr w:type="spellEnd"/>
-      <w:r>
-        <w:t xml:space="preserve"> </w:t>
-      </w:r>
-      <w:proofErr w:type="spellStart"/>
-      <w:r>
-        <w:t>dalam</w:t>
-      </w:r>
-      <w:proofErr w:type="spellEnd"/>
-      <w:r>
-        <w:t xml:space="preserve"> </w:t>
-      </w:r>
-      <w:proofErr w:type="spellStart"/>
-      <w:r>
-        <w:t>sistem</w:t>
-      </w:r>
-      <w:proofErr w:type="spellEnd"/>
-      <w:r>
-        <w:t xml:space="preserve"> </w:t>
-      </w:r>
-      <w:proofErr w:type="spellStart"/>
-      <w:r>
-        <w:t>saat</w:t>
-      </w:r>
-      <w:proofErr w:type="spellEnd"/>
-      <w:r>
-        <w:t xml:space="preserve"> </w:t>
-      </w:r>
-      <w:proofErr w:type="spellStart"/>
-      <w:r>
-        <w:t>ini</w:t>
-      </w:r>
-      <w:proofErr w:type="spellEnd"/>
-      <w:r>
-        <w:t xml:space="preserve">, </w:t>
-      </w:r>
-      <w:proofErr w:type="spellStart"/>
-      <w:r>
-        <w:t>serta</w:t>
-      </w:r>
-      <w:proofErr w:type="spellEnd"/>
-      <w:r>
-        <w:t xml:space="preserve"> </w:t>
-      </w:r>
-      <w:proofErr w:type="spellStart"/>
-      <w:r>
-        <w:t>manfaat</w:t>
-      </w:r>
-      <w:proofErr w:type="spellEnd"/>
-      <w:r>
-        <w:t xml:space="preserve"> yang </w:t>
-      </w:r>
-      <w:proofErr w:type="spellStart"/>
-      <w:r>
-        <w:t>diharapkan</w:t>
-      </w:r>
-      <w:proofErr w:type="spellEnd"/>
-      <w:r>
-        <w:t xml:space="preserve"> </w:t>
-      </w:r>
-      <w:proofErr w:type="spellStart"/>
-      <w:r>
-        <w:t>dari</w:t>
-      </w:r>
-      <w:proofErr w:type="spellEnd"/>
-      <w:r>
-        <w:t xml:space="preserve"> </w:t>
-      </w:r>
-      <w:proofErr w:type="spellStart"/>
-      <w:r>
-        <w:t>penerapan</w:t>
-      </w:r>
-      <w:proofErr w:type="spellEnd"/>
-      <w:r>
-        <w:t xml:space="preserve"> </w:t>
-      </w:r>
-      <w:proofErr w:type="spellStart"/>
-      <w:r>
-        <w:t>sistem</w:t>
-      </w:r>
-      <w:proofErr w:type="spellEnd"/>
-      <w:r>
-        <w:t xml:space="preserve"> </w:t>
-      </w:r>
-      <w:proofErr w:type="spellStart"/>
-      <w:r>
-        <w:t>baru</w:t>
-      </w:r>
-      <w:proofErr w:type="spellEnd"/>
-      <w:r>
-        <w:t xml:space="preserve">. </w:t>
-      </w:r>
-      <w:proofErr w:type="spellStart"/>
-      <w:r>
-        <w:t>Tujuan</w:t>
-      </w:r>
-      <w:proofErr w:type="spellEnd"/>
-      <w:r>
-        <w:t xml:space="preserve"> </w:t>
-      </w:r>
-      <w:proofErr w:type="spellStart"/>
-      <w:r>
-        <w:t>ini</w:t>
-      </w:r>
-      <w:proofErr w:type="spellEnd"/>
-      <w:r>
-        <w:t xml:space="preserve"> </w:t>
-      </w:r>
-      <w:proofErr w:type="spellStart"/>
-      <w:r>
-        <w:t>membantu</w:t>
-      </w:r>
-      <w:proofErr w:type="spellEnd"/>
-      <w:r>
-        <w:t xml:space="preserve"> </w:t>
-      </w:r>
-      <w:proofErr w:type="spellStart"/>
-      <w:r>
-        <w:t>untuk</w:t>
-      </w:r>
-      <w:proofErr w:type="spellEnd"/>
-      <w:r>
-        <w:t xml:space="preserve"> </w:t>
-      </w:r>
-      <w:proofErr w:type="spellStart"/>
-      <w:r>
-        <w:t>memastikan</w:t>
-      </w:r>
-      <w:proofErr w:type="spellEnd"/>
-      <w:r>
-        <w:t xml:space="preserve"> </w:t>
-      </w:r>
-      <w:proofErr w:type="spellStart"/>
-      <w:r>
-        <w:t>bahwa</w:t>
-      </w:r>
-      <w:proofErr w:type="spellEnd"/>
-      <w:r>
-        <w:t xml:space="preserve"> </w:t>
-      </w:r>
-      <w:proofErr w:type="spellStart"/>
-      <w:r>
-        <w:t>pengembangan</w:t>
-      </w:r>
-      <w:proofErr w:type="spellEnd"/>
-      <w:r>
-        <w:t xml:space="preserve"> </w:t>
-      </w:r>
-      <w:proofErr w:type="spellStart"/>
-      <w:r>
-        <w:t>sistem</w:t>
-      </w:r>
-      <w:proofErr w:type="spellEnd"/>
-      <w:r>
-        <w:t xml:space="preserve"> </w:t>
-      </w:r>
-      <w:proofErr w:type="spellStart"/>
-      <w:r>
-        <w:t>memenuhi</w:t>
-      </w:r>
-      <w:proofErr w:type="spellEnd"/>
-      <w:r>
-        <w:t xml:space="preserve"> </w:t>
-      </w:r>
-      <w:proofErr w:type="spellStart"/>
-      <w:r>
-        <w:t>kebutuhan</w:t>
-      </w:r>
-      <w:proofErr w:type="spellEnd"/>
-      <w:r>
-        <w:t xml:space="preserve"> </w:t>
-      </w:r>
-      <w:proofErr w:type="spellStart"/>
-      <w:r>
-        <w:t>nyata</w:t>
-      </w:r>
-      <w:proofErr w:type="spellEnd"/>
-      <w:r>
-        <w:t xml:space="preserve"> </w:t>
-      </w:r>
-      <w:proofErr w:type="spellStart"/>
-      <w:r>
-        <w:t>dari</w:t>
-      </w:r>
-      <w:proofErr w:type="spellEnd"/>
-      <w:r>
-        <w:t xml:space="preserve"> </w:t>
-      </w:r>
-      <w:proofErr w:type="spellStart"/>
-      <w:r>
-        <w:t>Kemenag</w:t>
-      </w:r>
-      <w:proofErr w:type="spellEnd"/>
-      <w:r>
-        <w:t xml:space="preserve"> dan </w:t>
-      </w:r>
-      <w:proofErr w:type="spellStart"/>
-      <w:r>
-        <w:t>pengguna</w:t>
-      </w:r>
-      <w:proofErr w:type="spellEnd"/>
-      <w:r>
-        <w:t xml:space="preserve"> </w:t>
-      </w:r>
-      <w:proofErr w:type="spellStart"/>
-      <w:r>
-        <w:t>akhir</w:t>
-      </w:r>
-      <w:proofErr w:type="spellEnd"/>
-      <w:r>
-        <w:t>.</w:t>
-      </w:r>
     </w:p>
     <w:p>
       <w:pPr>
@@ -14674,2016 +11900,7 @@
           <w:b w:val="0"/>
           <w:bCs w:val="0"/>
         </w:rPr>
-        <w:t xml:space="preserve">2. </w:t>
-      </w:r>
-      <w:proofErr w:type="spellStart"/>
-      <w:r>
-        <w:rPr>
-          <w:rStyle w:val="Strong"/>
-          <w:b w:val="0"/>
-          <w:bCs w:val="0"/>
-        </w:rPr>
-        <w:t>Mengidentifikasi</w:t>
-      </w:r>
-      <w:proofErr w:type="spellEnd"/>
-      <w:r>
-        <w:rPr>
-          <w:rStyle w:val="Strong"/>
-          <w:b w:val="0"/>
-          <w:bCs w:val="0"/>
-        </w:rPr>
-        <w:t xml:space="preserve"> dan </w:t>
-      </w:r>
-      <w:proofErr w:type="spellStart"/>
-      <w:r>
-        <w:rPr>
-          <w:rStyle w:val="Strong"/>
-          <w:b w:val="0"/>
-          <w:bCs w:val="0"/>
-        </w:rPr>
-        <w:t>Menganalisis</w:t>
-      </w:r>
-      <w:proofErr w:type="spellEnd"/>
-      <w:r>
-        <w:rPr>
-          <w:rStyle w:val="Strong"/>
-          <w:b w:val="0"/>
-          <w:bCs w:val="0"/>
-        </w:rPr>
-        <w:t xml:space="preserve"> </w:t>
-      </w:r>
-      <w:proofErr w:type="spellStart"/>
-      <w:r>
-        <w:rPr>
-          <w:rStyle w:val="Strong"/>
-          <w:b w:val="0"/>
-          <w:bCs w:val="0"/>
-        </w:rPr>
-        <w:t>Masalah</w:t>
-      </w:r>
-      <w:proofErr w:type="spellEnd"/>
-      <w:r>
-        <w:rPr>
-          <w:rStyle w:val="Strong"/>
-          <w:b w:val="0"/>
-          <w:bCs w:val="0"/>
-        </w:rPr>
-        <w:t xml:space="preserve"> yang Ada</w:t>
-      </w:r>
-    </w:p>
-    <w:p>
-      <w:pPr>
-        <w:pStyle w:val="NormalWeb"/>
-        <w:spacing w:line="480" w:lineRule="auto"/>
-        <w:ind w:left="360"/>
-        <w:jc w:val="both"/>
-      </w:pPr>
-      <w:r>
         <w:tab/>
-        <w:t xml:space="preserve">Salah </w:t>
-      </w:r>
-      <w:proofErr w:type="spellStart"/>
-      <w:r>
-        <w:t>satu</w:t>
-      </w:r>
-      <w:proofErr w:type="spellEnd"/>
-      <w:r>
-        <w:t xml:space="preserve"> </w:t>
-      </w:r>
-      <w:proofErr w:type="spellStart"/>
-      <w:r>
-        <w:t>tujuan</w:t>
-      </w:r>
-      <w:proofErr w:type="spellEnd"/>
-      <w:r>
-        <w:t xml:space="preserve"> </w:t>
-      </w:r>
-      <w:proofErr w:type="spellStart"/>
-      <w:r>
-        <w:t>utama</w:t>
-      </w:r>
-      <w:proofErr w:type="spellEnd"/>
-      <w:r>
-        <w:t xml:space="preserve"> </w:t>
-      </w:r>
-      <w:proofErr w:type="spellStart"/>
-      <w:r>
-        <w:t>laporan</w:t>
-      </w:r>
-      <w:proofErr w:type="spellEnd"/>
-      <w:r>
-        <w:t xml:space="preserve"> </w:t>
-      </w:r>
-      <w:proofErr w:type="spellStart"/>
-      <w:r>
-        <w:t>ini</w:t>
-      </w:r>
-      <w:proofErr w:type="spellEnd"/>
-      <w:r>
-        <w:t xml:space="preserve"> </w:t>
-      </w:r>
-      <w:proofErr w:type="spellStart"/>
-      <w:r>
-        <w:t>adalah</w:t>
-      </w:r>
-      <w:proofErr w:type="spellEnd"/>
-      <w:r>
-        <w:t xml:space="preserve"> </w:t>
-      </w:r>
-      <w:proofErr w:type="spellStart"/>
-      <w:r>
-        <w:t>untuk</w:t>
-      </w:r>
-      <w:proofErr w:type="spellEnd"/>
-      <w:r>
-        <w:t xml:space="preserve"> </w:t>
-      </w:r>
-      <w:proofErr w:type="spellStart"/>
-      <w:r>
-        <w:t>mengidentifikasi</w:t>
-      </w:r>
-      <w:proofErr w:type="spellEnd"/>
-      <w:r>
-        <w:t xml:space="preserve"> dan </w:t>
-      </w:r>
-      <w:proofErr w:type="spellStart"/>
-      <w:r>
-        <w:t>menganalisis</w:t>
-      </w:r>
-      <w:proofErr w:type="spellEnd"/>
-      <w:r>
-        <w:t xml:space="preserve"> </w:t>
-      </w:r>
-      <w:proofErr w:type="spellStart"/>
-      <w:r>
-        <w:t>masalah-masalah</w:t>
-      </w:r>
-      <w:proofErr w:type="spellEnd"/>
-      <w:r>
-        <w:t xml:space="preserve"> yang </w:t>
-      </w:r>
-      <w:proofErr w:type="spellStart"/>
-      <w:r>
-        <w:t>dihadapi</w:t>
-      </w:r>
-      <w:proofErr w:type="spellEnd"/>
-      <w:r>
-        <w:t xml:space="preserve"> oleh </w:t>
-      </w:r>
-      <w:proofErr w:type="spellStart"/>
-      <w:r>
-        <w:t>Kemenag</w:t>
-      </w:r>
-      <w:proofErr w:type="spellEnd"/>
-      <w:r>
-        <w:t xml:space="preserve"> </w:t>
-      </w:r>
-      <w:proofErr w:type="spellStart"/>
-      <w:r>
-        <w:t>dalam</w:t>
-      </w:r>
-      <w:proofErr w:type="spellEnd"/>
-      <w:r>
-        <w:t xml:space="preserve"> </w:t>
-      </w:r>
-      <w:proofErr w:type="spellStart"/>
-      <w:r>
-        <w:t>pengelolaan</w:t>
-      </w:r>
-      <w:proofErr w:type="spellEnd"/>
-      <w:r>
-        <w:t xml:space="preserve"> data </w:t>
-      </w:r>
-      <w:proofErr w:type="spellStart"/>
-      <w:r>
-        <w:t>pegawai</w:t>
-      </w:r>
-      <w:proofErr w:type="spellEnd"/>
-      <w:r>
-        <w:t xml:space="preserve"> </w:t>
-      </w:r>
-      <w:proofErr w:type="spellStart"/>
-      <w:r>
-        <w:t>saat</w:t>
-      </w:r>
-      <w:proofErr w:type="spellEnd"/>
-      <w:r>
-        <w:t xml:space="preserve"> </w:t>
-      </w:r>
-      <w:proofErr w:type="spellStart"/>
-      <w:r>
-        <w:t>ini</w:t>
-      </w:r>
-      <w:proofErr w:type="spellEnd"/>
-      <w:r>
-        <w:t xml:space="preserve">. </w:t>
-      </w:r>
-      <w:proofErr w:type="spellStart"/>
-      <w:r>
-        <w:t>Ini</w:t>
-      </w:r>
-      <w:proofErr w:type="spellEnd"/>
-      <w:r>
-        <w:t xml:space="preserve"> </w:t>
-      </w:r>
-      <w:proofErr w:type="spellStart"/>
-      <w:r>
-        <w:t>meliputi</w:t>
-      </w:r>
-      <w:proofErr w:type="spellEnd"/>
-      <w:r>
-        <w:t xml:space="preserve"> proses </w:t>
-      </w:r>
-      <w:proofErr w:type="spellStart"/>
-      <w:r>
-        <w:t>administrasi</w:t>
-      </w:r>
-      <w:proofErr w:type="spellEnd"/>
-      <w:r>
-        <w:t xml:space="preserve"> manual, </w:t>
-      </w:r>
-      <w:proofErr w:type="spellStart"/>
-      <w:r>
-        <w:t>fragmentasi</w:t>
-      </w:r>
-      <w:proofErr w:type="spellEnd"/>
-      <w:r>
-        <w:t xml:space="preserve"> data, </w:t>
-      </w:r>
-      <w:proofErr w:type="spellStart"/>
-      <w:r>
-        <w:t>keterlambatan</w:t>
-      </w:r>
-      <w:proofErr w:type="spellEnd"/>
-      <w:r>
-        <w:t xml:space="preserve"> </w:t>
-      </w:r>
-      <w:proofErr w:type="spellStart"/>
-      <w:r>
-        <w:t>pelaporan</w:t>
-      </w:r>
-      <w:proofErr w:type="spellEnd"/>
-      <w:r>
-        <w:t xml:space="preserve">, </w:t>
-      </w:r>
-      <w:proofErr w:type="spellStart"/>
-      <w:r>
-        <w:t>risiko</w:t>
-      </w:r>
-      <w:proofErr w:type="spellEnd"/>
-      <w:r>
-        <w:t xml:space="preserve"> </w:t>
-      </w:r>
-      <w:proofErr w:type="spellStart"/>
-      <w:r>
-        <w:t>keamanan</w:t>
-      </w:r>
-      <w:proofErr w:type="spellEnd"/>
-      <w:r>
-        <w:t xml:space="preserve">, dan </w:t>
-      </w:r>
-      <w:proofErr w:type="spellStart"/>
-      <w:r>
-        <w:t>keterbatasan</w:t>
-      </w:r>
-      <w:proofErr w:type="spellEnd"/>
-      <w:r>
-        <w:t xml:space="preserve"> </w:t>
-      </w:r>
-      <w:proofErr w:type="spellStart"/>
-      <w:r>
-        <w:t>akses</w:t>
-      </w:r>
-      <w:proofErr w:type="spellEnd"/>
-      <w:r>
-        <w:t xml:space="preserve">. </w:t>
-      </w:r>
-      <w:proofErr w:type="spellStart"/>
-      <w:r>
-        <w:t>Dengan</w:t>
-      </w:r>
-      <w:proofErr w:type="spellEnd"/>
-      <w:r>
-        <w:t xml:space="preserve"> </w:t>
-      </w:r>
-      <w:proofErr w:type="spellStart"/>
-      <w:r>
-        <w:t>pemahaman</w:t>
-      </w:r>
-      <w:proofErr w:type="spellEnd"/>
-      <w:r>
-        <w:t xml:space="preserve"> yang </w:t>
-      </w:r>
-      <w:proofErr w:type="spellStart"/>
-      <w:r>
-        <w:t>mendalam</w:t>
-      </w:r>
-      <w:proofErr w:type="spellEnd"/>
-      <w:r>
-        <w:t xml:space="preserve"> </w:t>
-      </w:r>
-      <w:proofErr w:type="spellStart"/>
-      <w:r>
-        <w:t>tentang</w:t>
-      </w:r>
-      <w:proofErr w:type="spellEnd"/>
-      <w:r>
-        <w:t xml:space="preserve"> </w:t>
-      </w:r>
-      <w:proofErr w:type="spellStart"/>
-      <w:r>
-        <w:t>masalah-masalah</w:t>
-      </w:r>
-      <w:proofErr w:type="spellEnd"/>
-      <w:r>
-        <w:t xml:space="preserve"> </w:t>
-      </w:r>
-      <w:proofErr w:type="spellStart"/>
-      <w:r>
-        <w:t>ini</w:t>
-      </w:r>
-      <w:proofErr w:type="spellEnd"/>
-      <w:r>
-        <w:t xml:space="preserve">, </w:t>
-      </w:r>
-      <w:proofErr w:type="spellStart"/>
-      <w:r>
-        <w:t>laporan</w:t>
-      </w:r>
-      <w:proofErr w:type="spellEnd"/>
-      <w:r>
-        <w:t xml:space="preserve"> </w:t>
-      </w:r>
-      <w:proofErr w:type="spellStart"/>
-      <w:r>
-        <w:t>akan</w:t>
-      </w:r>
-      <w:proofErr w:type="spellEnd"/>
-      <w:r>
-        <w:t xml:space="preserve"> </w:t>
-      </w:r>
-      <w:proofErr w:type="spellStart"/>
-      <w:r>
-        <w:t>menyediakan</w:t>
-      </w:r>
-      <w:proofErr w:type="spellEnd"/>
-      <w:r>
-        <w:t xml:space="preserve"> </w:t>
-      </w:r>
-      <w:proofErr w:type="spellStart"/>
-      <w:r>
-        <w:t>dasar</w:t>
-      </w:r>
-      <w:proofErr w:type="spellEnd"/>
-      <w:r>
-        <w:t xml:space="preserve"> </w:t>
-      </w:r>
-      <w:proofErr w:type="spellStart"/>
-      <w:r>
-        <w:t>untuk</w:t>
-      </w:r>
-      <w:proofErr w:type="spellEnd"/>
-      <w:r>
-        <w:t xml:space="preserve"> </w:t>
-      </w:r>
-      <w:proofErr w:type="spellStart"/>
-      <w:r>
-        <w:t>solusi</w:t>
-      </w:r>
-      <w:proofErr w:type="spellEnd"/>
-      <w:r>
-        <w:t xml:space="preserve"> yang </w:t>
-      </w:r>
-      <w:proofErr w:type="spellStart"/>
-      <w:r>
-        <w:t>lebih</w:t>
-      </w:r>
-      <w:proofErr w:type="spellEnd"/>
-      <w:r>
-        <w:t xml:space="preserve"> </w:t>
-      </w:r>
-      <w:proofErr w:type="spellStart"/>
-      <w:r>
-        <w:t>tepat</w:t>
-      </w:r>
-      <w:proofErr w:type="spellEnd"/>
-      <w:r>
-        <w:t xml:space="preserve"> dan </w:t>
-      </w:r>
-      <w:proofErr w:type="spellStart"/>
-      <w:r>
-        <w:t>efektif</w:t>
-      </w:r>
-      <w:proofErr w:type="spellEnd"/>
-      <w:r>
-        <w:t>.</w:t>
-      </w:r>
-    </w:p>
-    <w:p>
-      <w:pPr>
-        <w:pStyle w:val="NormalWeb"/>
-        <w:spacing w:line="480" w:lineRule="auto"/>
-        <w:ind w:firstLine="426"/>
-        <w:jc w:val="both"/>
-      </w:pPr>
-      <w:r>
-        <w:rPr>
-          <w:rStyle w:val="Strong"/>
-          <w:b w:val="0"/>
-          <w:bCs w:val="0"/>
-        </w:rPr>
-        <w:t xml:space="preserve">3. </w:t>
-      </w:r>
-      <w:proofErr w:type="spellStart"/>
-      <w:r>
-        <w:rPr>
-          <w:rStyle w:val="Strong"/>
-          <w:b w:val="0"/>
-          <w:bCs w:val="0"/>
-        </w:rPr>
-        <w:t>Menyusun</w:t>
-      </w:r>
-      <w:proofErr w:type="spellEnd"/>
-      <w:r>
-        <w:rPr>
-          <w:rStyle w:val="Strong"/>
-          <w:b w:val="0"/>
-          <w:bCs w:val="0"/>
-        </w:rPr>
-        <w:t xml:space="preserve"> </w:t>
-      </w:r>
-      <w:proofErr w:type="spellStart"/>
-      <w:r>
-        <w:rPr>
-          <w:rStyle w:val="Strong"/>
-          <w:b w:val="0"/>
-          <w:bCs w:val="0"/>
-        </w:rPr>
-        <w:t>Rencana</w:t>
-      </w:r>
-      <w:proofErr w:type="spellEnd"/>
-      <w:r>
-        <w:rPr>
-          <w:rStyle w:val="Strong"/>
-          <w:b w:val="0"/>
-          <w:bCs w:val="0"/>
-        </w:rPr>
-        <w:t xml:space="preserve"> </w:t>
-      </w:r>
-      <w:proofErr w:type="spellStart"/>
-      <w:r>
-        <w:rPr>
-          <w:rStyle w:val="Strong"/>
-          <w:b w:val="0"/>
-          <w:bCs w:val="0"/>
-        </w:rPr>
-        <w:t>Pengembangan</w:t>
-      </w:r>
-      <w:proofErr w:type="spellEnd"/>
-      <w:r>
-        <w:rPr>
-          <w:rStyle w:val="Strong"/>
-          <w:b w:val="0"/>
-          <w:bCs w:val="0"/>
-        </w:rPr>
-        <w:t xml:space="preserve"> dan </w:t>
-      </w:r>
-      <w:proofErr w:type="spellStart"/>
-      <w:r>
-        <w:rPr>
-          <w:rStyle w:val="Strong"/>
-          <w:b w:val="0"/>
-          <w:bCs w:val="0"/>
-        </w:rPr>
-        <w:t>Implementasi</w:t>
-      </w:r>
-      <w:proofErr w:type="spellEnd"/>
-      <w:r>
-        <w:rPr>
-          <w:rStyle w:val="Strong"/>
-          <w:b w:val="0"/>
-          <w:bCs w:val="0"/>
-        </w:rPr>
-        <w:t xml:space="preserve"> </w:t>
-      </w:r>
-      <w:proofErr w:type="spellStart"/>
-      <w:r>
-        <w:rPr>
-          <w:rStyle w:val="Strong"/>
-          <w:b w:val="0"/>
-          <w:bCs w:val="0"/>
-        </w:rPr>
-        <w:t>Sistem</w:t>
-      </w:r>
-      <w:proofErr w:type="spellEnd"/>
-    </w:p>
-    <w:p>
-      <w:pPr>
-        <w:pStyle w:val="NormalWeb"/>
-        <w:spacing w:line="480" w:lineRule="auto"/>
-        <w:ind w:left="284" w:firstLine="426"/>
-        <w:jc w:val="both"/>
-      </w:pPr>
-      <w:proofErr w:type="spellStart"/>
-      <w:r>
-        <w:t>Laporan</w:t>
-      </w:r>
-      <w:proofErr w:type="spellEnd"/>
-      <w:r>
-        <w:t xml:space="preserve"> </w:t>
-      </w:r>
-      <w:proofErr w:type="spellStart"/>
-      <w:r>
-        <w:t>ini</w:t>
-      </w:r>
-      <w:proofErr w:type="spellEnd"/>
-      <w:r>
-        <w:t xml:space="preserve"> </w:t>
-      </w:r>
-      <w:proofErr w:type="spellStart"/>
-      <w:r>
-        <w:t>bertujuan</w:t>
-      </w:r>
-      <w:proofErr w:type="spellEnd"/>
-      <w:r>
-        <w:t xml:space="preserve"> </w:t>
-      </w:r>
-      <w:proofErr w:type="spellStart"/>
-      <w:r>
-        <w:t>untuk</w:t>
-      </w:r>
-      <w:proofErr w:type="spellEnd"/>
-      <w:r>
-        <w:t xml:space="preserve"> </w:t>
-      </w:r>
-      <w:proofErr w:type="spellStart"/>
-      <w:r>
-        <w:t>menyusun</w:t>
-      </w:r>
-      <w:proofErr w:type="spellEnd"/>
-      <w:r>
-        <w:t xml:space="preserve"> </w:t>
-      </w:r>
-      <w:proofErr w:type="spellStart"/>
-      <w:r>
-        <w:t>rencana</w:t>
-      </w:r>
-      <w:proofErr w:type="spellEnd"/>
-      <w:r>
-        <w:t xml:space="preserve"> </w:t>
-      </w:r>
-      <w:proofErr w:type="spellStart"/>
-      <w:r>
-        <w:t>pengembangan</w:t>
-      </w:r>
-      <w:proofErr w:type="spellEnd"/>
-      <w:r>
-        <w:t xml:space="preserve"> dan </w:t>
-      </w:r>
-      <w:proofErr w:type="spellStart"/>
-      <w:r>
-        <w:t>implementasi</w:t>
-      </w:r>
-      <w:proofErr w:type="spellEnd"/>
-      <w:r>
-        <w:t xml:space="preserve"> </w:t>
-      </w:r>
-      <w:proofErr w:type="spellStart"/>
-      <w:r>
-        <w:t>sistem</w:t>
-      </w:r>
-      <w:proofErr w:type="spellEnd"/>
-      <w:r>
-        <w:t xml:space="preserve"> </w:t>
-      </w:r>
-      <w:proofErr w:type="spellStart"/>
-      <w:r>
-        <w:t>informasi</w:t>
-      </w:r>
-      <w:proofErr w:type="spellEnd"/>
-      <w:r>
-        <w:t xml:space="preserve"> </w:t>
-      </w:r>
-      <w:proofErr w:type="spellStart"/>
-      <w:r>
-        <w:t>layanan</w:t>
-      </w:r>
-      <w:proofErr w:type="spellEnd"/>
-      <w:r>
-        <w:t xml:space="preserve"> </w:t>
-      </w:r>
-      <w:proofErr w:type="spellStart"/>
-      <w:r>
-        <w:t>pegawai</w:t>
-      </w:r>
-      <w:proofErr w:type="spellEnd"/>
-      <w:r>
-        <w:t xml:space="preserve"> </w:t>
-      </w:r>
-      <w:proofErr w:type="spellStart"/>
-      <w:r>
-        <w:t>berbasis</w:t>
-      </w:r>
-      <w:proofErr w:type="spellEnd"/>
-      <w:r>
-        <w:t xml:space="preserve"> web. </w:t>
-      </w:r>
-      <w:proofErr w:type="spellStart"/>
-      <w:r>
-        <w:t>Ini</w:t>
-      </w:r>
-      <w:proofErr w:type="spellEnd"/>
-      <w:r>
-        <w:t xml:space="preserve"> </w:t>
-      </w:r>
-      <w:proofErr w:type="spellStart"/>
-      <w:r>
-        <w:t>mencakup</w:t>
-      </w:r>
-      <w:proofErr w:type="spellEnd"/>
-      <w:r>
-        <w:t xml:space="preserve"> </w:t>
-      </w:r>
-      <w:proofErr w:type="spellStart"/>
-      <w:r>
-        <w:t>perencanaan</w:t>
-      </w:r>
-      <w:proofErr w:type="spellEnd"/>
-      <w:r>
-        <w:t xml:space="preserve"> </w:t>
-      </w:r>
-      <w:proofErr w:type="spellStart"/>
-      <w:r>
-        <w:t>teknis</w:t>
-      </w:r>
-      <w:proofErr w:type="spellEnd"/>
-      <w:r>
-        <w:t xml:space="preserve">, </w:t>
-      </w:r>
-      <w:proofErr w:type="spellStart"/>
-      <w:r>
-        <w:t>desain</w:t>
-      </w:r>
-      <w:proofErr w:type="spellEnd"/>
-      <w:r>
-        <w:t xml:space="preserve"> </w:t>
-      </w:r>
-      <w:proofErr w:type="spellStart"/>
-      <w:r>
-        <w:t>sistem</w:t>
-      </w:r>
-      <w:proofErr w:type="spellEnd"/>
-      <w:r>
-        <w:t xml:space="preserve">, dan </w:t>
-      </w:r>
-      <w:proofErr w:type="spellStart"/>
-      <w:r>
-        <w:t>strategi</w:t>
-      </w:r>
-      <w:proofErr w:type="spellEnd"/>
-      <w:r>
-        <w:t xml:space="preserve"> </w:t>
-      </w:r>
-      <w:proofErr w:type="spellStart"/>
-      <w:r>
-        <w:t>implementasi</w:t>
-      </w:r>
-      <w:proofErr w:type="spellEnd"/>
-      <w:r>
-        <w:t xml:space="preserve">. </w:t>
-      </w:r>
-      <w:proofErr w:type="spellStart"/>
-      <w:r>
-        <w:t>Rencana</w:t>
-      </w:r>
-      <w:proofErr w:type="spellEnd"/>
-      <w:r>
-        <w:t xml:space="preserve"> </w:t>
-      </w:r>
-      <w:proofErr w:type="spellStart"/>
-      <w:r>
-        <w:t>ini</w:t>
-      </w:r>
-      <w:proofErr w:type="spellEnd"/>
-      <w:r>
-        <w:t xml:space="preserve"> </w:t>
-      </w:r>
-      <w:proofErr w:type="spellStart"/>
-      <w:r>
-        <w:t>akan</w:t>
-      </w:r>
-      <w:proofErr w:type="spellEnd"/>
-      <w:r>
-        <w:t xml:space="preserve"> </w:t>
-      </w:r>
-      <w:proofErr w:type="spellStart"/>
-      <w:r>
-        <w:lastRenderedPageBreak/>
-        <w:t>memastikan</w:t>
-      </w:r>
-      <w:proofErr w:type="spellEnd"/>
-      <w:r>
-        <w:t xml:space="preserve"> </w:t>
-      </w:r>
-      <w:proofErr w:type="spellStart"/>
-      <w:r>
-        <w:t>bahwa</w:t>
-      </w:r>
-      <w:proofErr w:type="spellEnd"/>
-      <w:r>
-        <w:t xml:space="preserve"> </w:t>
-      </w:r>
-      <w:proofErr w:type="spellStart"/>
-      <w:r>
-        <w:t>sistem</w:t>
-      </w:r>
-      <w:proofErr w:type="spellEnd"/>
-      <w:r>
-        <w:t xml:space="preserve"> </w:t>
-      </w:r>
-      <w:proofErr w:type="spellStart"/>
-      <w:r>
-        <w:t>dikembangkan</w:t>
-      </w:r>
-      <w:proofErr w:type="spellEnd"/>
-      <w:r>
-        <w:t xml:space="preserve"> </w:t>
-      </w:r>
-      <w:proofErr w:type="spellStart"/>
-      <w:r>
-        <w:t>sesuai</w:t>
-      </w:r>
-      <w:proofErr w:type="spellEnd"/>
-      <w:r>
-        <w:t xml:space="preserve"> </w:t>
-      </w:r>
-      <w:proofErr w:type="spellStart"/>
-      <w:r>
-        <w:t>dengan</w:t>
-      </w:r>
-      <w:proofErr w:type="spellEnd"/>
-      <w:r>
-        <w:t xml:space="preserve"> </w:t>
-      </w:r>
-      <w:proofErr w:type="spellStart"/>
-      <w:r>
-        <w:t>kebutuhan</w:t>
-      </w:r>
-      <w:proofErr w:type="spellEnd"/>
-      <w:r>
-        <w:t xml:space="preserve"> </w:t>
-      </w:r>
-      <w:proofErr w:type="spellStart"/>
-      <w:r>
-        <w:t>Kemenag</w:t>
-      </w:r>
-      <w:proofErr w:type="spellEnd"/>
-      <w:r>
-        <w:t xml:space="preserve"> dan </w:t>
-      </w:r>
-      <w:proofErr w:type="spellStart"/>
-      <w:r>
-        <w:t>dapat</w:t>
-      </w:r>
-      <w:proofErr w:type="spellEnd"/>
-      <w:r>
-        <w:t xml:space="preserve"> </w:t>
-      </w:r>
-      <w:proofErr w:type="spellStart"/>
-      <w:r>
-        <w:t>diimplementasikan</w:t>
-      </w:r>
-      <w:proofErr w:type="spellEnd"/>
-      <w:r>
-        <w:t xml:space="preserve"> </w:t>
-      </w:r>
-      <w:proofErr w:type="spellStart"/>
-      <w:r>
-        <w:t>dengan</w:t>
-      </w:r>
-      <w:proofErr w:type="spellEnd"/>
-      <w:r>
-        <w:t xml:space="preserve"> </w:t>
-      </w:r>
-      <w:proofErr w:type="spellStart"/>
-      <w:r>
-        <w:t>lancar</w:t>
-      </w:r>
-      <w:proofErr w:type="spellEnd"/>
-      <w:r>
-        <w:t xml:space="preserve">, </w:t>
-      </w:r>
-      <w:proofErr w:type="spellStart"/>
-      <w:r>
-        <w:t>serta</w:t>
-      </w:r>
-      <w:proofErr w:type="spellEnd"/>
-      <w:r>
-        <w:t xml:space="preserve"> </w:t>
-      </w:r>
-      <w:proofErr w:type="spellStart"/>
-      <w:r>
-        <w:t>mencakup</w:t>
-      </w:r>
-      <w:proofErr w:type="spellEnd"/>
-      <w:r>
-        <w:t xml:space="preserve"> </w:t>
-      </w:r>
-      <w:proofErr w:type="spellStart"/>
-      <w:r>
-        <w:t>tahapan-tahapan</w:t>
-      </w:r>
-      <w:proofErr w:type="spellEnd"/>
-      <w:r>
-        <w:t xml:space="preserve"> yang </w:t>
-      </w:r>
-      <w:proofErr w:type="spellStart"/>
-      <w:r>
-        <w:t>diperlukan</w:t>
-      </w:r>
-      <w:proofErr w:type="spellEnd"/>
-      <w:r>
-        <w:t xml:space="preserve"> </w:t>
-      </w:r>
-      <w:proofErr w:type="spellStart"/>
-      <w:r>
-        <w:t>untuk</w:t>
-      </w:r>
-      <w:proofErr w:type="spellEnd"/>
-      <w:r>
-        <w:t xml:space="preserve"> </w:t>
-      </w:r>
-      <w:proofErr w:type="spellStart"/>
-      <w:r>
-        <w:t>peluncuran</w:t>
-      </w:r>
-      <w:proofErr w:type="spellEnd"/>
-      <w:r>
-        <w:t xml:space="preserve"> dan </w:t>
-      </w:r>
-      <w:proofErr w:type="spellStart"/>
-      <w:r>
-        <w:t>adopsi</w:t>
-      </w:r>
-      <w:proofErr w:type="spellEnd"/>
-      <w:r>
-        <w:t xml:space="preserve"> </w:t>
-      </w:r>
-      <w:proofErr w:type="spellStart"/>
-      <w:r>
-        <w:t>sistem</w:t>
-      </w:r>
-      <w:proofErr w:type="spellEnd"/>
-      <w:r>
-        <w:t>.</w:t>
-      </w:r>
-    </w:p>
-    <w:p>
-      <w:pPr>
-        <w:pStyle w:val="NormalWeb"/>
-        <w:spacing w:line="480" w:lineRule="auto"/>
-        <w:ind w:firstLine="426"/>
-        <w:jc w:val="both"/>
-      </w:pPr>
-      <w:r>
-        <w:rPr>
-          <w:rStyle w:val="Strong"/>
-          <w:b w:val="0"/>
-          <w:bCs w:val="0"/>
-        </w:rPr>
-        <w:t xml:space="preserve">4. </w:t>
-      </w:r>
-      <w:proofErr w:type="spellStart"/>
-      <w:r>
-        <w:rPr>
-          <w:rStyle w:val="Strong"/>
-          <w:b w:val="0"/>
-          <w:bCs w:val="0"/>
-        </w:rPr>
-        <w:t>Menentukan</w:t>
-      </w:r>
-      <w:proofErr w:type="spellEnd"/>
-      <w:r>
-        <w:rPr>
-          <w:rStyle w:val="Strong"/>
-          <w:b w:val="0"/>
-          <w:bCs w:val="0"/>
-        </w:rPr>
-        <w:t xml:space="preserve"> </w:t>
-      </w:r>
-      <w:proofErr w:type="spellStart"/>
-      <w:r>
-        <w:rPr>
-          <w:rStyle w:val="Strong"/>
-          <w:b w:val="0"/>
-          <w:bCs w:val="0"/>
-        </w:rPr>
-        <w:t>Fitur</w:t>
-      </w:r>
-      <w:proofErr w:type="spellEnd"/>
-      <w:r>
-        <w:rPr>
-          <w:rStyle w:val="Strong"/>
-          <w:b w:val="0"/>
-          <w:bCs w:val="0"/>
-        </w:rPr>
-        <w:t xml:space="preserve"> dan </w:t>
-      </w:r>
-      <w:proofErr w:type="spellStart"/>
-      <w:r>
-        <w:rPr>
-          <w:rStyle w:val="Strong"/>
-          <w:b w:val="0"/>
-          <w:bCs w:val="0"/>
-        </w:rPr>
-        <w:t>Fungsionalitas</w:t>
-      </w:r>
-      <w:proofErr w:type="spellEnd"/>
-      <w:r>
-        <w:rPr>
-          <w:rStyle w:val="Strong"/>
-          <w:b w:val="0"/>
-          <w:bCs w:val="0"/>
-        </w:rPr>
-        <w:t xml:space="preserve"> </w:t>
-      </w:r>
-      <w:proofErr w:type="spellStart"/>
-      <w:r>
-        <w:rPr>
-          <w:rStyle w:val="Strong"/>
-          <w:b w:val="0"/>
-          <w:bCs w:val="0"/>
-        </w:rPr>
-        <w:t>Sistem</w:t>
-      </w:r>
-      <w:proofErr w:type="spellEnd"/>
-    </w:p>
-    <w:p>
-      <w:pPr>
-        <w:pStyle w:val="NormalWeb"/>
-        <w:spacing w:line="480" w:lineRule="auto"/>
-        <w:ind w:left="360"/>
-        <w:jc w:val="both"/>
-      </w:pPr>
-      <w:r>
-        <w:tab/>
-      </w:r>
-      <w:proofErr w:type="spellStart"/>
-      <w:r>
-        <w:t>Tujuan</w:t>
-      </w:r>
-      <w:proofErr w:type="spellEnd"/>
-      <w:r>
-        <w:t xml:space="preserve"> </w:t>
-      </w:r>
-      <w:proofErr w:type="spellStart"/>
-      <w:r>
-        <w:t>laporan</w:t>
-      </w:r>
-      <w:proofErr w:type="spellEnd"/>
-      <w:r>
-        <w:t xml:space="preserve"> </w:t>
-      </w:r>
-      <w:proofErr w:type="spellStart"/>
-      <w:r>
-        <w:t>ini</w:t>
-      </w:r>
-      <w:proofErr w:type="spellEnd"/>
-      <w:r>
-        <w:t xml:space="preserve"> </w:t>
-      </w:r>
-      <w:proofErr w:type="spellStart"/>
-      <w:r>
-        <w:t>adalah</w:t>
-      </w:r>
-      <w:proofErr w:type="spellEnd"/>
-      <w:r>
-        <w:t xml:space="preserve"> </w:t>
-      </w:r>
-      <w:proofErr w:type="spellStart"/>
-      <w:r>
-        <w:t>untuk</w:t>
-      </w:r>
-      <w:proofErr w:type="spellEnd"/>
-      <w:r>
-        <w:t xml:space="preserve"> </w:t>
-      </w:r>
-      <w:proofErr w:type="spellStart"/>
-      <w:r>
-        <w:t>menetapkan</w:t>
-      </w:r>
-      <w:proofErr w:type="spellEnd"/>
-      <w:r>
-        <w:t xml:space="preserve"> </w:t>
-      </w:r>
-      <w:proofErr w:type="spellStart"/>
-      <w:r>
-        <w:t>fitur</w:t>
-      </w:r>
-      <w:proofErr w:type="spellEnd"/>
-      <w:r>
-        <w:t xml:space="preserve"> dan </w:t>
-      </w:r>
-      <w:proofErr w:type="spellStart"/>
-      <w:r>
-        <w:t>fungsionalitas</w:t>
-      </w:r>
-      <w:proofErr w:type="spellEnd"/>
-      <w:r>
-        <w:t xml:space="preserve"> yang </w:t>
-      </w:r>
-      <w:proofErr w:type="spellStart"/>
-      <w:r>
-        <w:t>akan</w:t>
-      </w:r>
-      <w:proofErr w:type="spellEnd"/>
-      <w:r>
-        <w:t xml:space="preserve"> </w:t>
-      </w:r>
-      <w:proofErr w:type="spellStart"/>
-      <w:r>
-        <w:t>disediakan</w:t>
-      </w:r>
-      <w:proofErr w:type="spellEnd"/>
-      <w:r>
-        <w:t xml:space="preserve"> oleh </w:t>
-      </w:r>
-      <w:proofErr w:type="spellStart"/>
-      <w:r>
-        <w:t>sistem</w:t>
-      </w:r>
-      <w:proofErr w:type="spellEnd"/>
-      <w:r>
-        <w:t xml:space="preserve">. </w:t>
-      </w:r>
-      <w:proofErr w:type="spellStart"/>
-      <w:r>
-        <w:t>Ini</w:t>
-      </w:r>
-      <w:proofErr w:type="spellEnd"/>
-      <w:r>
-        <w:t xml:space="preserve"> </w:t>
-      </w:r>
-      <w:proofErr w:type="spellStart"/>
-      <w:r>
-        <w:t>meliputi</w:t>
-      </w:r>
-      <w:proofErr w:type="spellEnd"/>
-      <w:r>
-        <w:t xml:space="preserve"> </w:t>
-      </w:r>
-      <w:proofErr w:type="spellStart"/>
-      <w:r>
-        <w:t>integrasi</w:t>
-      </w:r>
-      <w:proofErr w:type="spellEnd"/>
-      <w:r>
-        <w:t xml:space="preserve"> data </w:t>
-      </w:r>
-      <w:proofErr w:type="spellStart"/>
-      <w:r>
-        <w:t>pegawai</w:t>
-      </w:r>
-      <w:proofErr w:type="spellEnd"/>
-      <w:r>
-        <w:t xml:space="preserve">, </w:t>
-      </w:r>
-      <w:proofErr w:type="spellStart"/>
-      <w:r>
-        <w:t>otomatisasi</w:t>
-      </w:r>
-      <w:proofErr w:type="spellEnd"/>
-      <w:r>
-        <w:t xml:space="preserve"> proses </w:t>
-      </w:r>
-      <w:proofErr w:type="spellStart"/>
-      <w:r>
-        <w:t>administrasi</w:t>
-      </w:r>
-      <w:proofErr w:type="spellEnd"/>
-      <w:r>
-        <w:t xml:space="preserve">, </w:t>
-      </w:r>
-      <w:proofErr w:type="spellStart"/>
-      <w:r>
-        <w:t>pembuatan</w:t>
-      </w:r>
-      <w:proofErr w:type="spellEnd"/>
-      <w:r>
-        <w:t xml:space="preserve"> </w:t>
-      </w:r>
-      <w:proofErr w:type="spellStart"/>
-      <w:r>
-        <w:t>laporan</w:t>
-      </w:r>
-      <w:proofErr w:type="spellEnd"/>
-      <w:r>
-        <w:t xml:space="preserve">, </w:t>
-      </w:r>
-      <w:proofErr w:type="spellStart"/>
-      <w:r>
-        <w:t>analisis</w:t>
-      </w:r>
-      <w:proofErr w:type="spellEnd"/>
-      <w:r>
-        <w:t xml:space="preserve"> data, dan </w:t>
-      </w:r>
-      <w:proofErr w:type="spellStart"/>
-      <w:r>
-        <w:t>fitur</w:t>
-      </w:r>
-      <w:proofErr w:type="spellEnd"/>
-      <w:r>
-        <w:t xml:space="preserve"> </w:t>
-      </w:r>
-      <w:proofErr w:type="spellStart"/>
-      <w:r>
-        <w:t>keamanan</w:t>
-      </w:r>
-      <w:proofErr w:type="spellEnd"/>
-      <w:r>
-        <w:t xml:space="preserve">. </w:t>
-      </w:r>
-      <w:proofErr w:type="spellStart"/>
-      <w:r>
-        <w:t>Penentuan</w:t>
-      </w:r>
-      <w:proofErr w:type="spellEnd"/>
-      <w:r>
-        <w:t xml:space="preserve"> </w:t>
-      </w:r>
-      <w:proofErr w:type="spellStart"/>
-      <w:r>
-        <w:t>fitur</w:t>
-      </w:r>
-      <w:proofErr w:type="spellEnd"/>
-      <w:r>
-        <w:t xml:space="preserve"> </w:t>
-      </w:r>
-      <w:proofErr w:type="spellStart"/>
-      <w:r>
-        <w:t>ini</w:t>
-      </w:r>
-      <w:proofErr w:type="spellEnd"/>
-      <w:r>
-        <w:t xml:space="preserve"> </w:t>
-      </w:r>
-      <w:proofErr w:type="spellStart"/>
-      <w:r>
-        <w:t>penting</w:t>
-      </w:r>
-      <w:proofErr w:type="spellEnd"/>
-      <w:r>
-        <w:t xml:space="preserve"> </w:t>
-      </w:r>
-      <w:proofErr w:type="spellStart"/>
-      <w:r>
-        <w:t>untuk</w:t>
-      </w:r>
-      <w:proofErr w:type="spellEnd"/>
-      <w:r>
-        <w:t xml:space="preserve"> </w:t>
-      </w:r>
-      <w:proofErr w:type="spellStart"/>
-      <w:r>
-        <w:t>memastikan</w:t>
-      </w:r>
-      <w:proofErr w:type="spellEnd"/>
-      <w:r>
-        <w:t xml:space="preserve"> </w:t>
-      </w:r>
-      <w:proofErr w:type="spellStart"/>
-      <w:r>
-        <w:t>bahwa</w:t>
-      </w:r>
-      <w:proofErr w:type="spellEnd"/>
-      <w:r>
-        <w:t xml:space="preserve"> </w:t>
-      </w:r>
-      <w:proofErr w:type="spellStart"/>
-      <w:r>
-        <w:t>sistem</w:t>
-      </w:r>
-      <w:proofErr w:type="spellEnd"/>
-      <w:r>
-        <w:t xml:space="preserve"> </w:t>
-      </w:r>
-      <w:proofErr w:type="spellStart"/>
-      <w:r>
-        <w:t>dapat</w:t>
-      </w:r>
-      <w:proofErr w:type="spellEnd"/>
-      <w:r>
-        <w:t xml:space="preserve"> </w:t>
-      </w:r>
-      <w:proofErr w:type="spellStart"/>
-      <w:r>
-        <w:t>memenuhi</w:t>
-      </w:r>
-      <w:proofErr w:type="spellEnd"/>
-      <w:r>
-        <w:t xml:space="preserve"> </w:t>
-      </w:r>
-      <w:proofErr w:type="spellStart"/>
-      <w:r>
-        <w:t>tujuan</w:t>
-      </w:r>
-      <w:proofErr w:type="spellEnd"/>
-      <w:r>
-        <w:t xml:space="preserve"> </w:t>
-      </w:r>
-      <w:proofErr w:type="spellStart"/>
-      <w:r>
-        <w:t>utamanya</w:t>
-      </w:r>
-      <w:proofErr w:type="spellEnd"/>
-      <w:r>
-        <w:t xml:space="preserve"> dan </w:t>
-      </w:r>
-      <w:proofErr w:type="spellStart"/>
-      <w:r>
-        <w:t>memberikan</w:t>
-      </w:r>
-      <w:proofErr w:type="spellEnd"/>
-      <w:r>
-        <w:t xml:space="preserve"> </w:t>
-      </w:r>
-      <w:proofErr w:type="spellStart"/>
-      <w:r>
-        <w:t>nilai</w:t>
-      </w:r>
-      <w:proofErr w:type="spellEnd"/>
-      <w:r>
-        <w:t xml:space="preserve"> </w:t>
-      </w:r>
-      <w:proofErr w:type="spellStart"/>
-      <w:r>
-        <w:t>tambah</w:t>
-      </w:r>
-      <w:proofErr w:type="spellEnd"/>
-      <w:r>
-        <w:t xml:space="preserve"> </w:t>
-      </w:r>
-      <w:proofErr w:type="spellStart"/>
-      <w:r>
-        <w:t>bagi</w:t>
-      </w:r>
-      <w:proofErr w:type="spellEnd"/>
-      <w:r>
-        <w:t xml:space="preserve"> </w:t>
-      </w:r>
-      <w:proofErr w:type="spellStart"/>
-      <w:r>
-        <w:t>pengelolaan</w:t>
-      </w:r>
-      <w:proofErr w:type="spellEnd"/>
-      <w:r>
-        <w:t xml:space="preserve"> </w:t>
-      </w:r>
-      <w:proofErr w:type="spellStart"/>
-      <w:r>
-        <w:t>pegawai</w:t>
-      </w:r>
-      <w:proofErr w:type="spellEnd"/>
-      <w:r>
-        <w:t xml:space="preserve"> di </w:t>
-      </w:r>
-      <w:proofErr w:type="spellStart"/>
-      <w:r>
-        <w:t>Kemenag</w:t>
-      </w:r>
-      <w:proofErr w:type="spellEnd"/>
-      <w:r>
-        <w:t>.</w:t>
-      </w:r>
-    </w:p>
-    <w:p>
-      <w:pPr>
-        <w:pStyle w:val="NormalWeb"/>
-        <w:spacing w:line="480" w:lineRule="auto"/>
-        <w:ind w:firstLine="426"/>
-        <w:jc w:val="both"/>
-      </w:pPr>
-      <w:r>
-        <w:rPr>
-          <w:rStyle w:val="Strong"/>
-          <w:b w:val="0"/>
-          <w:bCs w:val="0"/>
-        </w:rPr>
-        <w:t xml:space="preserve">5. </w:t>
-      </w:r>
-      <w:proofErr w:type="spellStart"/>
-      <w:r>
-        <w:rPr>
-          <w:rStyle w:val="Strong"/>
-          <w:b w:val="0"/>
-          <w:bCs w:val="0"/>
-        </w:rPr>
-        <w:t>Menyusun</w:t>
-      </w:r>
-      <w:proofErr w:type="spellEnd"/>
-      <w:r>
-        <w:rPr>
-          <w:rStyle w:val="Strong"/>
-          <w:b w:val="0"/>
-          <w:bCs w:val="0"/>
-        </w:rPr>
-        <w:t xml:space="preserve"> </w:t>
-      </w:r>
-      <w:proofErr w:type="spellStart"/>
-      <w:r>
-        <w:rPr>
-          <w:rStyle w:val="Strong"/>
-          <w:b w:val="0"/>
-          <w:bCs w:val="0"/>
-        </w:rPr>
-        <w:t>Rencana</w:t>
-      </w:r>
-      <w:proofErr w:type="spellEnd"/>
-      <w:r>
-        <w:rPr>
-          <w:rStyle w:val="Strong"/>
-          <w:b w:val="0"/>
-          <w:bCs w:val="0"/>
-        </w:rPr>
-        <w:t xml:space="preserve"> </w:t>
-      </w:r>
-      <w:proofErr w:type="spellStart"/>
-      <w:r>
-        <w:rPr>
-          <w:rStyle w:val="Strong"/>
-          <w:b w:val="0"/>
-          <w:bCs w:val="0"/>
-        </w:rPr>
-        <w:t>Keamanan</w:t>
-      </w:r>
-      <w:proofErr w:type="spellEnd"/>
-      <w:r>
-        <w:rPr>
-          <w:rStyle w:val="Strong"/>
-          <w:b w:val="0"/>
-          <w:bCs w:val="0"/>
-        </w:rPr>
-        <w:t xml:space="preserve"> Data</w:t>
-      </w:r>
-    </w:p>
-    <w:p>
-      <w:pPr>
-        <w:pStyle w:val="NormalWeb"/>
-        <w:spacing w:line="480" w:lineRule="auto"/>
-        <w:ind w:left="360"/>
-        <w:jc w:val="both"/>
-      </w:pPr>
-      <w:r>
-        <w:tab/>
-      </w:r>
-      <w:proofErr w:type="spellStart"/>
-      <w:r>
-        <w:t>Laporan</w:t>
-      </w:r>
-      <w:proofErr w:type="spellEnd"/>
-      <w:r>
-        <w:t xml:space="preserve"> </w:t>
-      </w:r>
-      <w:proofErr w:type="spellStart"/>
-      <w:r>
-        <w:t>ini</w:t>
-      </w:r>
-      <w:proofErr w:type="spellEnd"/>
-      <w:r>
-        <w:t xml:space="preserve"> </w:t>
-      </w:r>
-      <w:proofErr w:type="spellStart"/>
-      <w:r>
-        <w:t>bertujuan</w:t>
-      </w:r>
-      <w:proofErr w:type="spellEnd"/>
-      <w:r>
-        <w:t xml:space="preserve"> </w:t>
-      </w:r>
-      <w:proofErr w:type="spellStart"/>
-      <w:r>
-        <w:t>untuk</w:t>
-      </w:r>
-      <w:proofErr w:type="spellEnd"/>
-      <w:r>
-        <w:t xml:space="preserve"> </w:t>
-      </w:r>
-      <w:proofErr w:type="spellStart"/>
-      <w:r>
-        <w:t>menyusun</w:t>
-      </w:r>
-      <w:proofErr w:type="spellEnd"/>
-      <w:r>
-        <w:t xml:space="preserve"> </w:t>
-      </w:r>
-      <w:proofErr w:type="spellStart"/>
-      <w:r>
-        <w:t>rencana</w:t>
-      </w:r>
-      <w:proofErr w:type="spellEnd"/>
-      <w:r>
-        <w:t xml:space="preserve"> </w:t>
-      </w:r>
-      <w:proofErr w:type="spellStart"/>
-      <w:r>
-        <w:t>keamanan</w:t>
-      </w:r>
-      <w:proofErr w:type="spellEnd"/>
-      <w:r>
-        <w:t xml:space="preserve"> data yang </w:t>
-      </w:r>
-      <w:proofErr w:type="spellStart"/>
-      <w:r>
-        <w:t>komprehensif</w:t>
-      </w:r>
-      <w:proofErr w:type="spellEnd"/>
-      <w:r>
-        <w:t xml:space="preserve"> </w:t>
-      </w:r>
-      <w:proofErr w:type="spellStart"/>
-      <w:r>
-        <w:t>untuk</w:t>
-      </w:r>
-      <w:proofErr w:type="spellEnd"/>
-      <w:r>
-        <w:t xml:space="preserve"> </w:t>
-      </w:r>
-      <w:proofErr w:type="spellStart"/>
-      <w:r>
-        <w:t>melindungi</w:t>
-      </w:r>
-      <w:proofErr w:type="spellEnd"/>
-      <w:r>
-        <w:t xml:space="preserve"> </w:t>
-      </w:r>
-      <w:proofErr w:type="spellStart"/>
-      <w:r>
-        <w:t>informasi</w:t>
-      </w:r>
-      <w:proofErr w:type="spellEnd"/>
-      <w:r>
-        <w:t xml:space="preserve"> </w:t>
-      </w:r>
-      <w:proofErr w:type="spellStart"/>
-      <w:r>
-        <w:t>pegawai</w:t>
-      </w:r>
-      <w:proofErr w:type="spellEnd"/>
-      <w:r>
-        <w:t xml:space="preserve">. </w:t>
-      </w:r>
-      <w:proofErr w:type="spellStart"/>
-      <w:r>
-        <w:t>Ini</w:t>
-      </w:r>
-      <w:proofErr w:type="spellEnd"/>
-      <w:r>
-        <w:t xml:space="preserve"> </w:t>
-      </w:r>
-      <w:proofErr w:type="spellStart"/>
-      <w:r>
-        <w:t>mencakup</w:t>
-      </w:r>
-      <w:proofErr w:type="spellEnd"/>
-      <w:r>
-        <w:t xml:space="preserve"> </w:t>
-      </w:r>
-      <w:proofErr w:type="spellStart"/>
-      <w:r>
-        <w:t>penentuan</w:t>
-      </w:r>
-      <w:proofErr w:type="spellEnd"/>
-      <w:r>
-        <w:t xml:space="preserve"> </w:t>
-      </w:r>
-      <w:proofErr w:type="spellStart"/>
-      <w:r>
-        <w:t>langkah-langkah</w:t>
-      </w:r>
-      <w:proofErr w:type="spellEnd"/>
-      <w:r>
-        <w:t xml:space="preserve"> </w:t>
-      </w:r>
-      <w:proofErr w:type="spellStart"/>
-      <w:r>
-        <w:t>keamanan</w:t>
-      </w:r>
-      <w:proofErr w:type="spellEnd"/>
-      <w:r>
-        <w:t xml:space="preserve"> yang </w:t>
-      </w:r>
-      <w:proofErr w:type="spellStart"/>
-      <w:r>
-        <w:t>diperlukan</w:t>
-      </w:r>
-      <w:proofErr w:type="spellEnd"/>
-      <w:r>
-        <w:t xml:space="preserve">, </w:t>
-      </w:r>
-      <w:proofErr w:type="spellStart"/>
-      <w:r>
-        <w:t>seperti</w:t>
-      </w:r>
-      <w:proofErr w:type="spellEnd"/>
-      <w:r>
-        <w:t xml:space="preserve"> </w:t>
-      </w:r>
-      <w:proofErr w:type="spellStart"/>
-      <w:r>
-        <w:t>enkripsi</w:t>
-      </w:r>
-      <w:proofErr w:type="spellEnd"/>
-      <w:r>
-        <w:t xml:space="preserve"> data, </w:t>
-      </w:r>
-      <w:proofErr w:type="spellStart"/>
-      <w:r>
-        <w:t>kontrol</w:t>
-      </w:r>
-      <w:proofErr w:type="spellEnd"/>
-      <w:r>
-        <w:t xml:space="preserve"> </w:t>
-      </w:r>
-      <w:proofErr w:type="spellStart"/>
-      <w:r>
-        <w:t>akses</w:t>
-      </w:r>
-      <w:proofErr w:type="spellEnd"/>
-      <w:r>
-        <w:t xml:space="preserve">, dan </w:t>
-      </w:r>
-      <w:proofErr w:type="spellStart"/>
-      <w:r>
-        <w:t>mekanisme</w:t>
-      </w:r>
-      <w:proofErr w:type="spellEnd"/>
-      <w:r>
-        <w:t xml:space="preserve"> audit trail. </w:t>
-      </w:r>
-      <w:proofErr w:type="spellStart"/>
-      <w:r>
-        <w:t>Tujuan</w:t>
-      </w:r>
-      <w:proofErr w:type="spellEnd"/>
-      <w:r>
-        <w:t xml:space="preserve"> </w:t>
-      </w:r>
-      <w:proofErr w:type="spellStart"/>
-      <w:r>
-        <w:t>ini</w:t>
-      </w:r>
-      <w:proofErr w:type="spellEnd"/>
-      <w:r>
-        <w:t xml:space="preserve"> </w:t>
-      </w:r>
-      <w:proofErr w:type="spellStart"/>
-      <w:r>
-        <w:t>penting</w:t>
-      </w:r>
-      <w:proofErr w:type="spellEnd"/>
-      <w:r>
-        <w:t xml:space="preserve"> </w:t>
-      </w:r>
-      <w:proofErr w:type="spellStart"/>
-      <w:r>
-        <w:t>untuk</w:t>
-      </w:r>
-      <w:proofErr w:type="spellEnd"/>
-      <w:r>
-        <w:t xml:space="preserve"> </w:t>
-      </w:r>
-      <w:proofErr w:type="spellStart"/>
-      <w:r>
-        <w:t>memastikan</w:t>
-      </w:r>
-      <w:proofErr w:type="spellEnd"/>
-      <w:r>
-        <w:t xml:space="preserve"> </w:t>
-      </w:r>
-      <w:proofErr w:type="spellStart"/>
-      <w:r>
-        <w:t>bahwa</w:t>
-      </w:r>
-      <w:proofErr w:type="spellEnd"/>
-      <w:r>
-        <w:t xml:space="preserve"> </w:t>
-      </w:r>
-      <w:proofErr w:type="spellStart"/>
-      <w:r>
-        <w:t>sistem</w:t>
-      </w:r>
-      <w:proofErr w:type="spellEnd"/>
-      <w:r>
-        <w:t xml:space="preserve"> yang </w:t>
-      </w:r>
-      <w:proofErr w:type="spellStart"/>
-      <w:r>
-        <w:t>dikembangkan</w:t>
-      </w:r>
-      <w:proofErr w:type="spellEnd"/>
-      <w:r>
-        <w:t xml:space="preserve"> </w:t>
-      </w:r>
-      <w:proofErr w:type="spellStart"/>
-      <w:r>
-        <w:t>aman</w:t>
-      </w:r>
-      <w:proofErr w:type="spellEnd"/>
-      <w:r>
-        <w:t xml:space="preserve"> </w:t>
-      </w:r>
-      <w:proofErr w:type="spellStart"/>
-      <w:r>
-        <w:t>dari</w:t>
-      </w:r>
-      <w:proofErr w:type="spellEnd"/>
-      <w:r>
-        <w:t xml:space="preserve"> </w:t>
-      </w:r>
-      <w:proofErr w:type="spellStart"/>
-      <w:r>
-        <w:t>ancaman</w:t>
-      </w:r>
-      <w:proofErr w:type="spellEnd"/>
-      <w:r>
-        <w:t xml:space="preserve"> </w:t>
-      </w:r>
-      <w:proofErr w:type="spellStart"/>
-      <w:r>
-        <w:t>eksternal</w:t>
-      </w:r>
-      <w:proofErr w:type="spellEnd"/>
-      <w:r>
-        <w:t xml:space="preserve"> dan internal </w:t>
-      </w:r>
-      <w:proofErr w:type="spellStart"/>
-      <w:r>
-        <w:t>serta</w:t>
-      </w:r>
-      <w:proofErr w:type="spellEnd"/>
-    </w:p>
-    <w:p>
-      <w:pPr>
-        <w:pStyle w:val="NormalWeb"/>
-        <w:spacing w:line="480" w:lineRule="auto"/>
-        <w:ind w:left="360"/>
-        <w:jc w:val="both"/>
-      </w:pPr>
-      <w:bookmarkStart w:id="0" w:name="_GoBack"/>
-      <w:bookmarkEnd w:id="0"/>
-      <w:r>
-        <w:rPr>
-          <w:rStyle w:val="Strong"/>
-          <w:b w:val="0"/>
-          <w:bCs w:val="0"/>
-        </w:rPr>
-        <w:tab/>
-      </w:r>
-      <w:proofErr w:type="spellStart"/>
-      <w:r>
-        <w:t>Tujuan</w:t>
-      </w:r>
-      <w:proofErr w:type="spellEnd"/>
-      <w:r>
-        <w:t xml:space="preserve"> </w:t>
-      </w:r>
-      <w:proofErr w:type="spellStart"/>
-      <w:r>
-        <w:t>laporan</w:t>
-      </w:r>
-      <w:proofErr w:type="spellEnd"/>
-      <w:r>
-        <w:t xml:space="preserve"> </w:t>
-      </w:r>
-      <w:proofErr w:type="spellStart"/>
-      <w:r>
-        <w:t>ini</w:t>
-      </w:r>
-      <w:proofErr w:type="spellEnd"/>
-      <w:r>
-        <w:t xml:space="preserve"> </w:t>
-      </w:r>
-      <w:proofErr w:type="spellStart"/>
-      <w:r>
-        <w:t>adalah</w:t>
-      </w:r>
-      <w:proofErr w:type="spellEnd"/>
-      <w:r>
-        <w:t xml:space="preserve"> </w:t>
-      </w:r>
-      <w:proofErr w:type="spellStart"/>
-      <w:r>
-        <w:t>untuk</w:t>
-      </w:r>
-      <w:proofErr w:type="spellEnd"/>
-      <w:r>
-        <w:t xml:space="preserve"> </w:t>
-      </w:r>
-      <w:proofErr w:type="spellStart"/>
-      <w:r>
-        <w:t>memberikan</w:t>
-      </w:r>
-      <w:proofErr w:type="spellEnd"/>
-      <w:r>
-        <w:t xml:space="preserve"> </w:t>
-      </w:r>
-      <w:proofErr w:type="spellStart"/>
-      <w:r>
-        <w:t>panduan</w:t>
-      </w:r>
-      <w:proofErr w:type="spellEnd"/>
-      <w:r>
-        <w:t xml:space="preserve"> yang </w:t>
-      </w:r>
-      <w:proofErr w:type="spellStart"/>
-      <w:r>
-        <w:t>komprehensif</w:t>
-      </w:r>
-      <w:proofErr w:type="spellEnd"/>
-      <w:r>
-        <w:t xml:space="preserve"> </w:t>
-      </w:r>
-      <w:proofErr w:type="spellStart"/>
-      <w:r>
-        <w:t>dalam</w:t>
-      </w:r>
-      <w:proofErr w:type="spellEnd"/>
-      <w:r>
-        <w:t xml:space="preserve"> </w:t>
-      </w:r>
-      <w:proofErr w:type="spellStart"/>
-      <w:r>
-        <w:t>pengembangan</w:t>
-      </w:r>
-      <w:proofErr w:type="spellEnd"/>
-      <w:r>
-        <w:t xml:space="preserve"> dan </w:t>
-      </w:r>
-      <w:proofErr w:type="spellStart"/>
-      <w:r>
-        <w:t>implementasi</w:t>
-      </w:r>
-      <w:proofErr w:type="spellEnd"/>
-      <w:r>
-        <w:t xml:space="preserve"> </w:t>
-      </w:r>
-      <w:proofErr w:type="spellStart"/>
-      <w:r>
-        <w:t>aplikasi</w:t>
-      </w:r>
-      <w:proofErr w:type="spellEnd"/>
-      <w:r>
-        <w:t xml:space="preserve"> </w:t>
-      </w:r>
-      <w:proofErr w:type="spellStart"/>
-      <w:r>
-        <w:t>sistem</w:t>
-      </w:r>
-      <w:proofErr w:type="spellEnd"/>
-      <w:r>
-        <w:t xml:space="preserve"> </w:t>
-      </w:r>
-      <w:proofErr w:type="spellStart"/>
-      <w:r>
-        <w:t>informasi</w:t>
-      </w:r>
-      <w:proofErr w:type="spellEnd"/>
-      <w:r>
-        <w:t xml:space="preserve"> </w:t>
-      </w:r>
-      <w:proofErr w:type="spellStart"/>
-      <w:r>
-        <w:t>layanan</w:t>
-      </w:r>
-      <w:proofErr w:type="spellEnd"/>
-      <w:r>
-        <w:t xml:space="preserve"> </w:t>
-      </w:r>
-      <w:proofErr w:type="spellStart"/>
-      <w:r>
-        <w:t>pegawai</w:t>
-      </w:r>
-      <w:proofErr w:type="spellEnd"/>
-      <w:r>
-        <w:t xml:space="preserve"> </w:t>
-      </w:r>
-      <w:proofErr w:type="spellStart"/>
-      <w:r>
-        <w:t>berbasis</w:t>
-      </w:r>
-      <w:proofErr w:type="spellEnd"/>
-      <w:r>
-        <w:t xml:space="preserve"> web di </w:t>
-      </w:r>
-      <w:proofErr w:type="spellStart"/>
-      <w:r>
-        <w:t>Kemenag</w:t>
-      </w:r>
-      <w:proofErr w:type="spellEnd"/>
-      <w:r>
-        <w:t xml:space="preserve">. </w:t>
-      </w:r>
-      <w:proofErr w:type="spellStart"/>
-      <w:r>
-        <w:t>Dengan</w:t>
-      </w:r>
-      <w:proofErr w:type="spellEnd"/>
-      <w:r>
-        <w:t xml:space="preserve"> </w:t>
-      </w:r>
-      <w:proofErr w:type="spellStart"/>
-      <w:r>
-        <w:t>menetapkan</w:t>
-      </w:r>
-      <w:proofErr w:type="spellEnd"/>
-      <w:r>
-        <w:t xml:space="preserve"> </w:t>
-      </w:r>
-      <w:proofErr w:type="spellStart"/>
-      <w:r>
-        <w:t>tujuan</w:t>
-      </w:r>
-      <w:proofErr w:type="spellEnd"/>
-      <w:r>
-        <w:t xml:space="preserve"> yang </w:t>
-      </w:r>
-      <w:proofErr w:type="spellStart"/>
-      <w:r>
-        <w:t>jelas</w:t>
-      </w:r>
-      <w:proofErr w:type="spellEnd"/>
-      <w:r>
-        <w:t xml:space="preserve">, </w:t>
-      </w:r>
-      <w:proofErr w:type="spellStart"/>
-      <w:r>
-        <w:t>laporan</w:t>
-      </w:r>
-      <w:proofErr w:type="spellEnd"/>
-      <w:r>
-        <w:t xml:space="preserve"> </w:t>
-      </w:r>
-      <w:proofErr w:type="spellStart"/>
-      <w:r>
-        <w:t>ini</w:t>
-      </w:r>
-      <w:proofErr w:type="spellEnd"/>
-      <w:r>
-        <w:t xml:space="preserve"> </w:t>
-      </w:r>
-      <w:proofErr w:type="spellStart"/>
-      <w:r>
-        <w:t>bertujuan</w:t>
-      </w:r>
-      <w:proofErr w:type="spellEnd"/>
-      <w:r>
-        <w:t xml:space="preserve"> </w:t>
-      </w:r>
-      <w:proofErr w:type="spellStart"/>
-      <w:r>
-        <w:t>untuk</w:t>
-      </w:r>
-      <w:proofErr w:type="spellEnd"/>
-      <w:r>
-        <w:t xml:space="preserve"> </w:t>
-      </w:r>
-      <w:proofErr w:type="spellStart"/>
-      <w:r>
-        <w:t>memastikan</w:t>
-      </w:r>
-      <w:proofErr w:type="spellEnd"/>
-      <w:r>
-        <w:t xml:space="preserve"> </w:t>
-      </w:r>
-      <w:proofErr w:type="spellStart"/>
-      <w:r>
-        <w:t>bahwa</w:t>
-      </w:r>
-      <w:proofErr w:type="spellEnd"/>
-      <w:r>
-        <w:t xml:space="preserve"> </w:t>
-      </w:r>
-      <w:proofErr w:type="spellStart"/>
-      <w:r>
-        <w:t>sistem</w:t>
-      </w:r>
-      <w:proofErr w:type="spellEnd"/>
-      <w:r>
-        <w:t xml:space="preserve"> yang </w:t>
-      </w:r>
-      <w:proofErr w:type="spellStart"/>
-      <w:r>
-        <w:t>dikembangkan</w:t>
-      </w:r>
-      <w:proofErr w:type="spellEnd"/>
-      <w:r>
-        <w:t xml:space="preserve"> </w:t>
-      </w:r>
-      <w:proofErr w:type="spellStart"/>
-      <w:r>
-        <w:t>memenuhi</w:t>
-      </w:r>
-      <w:proofErr w:type="spellEnd"/>
-      <w:r>
-        <w:t xml:space="preserve"> </w:t>
-      </w:r>
-      <w:proofErr w:type="spellStart"/>
-      <w:r>
-        <w:t>kebutuhan</w:t>
-      </w:r>
-      <w:proofErr w:type="spellEnd"/>
-      <w:r>
-        <w:t xml:space="preserve"> </w:t>
-      </w:r>
-      <w:proofErr w:type="spellStart"/>
-      <w:r>
-        <w:t>Kemenag</w:t>
-      </w:r>
-      <w:proofErr w:type="spellEnd"/>
-      <w:r>
-        <w:t xml:space="preserve">, </w:t>
-      </w:r>
-      <w:proofErr w:type="spellStart"/>
-      <w:r>
-        <w:t>meningkatkan</w:t>
-      </w:r>
-      <w:proofErr w:type="spellEnd"/>
-      <w:r>
-        <w:t xml:space="preserve"> </w:t>
-      </w:r>
-      <w:proofErr w:type="spellStart"/>
-      <w:r>
-        <w:t>efisiensi</w:t>
-      </w:r>
-      <w:proofErr w:type="spellEnd"/>
-      <w:r>
-        <w:t xml:space="preserve"> </w:t>
-      </w:r>
-      <w:proofErr w:type="spellStart"/>
-      <w:r>
-        <w:t>administrasi</w:t>
-      </w:r>
-      <w:proofErr w:type="spellEnd"/>
-      <w:r>
-        <w:t xml:space="preserve">, </w:t>
-      </w:r>
-      <w:proofErr w:type="spellStart"/>
-      <w:r>
-        <w:lastRenderedPageBreak/>
-        <w:t>memperkuat</w:t>
-      </w:r>
-      <w:proofErr w:type="spellEnd"/>
-      <w:r>
-        <w:t xml:space="preserve"> </w:t>
-      </w:r>
-      <w:proofErr w:type="spellStart"/>
-      <w:r>
-        <w:t>keamanan</w:t>
-      </w:r>
-      <w:proofErr w:type="spellEnd"/>
-      <w:r>
-        <w:t xml:space="preserve"> data, dan </w:t>
-      </w:r>
-      <w:proofErr w:type="spellStart"/>
-      <w:r>
-        <w:t>mendukung</w:t>
-      </w:r>
-      <w:proofErr w:type="spellEnd"/>
-      <w:r>
-        <w:t xml:space="preserve"> </w:t>
-      </w:r>
-      <w:proofErr w:type="spellStart"/>
-      <w:r>
-        <w:t>pengambilan</w:t>
-      </w:r>
-      <w:proofErr w:type="spellEnd"/>
-      <w:r>
-        <w:t xml:space="preserve"> </w:t>
-      </w:r>
-      <w:proofErr w:type="spellStart"/>
-      <w:r>
-        <w:t>keputusan</w:t>
-      </w:r>
-      <w:proofErr w:type="spellEnd"/>
-      <w:r>
-        <w:t xml:space="preserve"> yang </w:t>
-      </w:r>
-      <w:proofErr w:type="spellStart"/>
-      <w:r>
-        <w:t>lebih</w:t>
-      </w:r>
-      <w:proofErr w:type="spellEnd"/>
-      <w:r>
-        <w:t xml:space="preserve"> </w:t>
-      </w:r>
-      <w:proofErr w:type="spellStart"/>
-      <w:r>
-        <w:t>baik</w:t>
-      </w:r>
-      <w:proofErr w:type="spellEnd"/>
-      <w:r>
-        <w:t>.</w:t>
       </w:r>
     </w:p>
     <w:p>
@@ -16710,7 +11927,7 @@
 </file>
 
 <file path=word/endnotes.xml><?xml version="1.0" encoding="utf-8"?>
-<w:endnotes xmlns:wpc="http://schemas.microsoft.com/office/word/2010/wordprocessingCanvas" xmlns:cx="http://schemas.microsoft.com/office/drawing/2014/chartex" xmlns:cx1="http://schemas.microsoft.com/office/drawing/2015/9/8/chartex" xmlns:cx2="http://schemas.microsoft.com/office/drawing/2015/10/21/chartex" xmlns:cx3="http://schemas.microsoft.com/office/drawing/2016/5/9/chartex" xmlns:cx4="http://schemas.microsoft.com/office/drawing/2016/5/10/chartex" xmlns:cx5="http://schemas.microsoft.com/office/drawing/2016/5/11/chartex" xmlns:cx6="http://schemas.microsoft.com/office/drawing/2016/5/12/chartex" xmlns:cx7="http://schemas.microsoft.com/office/drawing/2016/5/13/chartex" xmlns:cx8="http://schemas.microsoft.com/office/drawing/2016/5/14/chartex" xmlns:mc="http://schemas.openxmlformats.org/markup-compatibility/2006" xmlns:aink="http://schemas.microsoft.com/office/drawing/2016/ink" xmlns:am3d="http://schemas.microsoft.com/office/drawing/2017/model3d" xmlns:o="urn:schemas-microsoft-com:office:office" xmlns:r="http://schemas.openxmlformats.org/officeDocument/2006/relationships" xmlns:m="http://schemas.openxmlformats.org/officeDocument/2006/math" xmlns:v="urn:schemas-microsoft-com:vml" xmlns:wp14="http://schemas.microsoft.com/office/word/2010/wordprocessingDrawing" xmlns:wp="http://schemas.openxmlformats.org/drawingml/2006/wordprocessingDrawing" xmlns:w10="urn:schemas-microsoft-com:office:word" xmlns:w="http://schemas.openxmlformats.org/wordprocessingml/2006/main" xmlns:w14="http://schemas.microsoft.com/office/word/2010/wordml" xmlns:w15="http://schemas.microsoft.com/office/word/2012/wordml" xmlns:w16cid="http://schemas.microsoft.com/office/word/2016/wordml/cid" xmlns:w16se="http://schemas.microsoft.com/office/word/2015/wordml/symex" xmlns:wpg="http://schemas.microsoft.com/office/word/2010/wordprocessingGroup" xmlns:wpi="http://schemas.microsoft.com/office/word/2010/wordprocessingInk" xmlns:wne="http://schemas.microsoft.com/office/word/2006/wordml" xmlns:wps="http://schemas.microsoft.com/office/word/2010/wordprocessingShape" mc:Ignorable="w14 w15 w16se w16cid wp14">
+<w:endnotes xmlns:wpc="http://schemas.microsoft.com/office/word/2010/wordprocessingCanvas" xmlns:cx="http://schemas.microsoft.com/office/drawing/2014/chartex" xmlns:cx1="http://schemas.microsoft.com/office/drawing/2015/9/8/chartex" xmlns:cx2="http://schemas.microsoft.com/office/drawing/2015/10/21/chartex" xmlns:cx3="http://schemas.microsoft.com/office/drawing/2016/5/9/chartex" xmlns:cx4="http://schemas.microsoft.com/office/drawing/2016/5/10/chartex" xmlns:cx5="http://schemas.microsoft.com/office/drawing/2016/5/11/chartex" xmlns:cx6="http://schemas.microsoft.com/office/drawing/2016/5/12/chartex" xmlns:cx7="http://schemas.microsoft.com/office/drawing/2016/5/13/chartex" xmlns:cx8="http://schemas.microsoft.com/office/drawing/2016/5/14/chartex" xmlns:mc="http://schemas.openxmlformats.org/markup-compatibility/2006" xmlns:aink="http://schemas.microsoft.com/office/drawing/2016/ink" xmlns:am3d="http://schemas.microsoft.com/office/drawing/2017/model3d" xmlns:o="urn:schemas-microsoft-com:office:office" xmlns:oel="http://schemas.microsoft.com/office/2019/extlst" xmlns:r="http://schemas.openxmlformats.org/officeDocument/2006/relationships" xmlns:m="http://schemas.openxmlformats.org/officeDocument/2006/math" xmlns:v="urn:schemas-microsoft-com:vml" xmlns:wp14="http://schemas.microsoft.com/office/word/2010/wordprocessingDrawing" xmlns:wp="http://schemas.openxmlformats.org/drawingml/2006/wordprocessingDrawing" xmlns:w10="urn:schemas-microsoft-com:office:word" xmlns:w="http://schemas.openxmlformats.org/wordprocessingml/2006/main" xmlns:w14="http://schemas.microsoft.com/office/word/2010/wordml" xmlns:w15="http://schemas.microsoft.com/office/word/2012/wordml" xmlns:w16cex="http://schemas.microsoft.com/office/word/2018/wordml/cex" xmlns:w16cid="http://schemas.microsoft.com/office/word/2016/wordml/cid" xmlns:w16="http://schemas.microsoft.com/office/word/2018/wordml" xmlns:w16du="http://schemas.microsoft.com/office/word/2023/wordml/word16du" xmlns:w16sdtdh="http://schemas.microsoft.com/office/word/2020/wordml/sdtdatahash" xmlns:w16se="http://schemas.microsoft.com/office/word/2015/wordml/symex" xmlns:wpg="http://schemas.microsoft.com/office/word/2010/wordprocessingGroup" xmlns:wpi="http://schemas.microsoft.com/office/word/2010/wordprocessingInk" xmlns:wne="http://schemas.microsoft.com/office/word/2006/wordml" xmlns:wps="http://schemas.microsoft.com/office/word/2010/wordprocessingShape" mc:Ignorable="w14 w15 w16se w16cid w16 w16cex w16sdtdh w16du wp14">
   <w:endnote w:type="separator" w:id="-1">
     <w:p>
       <w:pPr>
@@ -16735,7 +11952,7 @@
 </file>
 
 <file path=word/footer1.xml><?xml version="1.0" encoding="utf-8"?>
-<w:ftr xmlns:wpc="http://schemas.microsoft.com/office/word/2010/wordprocessingCanvas" xmlns:cx="http://schemas.microsoft.com/office/drawing/2014/chartex" xmlns:cx1="http://schemas.microsoft.com/office/drawing/2015/9/8/chartex" xmlns:cx2="http://schemas.microsoft.com/office/drawing/2015/10/21/chartex" xmlns:cx3="http://schemas.microsoft.com/office/drawing/2016/5/9/chartex" xmlns:cx4="http://schemas.microsoft.com/office/drawing/2016/5/10/chartex" xmlns:cx5="http://schemas.microsoft.com/office/drawing/2016/5/11/chartex" xmlns:cx6="http://schemas.microsoft.com/office/drawing/2016/5/12/chartex" xmlns:cx7="http://schemas.microsoft.com/office/drawing/2016/5/13/chartex" xmlns:cx8="http://schemas.microsoft.com/office/drawing/2016/5/14/chartex" xmlns:mc="http://schemas.openxmlformats.org/markup-compatibility/2006" xmlns:aink="http://schemas.microsoft.com/office/drawing/2016/ink" xmlns:am3d="http://schemas.microsoft.com/office/drawing/2017/model3d" xmlns:o="urn:schemas-microsoft-com:office:office" xmlns:r="http://schemas.openxmlformats.org/officeDocument/2006/relationships" xmlns:m="http://schemas.openxmlformats.org/officeDocument/2006/math" xmlns:v="urn:schemas-microsoft-com:vml" xmlns:wp14="http://schemas.microsoft.com/office/word/2010/wordprocessingDrawing" xmlns:wp="http://schemas.openxmlformats.org/drawingml/2006/wordprocessingDrawing" xmlns:w10="urn:schemas-microsoft-com:office:word" xmlns:w="http://schemas.openxmlformats.org/wordprocessingml/2006/main" xmlns:w14="http://schemas.microsoft.com/office/word/2010/wordml" xmlns:w15="http://schemas.microsoft.com/office/word/2012/wordml" xmlns:w16cid="http://schemas.microsoft.com/office/word/2016/wordml/cid" xmlns:w16se="http://schemas.microsoft.com/office/word/2015/wordml/symex" xmlns:wpg="http://schemas.microsoft.com/office/word/2010/wordprocessingGroup" xmlns:wpi="http://schemas.microsoft.com/office/word/2010/wordprocessingInk" xmlns:wne="http://schemas.microsoft.com/office/word/2006/wordml" xmlns:wps="http://schemas.microsoft.com/office/word/2010/wordprocessingShape" mc:Ignorable="w14 w15 w16se w16cid wp14">
+<w:ftr xmlns:wpc="http://schemas.microsoft.com/office/word/2010/wordprocessingCanvas" xmlns:cx="http://schemas.microsoft.com/office/drawing/2014/chartex" xmlns:cx1="http://schemas.microsoft.com/office/drawing/2015/9/8/chartex" xmlns:cx2="http://schemas.microsoft.com/office/drawing/2015/10/21/chartex" xmlns:cx3="http://schemas.microsoft.com/office/drawing/2016/5/9/chartex" xmlns:cx4="http://schemas.microsoft.com/office/drawing/2016/5/10/chartex" xmlns:cx5="http://schemas.microsoft.com/office/drawing/2016/5/11/chartex" xmlns:cx6="http://schemas.microsoft.com/office/drawing/2016/5/12/chartex" xmlns:cx7="http://schemas.microsoft.com/office/drawing/2016/5/13/chartex" xmlns:cx8="http://schemas.microsoft.com/office/drawing/2016/5/14/chartex" xmlns:mc="http://schemas.openxmlformats.org/markup-compatibility/2006" xmlns:aink="http://schemas.microsoft.com/office/drawing/2016/ink" xmlns:am3d="http://schemas.microsoft.com/office/drawing/2017/model3d" xmlns:o="urn:schemas-microsoft-com:office:office" xmlns:oel="http://schemas.microsoft.com/office/2019/extlst" xmlns:r="http://schemas.openxmlformats.org/officeDocument/2006/relationships" xmlns:m="http://schemas.openxmlformats.org/officeDocument/2006/math" xmlns:v="urn:schemas-microsoft-com:vml" xmlns:wp14="http://schemas.microsoft.com/office/word/2010/wordprocessingDrawing" xmlns:wp="http://schemas.openxmlformats.org/drawingml/2006/wordprocessingDrawing" xmlns:w10="urn:schemas-microsoft-com:office:word" xmlns:w="http://schemas.openxmlformats.org/wordprocessingml/2006/main" xmlns:w14="http://schemas.microsoft.com/office/word/2010/wordml" xmlns:w15="http://schemas.microsoft.com/office/word/2012/wordml" xmlns:w16cex="http://schemas.microsoft.com/office/word/2018/wordml/cex" xmlns:w16cid="http://schemas.microsoft.com/office/word/2016/wordml/cid" xmlns:w16="http://schemas.microsoft.com/office/word/2018/wordml" xmlns:w16du="http://schemas.microsoft.com/office/word/2023/wordml/word16du" xmlns:w16sdtdh="http://schemas.microsoft.com/office/word/2020/wordml/sdtdatahash" xmlns:w16se="http://schemas.microsoft.com/office/word/2015/wordml/symex" xmlns:wpg="http://schemas.microsoft.com/office/word/2010/wordprocessingGroup" xmlns:wpi="http://schemas.microsoft.com/office/word/2010/wordprocessingInk" xmlns:wne="http://schemas.microsoft.com/office/word/2006/wordml" xmlns:wps="http://schemas.microsoft.com/office/word/2010/wordprocessingShape" mc:Ignorable="w14 w15 w16se w16cid w16 w16cex w16sdtdh w16du wp14">
   <w:p>
     <w:pPr>
       <w:pBdr>
@@ -16810,7 +12027,7 @@
 </file>
 
 <file path=word/footnotes.xml><?xml version="1.0" encoding="utf-8"?>
-<w:footnotes xmlns:wpc="http://schemas.microsoft.com/office/word/2010/wordprocessingCanvas" xmlns:cx="http://schemas.microsoft.com/office/drawing/2014/chartex" xmlns:cx1="http://schemas.microsoft.com/office/drawing/2015/9/8/chartex" xmlns:cx2="http://schemas.microsoft.com/office/drawing/2015/10/21/chartex" xmlns:cx3="http://schemas.microsoft.com/office/drawing/2016/5/9/chartex" xmlns:cx4="http://schemas.microsoft.com/office/drawing/2016/5/10/chartex" xmlns:cx5="http://schemas.microsoft.com/office/drawing/2016/5/11/chartex" xmlns:cx6="http://schemas.microsoft.com/office/drawing/2016/5/12/chartex" xmlns:cx7="http://schemas.microsoft.com/office/drawing/2016/5/13/chartex" xmlns:cx8="http://schemas.microsoft.com/office/drawing/2016/5/14/chartex" xmlns:mc="http://schemas.openxmlformats.org/markup-compatibility/2006" xmlns:aink="http://schemas.microsoft.com/office/drawing/2016/ink" xmlns:am3d="http://schemas.microsoft.com/office/drawing/2017/model3d" xmlns:o="urn:schemas-microsoft-com:office:office" xmlns:r="http://schemas.openxmlformats.org/officeDocument/2006/relationships" xmlns:m="http://schemas.openxmlformats.org/officeDocument/2006/math" xmlns:v="urn:schemas-microsoft-com:vml" xmlns:wp14="http://schemas.microsoft.com/office/word/2010/wordprocessingDrawing" xmlns:wp="http://schemas.openxmlformats.org/drawingml/2006/wordprocessingDrawing" xmlns:w10="urn:schemas-microsoft-com:office:word" xmlns:w="http://schemas.openxmlformats.org/wordprocessingml/2006/main" xmlns:w14="http://schemas.microsoft.com/office/word/2010/wordml" xmlns:w15="http://schemas.microsoft.com/office/word/2012/wordml" xmlns:w16cid="http://schemas.microsoft.com/office/word/2016/wordml/cid" xmlns:w16se="http://schemas.microsoft.com/office/word/2015/wordml/symex" xmlns:wpg="http://schemas.microsoft.com/office/word/2010/wordprocessingGroup" xmlns:wpi="http://schemas.microsoft.com/office/word/2010/wordprocessingInk" xmlns:wne="http://schemas.microsoft.com/office/word/2006/wordml" xmlns:wps="http://schemas.microsoft.com/office/word/2010/wordprocessingShape" mc:Ignorable="w14 w15 w16se w16cid wp14">
+<w:footnotes xmlns:wpc="http://schemas.microsoft.com/office/word/2010/wordprocessingCanvas" xmlns:cx="http://schemas.microsoft.com/office/drawing/2014/chartex" xmlns:cx1="http://schemas.microsoft.com/office/drawing/2015/9/8/chartex" xmlns:cx2="http://schemas.microsoft.com/office/drawing/2015/10/21/chartex" xmlns:cx3="http://schemas.microsoft.com/office/drawing/2016/5/9/chartex" xmlns:cx4="http://schemas.microsoft.com/office/drawing/2016/5/10/chartex" xmlns:cx5="http://schemas.microsoft.com/office/drawing/2016/5/11/chartex" xmlns:cx6="http://schemas.microsoft.com/office/drawing/2016/5/12/chartex" xmlns:cx7="http://schemas.microsoft.com/office/drawing/2016/5/13/chartex" xmlns:cx8="http://schemas.microsoft.com/office/drawing/2016/5/14/chartex" xmlns:mc="http://schemas.openxmlformats.org/markup-compatibility/2006" xmlns:aink="http://schemas.microsoft.com/office/drawing/2016/ink" xmlns:am3d="http://schemas.microsoft.com/office/drawing/2017/model3d" xmlns:o="urn:schemas-microsoft-com:office:office" xmlns:oel="http://schemas.microsoft.com/office/2019/extlst" xmlns:r="http://schemas.openxmlformats.org/officeDocument/2006/relationships" xmlns:m="http://schemas.openxmlformats.org/officeDocument/2006/math" xmlns:v="urn:schemas-microsoft-com:vml" xmlns:wp14="http://schemas.microsoft.com/office/word/2010/wordprocessingDrawing" xmlns:wp="http://schemas.openxmlformats.org/drawingml/2006/wordprocessingDrawing" xmlns:w10="urn:schemas-microsoft-com:office:word" xmlns:w="http://schemas.openxmlformats.org/wordprocessingml/2006/main" xmlns:w14="http://schemas.microsoft.com/office/word/2010/wordml" xmlns:w15="http://schemas.microsoft.com/office/word/2012/wordml" xmlns:w16cex="http://schemas.microsoft.com/office/word/2018/wordml/cex" xmlns:w16cid="http://schemas.microsoft.com/office/word/2016/wordml/cid" xmlns:w16="http://schemas.microsoft.com/office/word/2018/wordml" xmlns:w16du="http://schemas.microsoft.com/office/word/2023/wordml/word16du" xmlns:w16sdtdh="http://schemas.microsoft.com/office/word/2020/wordml/sdtdatahash" xmlns:w16se="http://schemas.microsoft.com/office/word/2015/wordml/symex" xmlns:wpg="http://schemas.microsoft.com/office/word/2010/wordprocessingGroup" xmlns:wpi="http://schemas.microsoft.com/office/word/2010/wordprocessingInk" xmlns:wne="http://schemas.microsoft.com/office/word/2006/wordml" xmlns:wps="http://schemas.microsoft.com/office/word/2010/wordprocessingShape" mc:Ignorable="w14 w15 w16se w16cid w16 w16cex w16sdtdh w16du wp14">
   <w:footnote w:type="separator" w:id="-1">
     <w:p>
       <w:pPr>
@@ -16835,7 +12052,7 @@
 </file>
 
 <file path=word/numbering.xml><?xml version="1.0" encoding="utf-8"?>
-<w:numbering xmlns:wpc="http://schemas.microsoft.com/office/word/2010/wordprocessingCanvas" xmlns:cx="http://schemas.microsoft.com/office/drawing/2014/chartex" xmlns:cx1="http://schemas.microsoft.com/office/drawing/2015/9/8/chartex" xmlns:cx2="http://schemas.microsoft.com/office/drawing/2015/10/21/chartex" xmlns:cx3="http://schemas.microsoft.com/office/drawing/2016/5/9/chartex" xmlns:cx4="http://schemas.microsoft.com/office/drawing/2016/5/10/chartex" xmlns:cx5="http://schemas.microsoft.com/office/drawing/2016/5/11/chartex" xmlns:cx6="http://schemas.microsoft.com/office/drawing/2016/5/12/chartex" xmlns:cx7="http://schemas.microsoft.com/office/drawing/2016/5/13/chartex" xmlns:cx8="http://schemas.microsoft.com/office/drawing/2016/5/14/chartex" xmlns:mc="http://schemas.openxmlformats.org/markup-compatibility/2006" xmlns:aink="http://schemas.microsoft.com/office/drawing/2016/ink" xmlns:am3d="http://schemas.microsoft.com/office/drawing/2017/model3d" xmlns:o="urn:schemas-microsoft-com:office:office" xmlns:r="http://schemas.openxmlformats.org/officeDocument/2006/relationships" xmlns:m="http://schemas.openxmlformats.org/officeDocument/2006/math" xmlns:v="urn:schemas-microsoft-com:vml" xmlns:wp14="http://schemas.microsoft.com/office/word/2010/wordprocessingDrawing" xmlns:wp="http://schemas.openxmlformats.org/drawingml/2006/wordprocessingDrawing" xmlns:w10="urn:schemas-microsoft-com:office:word" xmlns:w="http://schemas.openxmlformats.org/wordprocessingml/2006/main" xmlns:w14="http://schemas.microsoft.com/office/word/2010/wordml" xmlns:w15="http://schemas.microsoft.com/office/word/2012/wordml" xmlns:w16cid="http://schemas.microsoft.com/office/word/2016/wordml/cid" xmlns:w16se="http://schemas.microsoft.com/office/word/2015/wordml/symex" xmlns:wpg="http://schemas.microsoft.com/office/word/2010/wordprocessingGroup" xmlns:wpi="http://schemas.microsoft.com/office/word/2010/wordprocessingInk" xmlns:wne="http://schemas.microsoft.com/office/word/2006/wordml" xmlns:wps="http://schemas.microsoft.com/office/word/2010/wordprocessingShape" mc:Ignorable="w14 w15 w16se w16cid wp14">
+<w:numbering xmlns:wpc="http://schemas.microsoft.com/office/word/2010/wordprocessingCanvas" xmlns:cx="http://schemas.microsoft.com/office/drawing/2014/chartex" xmlns:cx1="http://schemas.microsoft.com/office/drawing/2015/9/8/chartex" xmlns:cx2="http://schemas.microsoft.com/office/drawing/2015/10/21/chartex" xmlns:cx3="http://schemas.microsoft.com/office/drawing/2016/5/9/chartex" xmlns:cx4="http://schemas.microsoft.com/office/drawing/2016/5/10/chartex" xmlns:cx5="http://schemas.microsoft.com/office/drawing/2016/5/11/chartex" xmlns:cx6="http://schemas.microsoft.com/office/drawing/2016/5/12/chartex" xmlns:cx7="http://schemas.microsoft.com/office/drawing/2016/5/13/chartex" xmlns:cx8="http://schemas.microsoft.com/office/drawing/2016/5/14/chartex" xmlns:mc="http://schemas.openxmlformats.org/markup-compatibility/2006" xmlns:aink="http://schemas.microsoft.com/office/drawing/2016/ink" xmlns:am3d="http://schemas.microsoft.com/office/drawing/2017/model3d" xmlns:o="urn:schemas-microsoft-com:office:office" xmlns:oel="http://schemas.microsoft.com/office/2019/extlst" xmlns:r="http://schemas.openxmlformats.org/officeDocument/2006/relationships" xmlns:m="http://schemas.openxmlformats.org/officeDocument/2006/math" xmlns:v="urn:schemas-microsoft-com:vml" xmlns:wp14="http://schemas.microsoft.com/office/word/2010/wordprocessingDrawing" xmlns:wp="http://schemas.openxmlformats.org/drawingml/2006/wordprocessingDrawing" xmlns:w10="urn:schemas-microsoft-com:office:word" xmlns:w="http://schemas.openxmlformats.org/wordprocessingml/2006/main" xmlns:w14="http://schemas.microsoft.com/office/word/2010/wordml" xmlns:w15="http://schemas.microsoft.com/office/word/2012/wordml" xmlns:w16cex="http://schemas.microsoft.com/office/word/2018/wordml/cex" xmlns:w16cid="http://schemas.microsoft.com/office/word/2016/wordml/cid" xmlns:w16="http://schemas.microsoft.com/office/word/2018/wordml" xmlns:w16du="http://schemas.microsoft.com/office/word/2023/wordml/word16du" xmlns:w16sdtdh="http://schemas.microsoft.com/office/word/2020/wordml/sdtdatahash" xmlns:w16se="http://schemas.microsoft.com/office/word/2015/wordml/symex" xmlns:wpg="http://schemas.microsoft.com/office/word/2010/wordprocessingGroup" xmlns:wpi="http://schemas.microsoft.com/office/word/2010/wordprocessingInk" xmlns:wne="http://schemas.microsoft.com/office/word/2006/wordml" xmlns:wps="http://schemas.microsoft.com/office/word/2010/wordprocessingShape" mc:Ignorable="w14 w15 w16se w16cid w16 w16cex w16sdtdh w16du wp14">
   <w:abstractNum w:abstractNumId="0" w15:restartNumberingAfterBreak="0">
     <w:nsid w:val="072E27A4"/>
     <w:multiLevelType w:val="multilevel"/>
@@ -17252,6 +12469,95 @@
     </w:lvl>
   </w:abstractNum>
   <w:abstractNum w:abstractNumId="4" w15:restartNumberingAfterBreak="0">
+    <w:nsid w:val="1C923BED"/>
+    <w:multiLevelType w:val="hybridMultilevel"/>
+    <w:tmpl w:val="630E82EE"/>
+    <w:lvl w:ilvl="0" w:tplc="22046AB4">
+      <w:start w:val="1"/>
+      <w:numFmt w:val="decimal"/>
+      <w:lvlText w:val="%1."/>
+      <w:lvlJc w:val="left"/>
+      <w:pPr>
+        <w:ind w:left="1206" w:hanging="360"/>
+      </w:pPr>
+      <w:rPr>
+        <w:rFonts w:hint="default"/>
+      </w:rPr>
+    </w:lvl>
+    <w:lvl w:ilvl="1" w:tplc="04090019" w:tentative="1">
+      <w:start w:val="1"/>
+      <w:numFmt w:val="lowerLetter"/>
+      <w:lvlText w:val="%2."/>
+      <w:lvlJc w:val="left"/>
+      <w:pPr>
+        <w:ind w:left="1860" w:hanging="360"/>
+      </w:pPr>
+    </w:lvl>
+    <w:lvl w:ilvl="2" w:tplc="0409001B" w:tentative="1">
+      <w:start w:val="1"/>
+      <w:numFmt w:val="lowerRoman"/>
+      <w:lvlText w:val="%3."/>
+      <w:lvlJc w:val="right"/>
+      <w:pPr>
+        <w:ind w:left="2580" w:hanging="180"/>
+      </w:pPr>
+    </w:lvl>
+    <w:lvl w:ilvl="3" w:tplc="0409000F" w:tentative="1">
+      <w:start w:val="1"/>
+      <w:numFmt w:val="decimal"/>
+      <w:lvlText w:val="%4."/>
+      <w:lvlJc w:val="left"/>
+      <w:pPr>
+        <w:ind w:left="3300" w:hanging="360"/>
+      </w:pPr>
+    </w:lvl>
+    <w:lvl w:ilvl="4" w:tplc="04090019" w:tentative="1">
+      <w:start w:val="1"/>
+      <w:numFmt w:val="lowerLetter"/>
+      <w:lvlText w:val="%5."/>
+      <w:lvlJc w:val="left"/>
+      <w:pPr>
+        <w:ind w:left="4020" w:hanging="360"/>
+      </w:pPr>
+    </w:lvl>
+    <w:lvl w:ilvl="5" w:tplc="0409001B" w:tentative="1">
+      <w:start w:val="1"/>
+      <w:numFmt w:val="lowerRoman"/>
+      <w:lvlText w:val="%6."/>
+      <w:lvlJc w:val="right"/>
+      <w:pPr>
+        <w:ind w:left="4740" w:hanging="180"/>
+      </w:pPr>
+    </w:lvl>
+    <w:lvl w:ilvl="6" w:tplc="0409000F" w:tentative="1">
+      <w:start w:val="1"/>
+      <w:numFmt w:val="decimal"/>
+      <w:lvlText w:val="%7."/>
+      <w:lvlJc w:val="left"/>
+      <w:pPr>
+        <w:ind w:left="5460" w:hanging="360"/>
+      </w:pPr>
+    </w:lvl>
+    <w:lvl w:ilvl="7" w:tplc="04090019" w:tentative="1">
+      <w:start w:val="1"/>
+      <w:numFmt w:val="lowerLetter"/>
+      <w:lvlText w:val="%8."/>
+      <w:lvlJc w:val="left"/>
+      <w:pPr>
+        <w:ind w:left="6180" w:hanging="360"/>
+      </w:pPr>
+    </w:lvl>
+    <w:lvl w:ilvl="8" w:tplc="0409001B" w:tentative="1">
+      <w:start w:val="1"/>
+      <w:numFmt w:val="lowerRoman"/>
+      <w:lvlText w:val="%9."/>
+      <w:lvlJc w:val="right"/>
+      <w:pPr>
+        <w:ind w:left="6900" w:hanging="180"/>
+      </w:pPr>
+    </w:lvl>
+  </w:abstractNum>
+  <w:abstractNum w:abstractNumId="5" w15:restartNumberingAfterBreak="0">
     <w:nsid w:val="23901492"/>
     <w:multiLevelType w:val="multilevel"/>
     <w:tmpl w:val="BA40A314"/>
@@ -17400,7 +12706,7 @@
       </w:rPr>
     </w:lvl>
   </w:abstractNum>
-  <w:abstractNum w:abstractNumId="5" w15:restartNumberingAfterBreak="0">
+  <w:abstractNum w:abstractNumId="6" w15:restartNumberingAfterBreak="0">
     <w:nsid w:val="26A54601"/>
     <w:multiLevelType w:val="multilevel"/>
     <w:tmpl w:val="B7188F56"/>
@@ -17489,7 +12795,7 @@
       </w:pPr>
     </w:lvl>
   </w:abstractNum>
-  <w:abstractNum w:abstractNumId="6" w15:restartNumberingAfterBreak="0">
+  <w:abstractNum w:abstractNumId="7" w15:restartNumberingAfterBreak="0">
     <w:nsid w:val="2D930E52"/>
     <w:multiLevelType w:val="multilevel"/>
     <w:tmpl w:val="48123352"/>
@@ -17638,7 +12944,7 @@
       </w:rPr>
     </w:lvl>
   </w:abstractNum>
-  <w:abstractNum w:abstractNumId="7" w15:restartNumberingAfterBreak="0">
+  <w:abstractNum w:abstractNumId="8" w15:restartNumberingAfterBreak="0">
     <w:nsid w:val="32594DA0"/>
     <w:multiLevelType w:val="multilevel"/>
     <w:tmpl w:val="546C1E3E"/>
@@ -17787,7 +13093,7 @@
       </w:rPr>
     </w:lvl>
   </w:abstractNum>
-  <w:abstractNum w:abstractNumId="8" w15:restartNumberingAfterBreak="0">
+  <w:abstractNum w:abstractNumId="9" w15:restartNumberingAfterBreak="0">
     <w:nsid w:val="33A61BFF"/>
     <w:multiLevelType w:val="multilevel"/>
     <w:tmpl w:val="144CF8EE"/>
@@ -17882,7 +13188,7 @@
       </w:pPr>
     </w:lvl>
   </w:abstractNum>
-  <w:abstractNum w:abstractNumId="9" w15:restartNumberingAfterBreak="0">
+  <w:abstractNum w:abstractNumId="10" w15:restartNumberingAfterBreak="0">
     <w:nsid w:val="409C5EAE"/>
     <w:multiLevelType w:val="hybridMultilevel"/>
     <w:tmpl w:val="9E4EC1EA"/>
@@ -17995,7 +13301,7 @@
       </w:rPr>
     </w:lvl>
   </w:abstractNum>
-  <w:abstractNum w:abstractNumId="10" w15:restartNumberingAfterBreak="0">
+  <w:abstractNum w:abstractNumId="11" w15:restartNumberingAfterBreak="0">
     <w:nsid w:val="44787728"/>
     <w:multiLevelType w:val="hybridMultilevel"/>
     <w:tmpl w:val="3FAE43AE"/>
@@ -18108,7 +13414,96 @@
       </w:rPr>
     </w:lvl>
   </w:abstractNum>
-  <w:abstractNum w:abstractNumId="11" w15:restartNumberingAfterBreak="0">
+  <w:abstractNum w:abstractNumId="12" w15:restartNumberingAfterBreak="0">
+    <w:nsid w:val="4E123F8C"/>
+    <w:multiLevelType w:val="hybridMultilevel"/>
+    <w:tmpl w:val="48EC0E22"/>
+    <w:lvl w:ilvl="0" w:tplc="22046AB4">
+      <w:start w:val="1"/>
+      <w:numFmt w:val="decimal"/>
+      <w:lvlText w:val="%1."/>
+      <w:lvlJc w:val="left"/>
+      <w:pPr>
+        <w:ind w:left="786" w:hanging="360"/>
+      </w:pPr>
+      <w:rPr>
+        <w:rFonts w:hint="default"/>
+      </w:rPr>
+    </w:lvl>
+    <w:lvl w:ilvl="1" w:tplc="04090019" w:tentative="1">
+      <w:start w:val="1"/>
+      <w:numFmt w:val="lowerLetter"/>
+      <w:lvlText w:val="%2."/>
+      <w:lvlJc w:val="left"/>
+      <w:pPr>
+        <w:ind w:left="1506" w:hanging="360"/>
+      </w:pPr>
+    </w:lvl>
+    <w:lvl w:ilvl="2" w:tplc="0409001B" w:tentative="1">
+      <w:start w:val="1"/>
+      <w:numFmt w:val="lowerRoman"/>
+      <w:lvlText w:val="%3."/>
+      <w:lvlJc w:val="right"/>
+      <w:pPr>
+        <w:ind w:left="2226" w:hanging="180"/>
+      </w:pPr>
+    </w:lvl>
+    <w:lvl w:ilvl="3" w:tplc="0409000F" w:tentative="1">
+      <w:start w:val="1"/>
+      <w:numFmt w:val="decimal"/>
+      <w:lvlText w:val="%4."/>
+      <w:lvlJc w:val="left"/>
+      <w:pPr>
+        <w:ind w:left="2946" w:hanging="360"/>
+      </w:pPr>
+    </w:lvl>
+    <w:lvl w:ilvl="4" w:tplc="04090019" w:tentative="1">
+      <w:start w:val="1"/>
+      <w:numFmt w:val="lowerLetter"/>
+      <w:lvlText w:val="%5."/>
+      <w:lvlJc w:val="left"/>
+      <w:pPr>
+        <w:ind w:left="3666" w:hanging="360"/>
+      </w:pPr>
+    </w:lvl>
+    <w:lvl w:ilvl="5" w:tplc="0409001B" w:tentative="1">
+      <w:start w:val="1"/>
+      <w:numFmt w:val="lowerRoman"/>
+      <w:lvlText w:val="%6."/>
+      <w:lvlJc w:val="right"/>
+      <w:pPr>
+        <w:ind w:left="4386" w:hanging="180"/>
+      </w:pPr>
+    </w:lvl>
+    <w:lvl w:ilvl="6" w:tplc="0409000F" w:tentative="1">
+      <w:start w:val="1"/>
+      <w:numFmt w:val="decimal"/>
+      <w:lvlText w:val="%7."/>
+      <w:lvlJc w:val="left"/>
+      <w:pPr>
+        <w:ind w:left="5106" w:hanging="360"/>
+      </w:pPr>
+    </w:lvl>
+    <w:lvl w:ilvl="7" w:tplc="04090019" w:tentative="1">
+      <w:start w:val="1"/>
+      <w:numFmt w:val="lowerLetter"/>
+      <w:lvlText w:val="%8."/>
+      <w:lvlJc w:val="left"/>
+      <w:pPr>
+        <w:ind w:left="5826" w:hanging="360"/>
+      </w:pPr>
+    </w:lvl>
+    <w:lvl w:ilvl="8" w:tplc="0409001B" w:tentative="1">
+      <w:start w:val="1"/>
+      <w:numFmt w:val="lowerRoman"/>
+      <w:lvlText w:val="%9."/>
+      <w:lvlJc w:val="right"/>
+      <w:pPr>
+        <w:ind w:left="6546" w:hanging="180"/>
+      </w:pPr>
+    </w:lvl>
+  </w:abstractNum>
+  <w:abstractNum w:abstractNumId="13" w15:restartNumberingAfterBreak="0">
     <w:nsid w:val="5642726B"/>
     <w:multiLevelType w:val="multilevel"/>
     <w:tmpl w:val="946802B4"/>
@@ -18257,7 +13652,7 @@
       </w:rPr>
     </w:lvl>
   </w:abstractNum>
-  <w:abstractNum w:abstractNumId="12" w15:restartNumberingAfterBreak="0">
+  <w:abstractNum w:abstractNumId="14" w15:restartNumberingAfterBreak="0">
     <w:nsid w:val="56DB6425"/>
     <w:multiLevelType w:val="multilevel"/>
     <w:tmpl w:val="3A10CA98"/>
@@ -18406,7 +13801,7 @@
       </w:rPr>
     </w:lvl>
   </w:abstractNum>
-  <w:abstractNum w:abstractNumId="13" w15:restartNumberingAfterBreak="0">
+  <w:abstractNum w:abstractNumId="15" w15:restartNumberingAfterBreak="0">
     <w:nsid w:val="58DB2418"/>
     <w:multiLevelType w:val="multilevel"/>
     <w:tmpl w:val="C222218E"/>
@@ -18555,7 +13950,93 @@
       </w:rPr>
     </w:lvl>
   </w:abstractNum>
-  <w:abstractNum w:abstractNumId="14" w15:restartNumberingAfterBreak="0">
+  <w:abstractNum w:abstractNumId="16" w15:restartNumberingAfterBreak="0">
+    <w:nsid w:val="5B307DC6"/>
+    <w:multiLevelType w:val="hybridMultilevel"/>
+    <w:tmpl w:val="51B0620A"/>
+    <w:lvl w:ilvl="0" w:tplc="0409000F">
+      <w:start w:val="1"/>
+      <w:numFmt w:val="decimal"/>
+      <w:lvlText w:val="%1."/>
+      <w:lvlJc w:val="left"/>
+      <w:pPr>
+        <w:ind w:left="1146" w:hanging="360"/>
+      </w:pPr>
+    </w:lvl>
+    <w:lvl w:ilvl="1" w:tplc="04090019" w:tentative="1">
+      <w:start w:val="1"/>
+      <w:numFmt w:val="lowerLetter"/>
+      <w:lvlText w:val="%2."/>
+      <w:lvlJc w:val="left"/>
+      <w:pPr>
+        <w:ind w:left="1866" w:hanging="360"/>
+      </w:pPr>
+    </w:lvl>
+    <w:lvl w:ilvl="2" w:tplc="0409001B" w:tentative="1">
+      <w:start w:val="1"/>
+      <w:numFmt w:val="lowerRoman"/>
+      <w:lvlText w:val="%3."/>
+      <w:lvlJc w:val="right"/>
+      <w:pPr>
+        <w:ind w:left="2586" w:hanging="180"/>
+      </w:pPr>
+    </w:lvl>
+    <w:lvl w:ilvl="3" w:tplc="0409000F" w:tentative="1">
+      <w:start w:val="1"/>
+      <w:numFmt w:val="decimal"/>
+      <w:lvlText w:val="%4."/>
+      <w:lvlJc w:val="left"/>
+      <w:pPr>
+        <w:ind w:left="3306" w:hanging="360"/>
+      </w:pPr>
+    </w:lvl>
+    <w:lvl w:ilvl="4" w:tplc="04090019" w:tentative="1">
+      <w:start w:val="1"/>
+      <w:numFmt w:val="lowerLetter"/>
+      <w:lvlText w:val="%5."/>
+      <w:lvlJc w:val="left"/>
+      <w:pPr>
+        <w:ind w:left="4026" w:hanging="360"/>
+      </w:pPr>
+    </w:lvl>
+    <w:lvl w:ilvl="5" w:tplc="0409001B" w:tentative="1">
+      <w:start w:val="1"/>
+      <w:numFmt w:val="lowerRoman"/>
+      <w:lvlText w:val="%6."/>
+      <w:lvlJc w:val="right"/>
+      <w:pPr>
+        <w:ind w:left="4746" w:hanging="180"/>
+      </w:pPr>
+    </w:lvl>
+    <w:lvl w:ilvl="6" w:tplc="0409000F" w:tentative="1">
+      <w:start w:val="1"/>
+      <w:numFmt w:val="decimal"/>
+      <w:lvlText w:val="%7."/>
+      <w:lvlJc w:val="left"/>
+      <w:pPr>
+        <w:ind w:left="5466" w:hanging="360"/>
+      </w:pPr>
+    </w:lvl>
+    <w:lvl w:ilvl="7" w:tplc="04090019" w:tentative="1">
+      <w:start w:val="1"/>
+      <w:numFmt w:val="lowerLetter"/>
+      <w:lvlText w:val="%8."/>
+      <w:lvlJc w:val="left"/>
+      <w:pPr>
+        <w:ind w:left="6186" w:hanging="360"/>
+      </w:pPr>
+    </w:lvl>
+    <w:lvl w:ilvl="8" w:tplc="0409001B" w:tentative="1">
+      <w:start w:val="1"/>
+      <w:numFmt w:val="lowerRoman"/>
+      <w:lvlText w:val="%9."/>
+      <w:lvlJc w:val="right"/>
+      <w:pPr>
+        <w:ind w:left="6906" w:hanging="180"/>
+      </w:pPr>
+    </w:lvl>
+  </w:abstractNum>
+  <w:abstractNum w:abstractNumId="17" w15:restartNumberingAfterBreak="0">
     <w:nsid w:val="5C991FD3"/>
     <w:multiLevelType w:val="hybridMultilevel"/>
     <w:tmpl w:val="D430D070"/>
@@ -18668,7 +14149,93 @@
       </w:rPr>
     </w:lvl>
   </w:abstractNum>
-  <w:abstractNum w:abstractNumId="15" w15:restartNumberingAfterBreak="0">
+  <w:abstractNum w:abstractNumId="18" w15:restartNumberingAfterBreak="0">
+    <w:nsid w:val="5F1C7414"/>
+    <w:multiLevelType w:val="hybridMultilevel"/>
+    <w:tmpl w:val="0D4A2EC8"/>
+    <w:lvl w:ilvl="0" w:tplc="0409000F">
+      <w:start w:val="1"/>
+      <w:numFmt w:val="decimal"/>
+      <w:lvlText w:val="%1."/>
+      <w:lvlJc w:val="left"/>
+      <w:pPr>
+        <w:ind w:left="1352" w:hanging="360"/>
+      </w:pPr>
+    </w:lvl>
+    <w:lvl w:ilvl="1" w:tplc="04090019" w:tentative="1">
+      <w:start w:val="1"/>
+      <w:numFmt w:val="lowerLetter"/>
+      <w:lvlText w:val="%2."/>
+      <w:lvlJc w:val="left"/>
+      <w:pPr>
+        <w:ind w:left="1646" w:hanging="360"/>
+      </w:pPr>
+    </w:lvl>
+    <w:lvl w:ilvl="2" w:tplc="0409001B" w:tentative="1">
+      <w:start w:val="1"/>
+      <w:numFmt w:val="lowerRoman"/>
+      <w:lvlText w:val="%3."/>
+      <w:lvlJc w:val="right"/>
+      <w:pPr>
+        <w:ind w:left="2366" w:hanging="180"/>
+      </w:pPr>
+    </w:lvl>
+    <w:lvl w:ilvl="3" w:tplc="0409000F" w:tentative="1">
+      <w:start w:val="1"/>
+      <w:numFmt w:val="decimal"/>
+      <w:lvlText w:val="%4."/>
+      <w:lvlJc w:val="left"/>
+      <w:pPr>
+        <w:ind w:left="3086" w:hanging="360"/>
+      </w:pPr>
+    </w:lvl>
+    <w:lvl w:ilvl="4" w:tplc="04090019" w:tentative="1">
+      <w:start w:val="1"/>
+      <w:numFmt w:val="lowerLetter"/>
+      <w:lvlText w:val="%5."/>
+      <w:lvlJc w:val="left"/>
+      <w:pPr>
+        <w:ind w:left="3806" w:hanging="360"/>
+      </w:pPr>
+    </w:lvl>
+    <w:lvl w:ilvl="5" w:tplc="0409001B" w:tentative="1">
+      <w:start w:val="1"/>
+      <w:numFmt w:val="lowerRoman"/>
+      <w:lvlText w:val="%6."/>
+      <w:lvlJc w:val="right"/>
+      <w:pPr>
+        <w:ind w:left="4526" w:hanging="180"/>
+      </w:pPr>
+    </w:lvl>
+    <w:lvl w:ilvl="6" w:tplc="0409000F" w:tentative="1">
+      <w:start w:val="1"/>
+      <w:numFmt w:val="decimal"/>
+      <w:lvlText w:val="%7."/>
+      <w:lvlJc w:val="left"/>
+      <w:pPr>
+        <w:ind w:left="5246" w:hanging="360"/>
+      </w:pPr>
+    </w:lvl>
+    <w:lvl w:ilvl="7" w:tplc="04090019" w:tentative="1">
+      <w:start w:val="1"/>
+      <w:numFmt w:val="lowerLetter"/>
+      <w:lvlText w:val="%8."/>
+      <w:lvlJc w:val="left"/>
+      <w:pPr>
+        <w:ind w:left="5966" w:hanging="360"/>
+      </w:pPr>
+    </w:lvl>
+    <w:lvl w:ilvl="8" w:tplc="0409001B" w:tentative="1">
+      <w:start w:val="1"/>
+      <w:numFmt w:val="lowerRoman"/>
+      <w:lvlText w:val="%9."/>
+      <w:lvlJc w:val="right"/>
+      <w:pPr>
+        <w:ind w:left="6686" w:hanging="180"/>
+      </w:pPr>
+    </w:lvl>
+  </w:abstractNum>
+  <w:abstractNum w:abstractNumId="19" w15:restartNumberingAfterBreak="0">
     <w:nsid w:val="63C37AFC"/>
     <w:multiLevelType w:val="hybridMultilevel"/>
     <w:tmpl w:val="65ACEB46"/>
@@ -18781,7 +14348,96 @@
       </w:rPr>
     </w:lvl>
   </w:abstractNum>
-  <w:abstractNum w:abstractNumId="16" w15:restartNumberingAfterBreak="0">
+  <w:abstractNum w:abstractNumId="20" w15:restartNumberingAfterBreak="0">
+    <w:nsid w:val="691C120F"/>
+    <w:multiLevelType w:val="hybridMultilevel"/>
+    <w:tmpl w:val="090EC95A"/>
+    <w:lvl w:ilvl="0" w:tplc="22046AB4">
+      <w:start w:val="1"/>
+      <w:numFmt w:val="decimal"/>
+      <w:lvlText w:val="%1."/>
+      <w:lvlJc w:val="left"/>
+      <w:pPr>
+        <w:ind w:left="786" w:hanging="360"/>
+      </w:pPr>
+      <w:rPr>
+        <w:rFonts w:hint="default"/>
+      </w:rPr>
+    </w:lvl>
+    <w:lvl w:ilvl="1" w:tplc="04090019" w:tentative="1">
+      <w:start w:val="1"/>
+      <w:numFmt w:val="lowerLetter"/>
+      <w:lvlText w:val="%2."/>
+      <w:lvlJc w:val="left"/>
+      <w:pPr>
+        <w:ind w:left="1506" w:hanging="360"/>
+      </w:pPr>
+    </w:lvl>
+    <w:lvl w:ilvl="2" w:tplc="0409001B" w:tentative="1">
+      <w:start w:val="1"/>
+      <w:numFmt w:val="lowerRoman"/>
+      <w:lvlText w:val="%3."/>
+      <w:lvlJc w:val="right"/>
+      <w:pPr>
+        <w:ind w:left="2226" w:hanging="180"/>
+      </w:pPr>
+    </w:lvl>
+    <w:lvl w:ilvl="3" w:tplc="0409000F" w:tentative="1">
+      <w:start w:val="1"/>
+      <w:numFmt w:val="decimal"/>
+      <w:lvlText w:val="%4."/>
+      <w:lvlJc w:val="left"/>
+      <w:pPr>
+        <w:ind w:left="2946" w:hanging="360"/>
+      </w:pPr>
+    </w:lvl>
+    <w:lvl w:ilvl="4" w:tplc="04090019" w:tentative="1">
+      <w:start w:val="1"/>
+      <w:numFmt w:val="lowerLetter"/>
+      <w:lvlText w:val="%5."/>
+      <w:lvlJc w:val="left"/>
+      <w:pPr>
+        <w:ind w:left="3666" w:hanging="360"/>
+      </w:pPr>
+    </w:lvl>
+    <w:lvl w:ilvl="5" w:tplc="0409001B" w:tentative="1">
+      <w:start w:val="1"/>
+      <w:numFmt w:val="lowerRoman"/>
+      <w:lvlText w:val="%6."/>
+      <w:lvlJc w:val="right"/>
+      <w:pPr>
+        <w:ind w:left="4386" w:hanging="180"/>
+      </w:pPr>
+    </w:lvl>
+    <w:lvl w:ilvl="6" w:tplc="0409000F" w:tentative="1">
+      <w:start w:val="1"/>
+      <w:numFmt w:val="decimal"/>
+      <w:lvlText w:val="%7."/>
+      <w:lvlJc w:val="left"/>
+      <w:pPr>
+        <w:ind w:left="5106" w:hanging="360"/>
+      </w:pPr>
+    </w:lvl>
+    <w:lvl w:ilvl="7" w:tplc="04090019" w:tentative="1">
+      <w:start w:val="1"/>
+      <w:numFmt w:val="lowerLetter"/>
+      <w:lvlText w:val="%8."/>
+      <w:lvlJc w:val="left"/>
+      <w:pPr>
+        <w:ind w:left="5826" w:hanging="360"/>
+      </w:pPr>
+    </w:lvl>
+    <w:lvl w:ilvl="8" w:tplc="0409001B" w:tentative="1">
+      <w:start w:val="1"/>
+      <w:numFmt w:val="lowerRoman"/>
+      <w:lvlText w:val="%9."/>
+      <w:lvlJc w:val="right"/>
+      <w:pPr>
+        <w:ind w:left="6546" w:hanging="180"/>
+      </w:pPr>
+    </w:lvl>
+  </w:abstractNum>
+  <w:abstractNum w:abstractNumId="21" w15:restartNumberingAfterBreak="0">
     <w:nsid w:val="75504BF1"/>
     <w:multiLevelType w:val="hybridMultilevel"/>
     <w:tmpl w:val="9B9AF6EE"/>
@@ -18894,7 +14550,7 @@
       </w:rPr>
     </w:lvl>
   </w:abstractNum>
-  <w:abstractNum w:abstractNumId="17" w15:restartNumberingAfterBreak="0">
+  <w:abstractNum w:abstractNumId="22" w15:restartNumberingAfterBreak="0">
     <w:nsid w:val="79FD2CD4"/>
     <w:multiLevelType w:val="hybridMultilevel"/>
     <w:tmpl w:val="D6FAB07C"/>
@@ -19007,65 +14663,80 @@
       </w:rPr>
     </w:lvl>
   </w:abstractNum>
-  <w:num w:numId="1">
+  <w:num w:numId="1" w16cid:durableId="1387147222">
     <w:abstractNumId w:val="2"/>
   </w:num>
-  <w:num w:numId="2">
+  <w:num w:numId="2" w16cid:durableId="1104886554">
     <w:abstractNumId w:val="3"/>
   </w:num>
-  <w:num w:numId="3">
+  <w:num w:numId="3" w16cid:durableId="2119368961">
+    <w:abstractNumId w:val="9"/>
+  </w:num>
+  <w:num w:numId="4" w16cid:durableId="1425229755">
+    <w:abstractNumId w:val="1"/>
+  </w:num>
+  <w:num w:numId="5" w16cid:durableId="280307960">
+    <w:abstractNumId w:val="6"/>
+  </w:num>
+  <w:num w:numId="6" w16cid:durableId="20128804">
     <w:abstractNumId w:val="8"/>
   </w:num>
-  <w:num w:numId="4">
-    <w:abstractNumId w:val="1"/>
-  </w:num>
-  <w:num w:numId="5">
+  <w:num w:numId="7" w16cid:durableId="201090185">
     <w:abstractNumId w:val="5"/>
   </w:num>
-  <w:num w:numId="6">
+  <w:num w:numId="8" w16cid:durableId="655299208">
+    <w:abstractNumId w:val="14"/>
+  </w:num>
+  <w:num w:numId="9" w16cid:durableId="1199469161">
+    <w:abstractNumId w:val="0"/>
+  </w:num>
+  <w:num w:numId="10" w16cid:durableId="1612935314">
     <w:abstractNumId w:val="7"/>
   </w:num>
-  <w:num w:numId="7">
+  <w:num w:numId="11" w16cid:durableId="1700160012">
+    <w:abstractNumId w:val="13"/>
+  </w:num>
+  <w:num w:numId="12" w16cid:durableId="1110397165">
+    <w:abstractNumId w:val="15"/>
+  </w:num>
+  <w:num w:numId="13" w16cid:durableId="888221296">
+    <w:abstractNumId w:val="11"/>
+  </w:num>
+  <w:num w:numId="14" w16cid:durableId="1126972376">
+    <w:abstractNumId w:val="19"/>
+  </w:num>
+  <w:num w:numId="15" w16cid:durableId="193347455">
+    <w:abstractNumId w:val="10"/>
+  </w:num>
+  <w:num w:numId="16" w16cid:durableId="310602487">
+    <w:abstractNumId w:val="22"/>
+  </w:num>
+  <w:num w:numId="17" w16cid:durableId="359939309">
+    <w:abstractNumId w:val="17"/>
+  </w:num>
+  <w:num w:numId="18" w16cid:durableId="993531484">
+    <w:abstractNumId w:val="21"/>
+  </w:num>
+  <w:num w:numId="19" w16cid:durableId="1982074342">
+    <w:abstractNumId w:val="16"/>
+  </w:num>
+  <w:num w:numId="20" w16cid:durableId="690184809">
+    <w:abstractNumId w:val="20"/>
+  </w:num>
+  <w:num w:numId="21" w16cid:durableId="1003431975">
     <w:abstractNumId w:val="4"/>
   </w:num>
-  <w:num w:numId="8">
+  <w:num w:numId="22" w16cid:durableId="1741252900">
+    <w:abstractNumId w:val="18"/>
+  </w:num>
+  <w:num w:numId="23" w16cid:durableId="1925718769">
     <w:abstractNumId w:val="12"/>
-  </w:num>
-  <w:num w:numId="9">
-    <w:abstractNumId w:val="0"/>
-  </w:num>
-  <w:num w:numId="10">
-    <w:abstractNumId w:val="6"/>
-  </w:num>
-  <w:num w:numId="11">
-    <w:abstractNumId w:val="11"/>
-  </w:num>
-  <w:num w:numId="12">
-    <w:abstractNumId w:val="13"/>
-  </w:num>
-  <w:num w:numId="13">
-    <w:abstractNumId w:val="10"/>
-  </w:num>
-  <w:num w:numId="14">
-    <w:abstractNumId w:val="15"/>
-  </w:num>
-  <w:num w:numId="15">
-    <w:abstractNumId w:val="9"/>
-  </w:num>
-  <w:num w:numId="16">
-    <w:abstractNumId w:val="17"/>
-  </w:num>
-  <w:num w:numId="17">
-    <w:abstractNumId w:val="14"/>
-  </w:num>
-  <w:num w:numId="18">
-    <w:abstractNumId w:val="16"/>
   </w:num>
 </w:numbering>
 </file>
 
 <file path=word/styles.xml><?xml version="1.0" encoding="utf-8"?>
-<w:styles xmlns:mc="http://schemas.openxmlformats.org/markup-compatibility/2006" xmlns:r="http://schemas.openxmlformats.org/officeDocument/2006/relationships" xmlns:w="http://schemas.openxmlformats.org/wordprocessingml/2006/main" xmlns:w14="http://schemas.microsoft.com/office/word/2010/wordml" xmlns:w15="http://schemas.microsoft.com/office/word/2012/wordml" xmlns:w16cid="http://schemas.microsoft.com/office/word/2016/wordml/cid" xmlns:w16se="http://schemas.microsoft.com/office/word/2015/wordml/symex" mc:Ignorable="w14 w15 w16se w16cid">
+<w:styles xmlns:mc="http://schemas.openxmlformats.org/markup-compatibility/2006" xmlns:r="http://schemas.openxmlformats.org/officeDocument/2006/relationships" xmlns:w="http://schemas.openxmlformats.org/wordprocessingml/2006/main" xmlns:w14="http://schemas.microsoft.com/office/word/2010/wordml" xmlns:w15="http://schemas.microsoft.com/office/word/2012/wordml" xmlns:w16cex="http://schemas.microsoft.com/office/word/2018/wordml/cex" xmlns:w16cid="http://schemas.microsoft.com/office/word/2016/wordml/cid" xmlns:w16="http://schemas.microsoft.com/office/word/2018/wordml" xmlns:w16du="http://schemas.microsoft.com/office/word/2023/wordml/word16du" xmlns:w16sdtdh="http://schemas.microsoft.com/office/word/2020/wordml/sdtdatahash" xmlns:w16se="http://schemas.microsoft.com/office/word/2015/wordml/symex" mc:Ignorable="w14 w15 w16se w16cid w16 w16cex w16sdtdh w16du">
   <w:docDefaults>
     <w:rPrDefault>
       <w:rPr>
@@ -19081,7 +14752,7 @@
       </w:pPr>
     </w:pPrDefault>
   </w:docDefaults>
-  <w:latentStyles w:defLockedState="0" w:defUIPriority="99" w:defSemiHidden="0" w:defUnhideWhenUsed="0" w:defQFormat="0" w:count="377">
+  <w:latentStyles w:defLockedState="0" w:defUIPriority="99" w:defSemiHidden="0" w:defUnhideWhenUsed="0" w:defQFormat="0" w:count="376">
     <w:lsdException w:name="Normal" w:uiPriority="0" w:qFormat="1"/>
     <w:lsdException w:name="heading 1" w:uiPriority="9" w:qFormat="1"/>
     <w:lsdException w:name="heading 2" w:semiHidden="1" w:uiPriority="9" w:unhideWhenUsed="1" w:qFormat="1"/>
@@ -19187,6 +14858,7 @@
     <w:lsdException w:name="HTML Sample" w:semiHidden="1" w:unhideWhenUsed="1"/>
     <w:lsdException w:name="HTML Typewriter" w:semiHidden="1" w:unhideWhenUsed="1"/>
     <w:lsdException w:name="HTML Variable" w:semiHidden="1" w:unhideWhenUsed="1"/>
+    <w:lsdException w:name="Normal Table" w:semiHidden="1" w:unhideWhenUsed="1"/>
     <w:lsdException w:name="annotation subject" w:semiHidden="1" w:unhideWhenUsed="1"/>
     <w:lsdException w:name="No List" w:semiHidden="1" w:unhideWhenUsed="1"/>
     <w:lsdException w:name="Outline List 1" w:semiHidden="1" w:unhideWhenUsed="1"/>
@@ -19233,8 +14905,10 @@
     <w:lsdException w:name="Table Subtle 2" w:semiHidden="1" w:unhideWhenUsed="1"/>
     <w:lsdException w:name="Table Web 1" w:semiHidden="1" w:unhideWhenUsed="1"/>
     <w:lsdException w:name="Table Web 2" w:semiHidden="1" w:unhideWhenUsed="1"/>
+    <w:lsdException w:name="Table Web 3" w:semiHidden="1" w:unhideWhenUsed="1"/>
     <w:lsdException w:name="Balloon Text" w:semiHidden="1" w:unhideWhenUsed="1"/>
     <w:lsdException w:name="Table Grid" w:uiPriority="39"/>
+    <w:lsdException w:name="Table Theme" w:semiHidden="1" w:unhideWhenUsed="1"/>
     <w:lsdException w:name="Placeholder Text" w:semiHidden="1"/>
     <w:lsdException w:name="No Spacing" w:uiPriority="1" w:qFormat="1"/>
     <w:lsdException w:name="Light Shading" w:uiPriority="60"/>
@@ -19455,7 +15129,6 @@
     <w:lsdException w:name="Hashtag" w:semiHidden="1" w:unhideWhenUsed="1"/>
     <w:lsdException w:name="Unresolved Mention" w:semiHidden="1" w:unhideWhenUsed="1"/>
     <w:lsdException w:name="Smart Link" w:semiHidden="1" w:unhideWhenUsed="1"/>
-    <w:lsdException w:name="Smart Link Error" w:semiHidden="1" w:unhideWhenUsed="1"/>
   </w:latentStyles>
   <w:style w:type="paragraph" w:default="1" w:styleId="Normal">
     <w:name w:val="Normal"/>

--- a/laporan/BAB I.docx
+++ b/laporan/BAB I.docx
@@ -10050,10 +10050,6 @@
     <w:p>
       <w:pPr>
         <w:pStyle w:val="ListParagraph"/>
-        <w:numPr>
-          <w:ilvl w:val="0"/>
-          <w:numId w:val="15"/>
-        </w:numPr>
         <w:pBdr>
           <w:top w:val="nil"/>
           <w:left w:val="nil"/>
@@ -10062,7 +10058,7 @@
           <w:between w:val="nil"/>
         </w:pBdr>
         <w:spacing w:line="480" w:lineRule="auto"/>
-        <w:ind w:left="810"/>
+        <w:ind w:left="540" w:firstLine="450"/>
         <w:jc w:val="both"/>
         <w:rPr>
           <w:rFonts w:ascii="Times New Roman" w:eastAsia="Times New Roman" w:hAnsi="Times New Roman" w:cs="Times New Roman"/>
@@ -10660,10 +10656,6 @@
     <w:p>
       <w:pPr>
         <w:pStyle w:val="ListParagraph"/>
-        <w:numPr>
-          <w:ilvl w:val="0"/>
-          <w:numId w:val="16"/>
-        </w:numPr>
         <w:pBdr>
           <w:top w:val="nil"/>
           <w:left w:val="nil"/>
@@ -10671,8 +10663,11 @@
           <w:right w:val="nil"/>
           <w:between w:val="nil"/>
         </w:pBdr>
+        <w:tabs>
+          <w:tab w:val="left" w:pos="720"/>
+        </w:tabs>
         <w:spacing w:line="480" w:lineRule="auto"/>
-        <w:ind w:left="810"/>
+        <w:ind w:left="630" w:firstLine="450"/>
         <w:jc w:val="both"/>
         <w:rPr>
           <w:rFonts w:ascii="Times New Roman" w:eastAsia="Times New Roman" w:hAnsi="Times New Roman" w:cs="Times New Roman"/>
